--- a/AVS/Tips - v1.0.8.docx
+++ b/AVS/Tips - v1.0.8.docx
@@ -26,7 +26,7 @@
         <mc:AlternateContent>
           <mc:Choice Requires="wps">
             <w:drawing>
-              <wp:anchor distT="0" distB="0" distL="114300" distR="114300" simplePos="0" relativeHeight="251654656" behindDoc="0" locked="0" layoutInCell="1" allowOverlap="1">
+              <wp:anchor distT="0" distB="0" distL="114300" distR="114300" simplePos="0" relativeHeight="251654656" behindDoc="0" locked="0" layoutInCell="1" allowOverlap="1" wp14:anchorId="5E61AD35" wp14:editId="643EB0C1">
                 <wp:simplePos x="0" y="0"/>
                 <wp:positionH relativeFrom="column">
                   <wp:posOffset>5269230</wp:posOffset>
@@ -96,11 +96,11 @@
           </mc:Choice>
           <mc:Fallback>
             <w:pict>
-              <v:shapetype id="_x0000_t202" coordsize="21600,21600" o:spt="202" path="m,l,21600r21600,l21600,xe">
+              <v:shapetype w14:anchorId="5E61AD35" id="_x0000_t202" coordsize="21600,21600" o:spt="202" path="m,l,21600r21600,l21600,xe">
                 <v:stroke joinstyle="miter"/>
                 <v:path gradientshapeok="t" o:connecttype="rect"/>
               </v:shapetype>
-              <v:shape id="Text Box 12" o:spid="_x0000_s1026" type="#_x0000_t202" style="position:absolute;left:0;text-align:left;margin-left:414.9pt;margin-top:-37.55pt;width:21.05pt;height:20.4pt;z-index:251654656;visibility:visible;mso-wrap-style:square;mso-width-percent:0;mso-height-percent:0;mso-wrap-distance-left:9pt;mso-wrap-distance-top:0;mso-wrap-distance-right:9pt;mso-wrap-distance-bottom:0;mso-position-horizontal:absolute;mso-position-horizontal-relative:text;mso-position-vertical:absolute;mso-position-vertical-relative:text;mso-width-percent:0;mso-height-percent:0;mso-width-relative:page;mso-height-relative:page;v-text-anchor:top" o:gfxdata="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" stroked="f">
+              <v:shape id="Text Box 12" o:spid="_x0000_s1026" type="#_x0000_t202" style="position:absolute;left:0;text-align:left;margin-left:414.9pt;margin-top:-37.55pt;width:21.05pt;height:20.4pt;z-index:251654656;visibility:visible;mso-wrap-style:square;mso-width-percent:0;mso-height-percent:0;mso-wrap-distance-left:9pt;mso-wrap-distance-top:0;mso-wrap-distance-right:9pt;mso-wrap-distance-bottom:0;mso-position-horizontal:absolute;mso-position-horizontal-relative:text;mso-position-vertical:absolute;mso-position-vertical-relative:text;mso-width-percent:0;mso-height-percent:0;mso-width-relative:page;mso-height-relative:page;v-text-anchor:top" o:gfxdata="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" stroked="f">
                 <v:path arrowok="t"/>
                 <v:textbox>
                   <w:txbxContent>
@@ -1042,7 +1042,7 @@
         <mc:AlternateContent>
           <mc:Choice Requires="wps">
             <w:drawing>
-              <wp:anchor distT="0" distB="0" distL="114300" distR="114300" simplePos="0" relativeHeight="251653632" behindDoc="0" locked="0" layoutInCell="1" allowOverlap="1">
+              <wp:anchor distT="0" distB="0" distL="114300" distR="114300" simplePos="0" relativeHeight="251653632" behindDoc="0" locked="0" layoutInCell="1" allowOverlap="1" wp14:anchorId="540FC889" wp14:editId="7C8D033C">
                 <wp:simplePos x="0" y="0"/>
                 <wp:positionH relativeFrom="column">
                   <wp:posOffset>2698115</wp:posOffset>
@@ -1173,7 +1173,7 @@
           </mc:Choice>
           <mc:Fallback>
             <w:pict>
-              <v:shape id="Text Box 11" o:spid="_x0000_s1027" type="#_x0000_t202" style="position:absolute;left:0;text-align:left;margin-left:212.45pt;margin-top:3pt;width:222.1pt;height:116.15pt;z-index:251653632;visibility:visible;mso-wrap-style:square;mso-width-percent:0;mso-height-percent:0;mso-wrap-distance-left:9pt;mso-wrap-distance-top:0;mso-wrap-distance-right:9pt;mso-wrap-distance-bottom:0;mso-position-horizontal:absolute;mso-position-horizontal-relative:text;mso-position-vertical:absolute;mso-position-vertical-relative:text;mso-width-percent:0;mso-height-percent:0;mso-width-relative:page;mso-height-relative:page;v-text-anchor:top" o:gfxdata="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" stroked="f">
+              <v:shape w14:anchorId="540FC889" id="Text Box 11" o:spid="_x0000_s1027" type="#_x0000_t202" style="position:absolute;left:0;text-align:left;margin-left:212.45pt;margin-top:3pt;width:222.1pt;height:116.15pt;z-index:251653632;visibility:visible;mso-wrap-style:square;mso-width-percent:0;mso-height-percent:0;mso-wrap-distance-left:9pt;mso-wrap-distance-top:0;mso-wrap-distance-right:9pt;mso-wrap-distance-bottom:0;mso-position-horizontal:absolute;mso-position-horizontal-relative:text;mso-position-vertical:absolute;mso-position-vertical-relative:text;mso-width-percent:0;mso-height-percent:0;mso-width-relative:page;mso-height-relative:page;v-text-anchor:top" o:gfxdata="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" stroked="f">
                 <v:path arrowok="t"/>
                 <v:textbox>
                   <w:txbxContent>
@@ -1752,7 +1752,7 @@
         <mc:AlternateContent>
           <mc:Choice Requires="wps">
             <w:drawing>
-              <wp:anchor distT="0" distB="0" distL="114300" distR="114300" simplePos="0" relativeHeight="251659776" behindDoc="0" locked="0" layoutInCell="1" allowOverlap="1">
+              <wp:anchor distT="0" distB="0" distL="114300" distR="114300" simplePos="0" relativeHeight="251659776" behindDoc="0" locked="0" layoutInCell="1" allowOverlap="1" wp14:anchorId="48C22256" wp14:editId="5AAC1BBA">
                 <wp:simplePos x="0" y="0"/>
                 <wp:positionH relativeFrom="column">
                   <wp:posOffset>582295</wp:posOffset>
@@ -1796,101 +1796,98 @@
                       <wps:txbx>
                         <w:txbxContent>
                           <w:p>
+                            <w:pPr>
+                              <w:rPr>
+                                <w:rFonts w:ascii="Times New Roman" w:hAnsi="Times New Roman"/>
+                              </w:rPr>
+                            </w:pPr>
                             <w:r>
                               <w:rPr>
+                                <w:rFonts w:ascii="Times New Roman" w:hAnsi="Times New Roman"/>
                                 <w:highlight w:val="yellow"/>
                               </w:rPr>
-                              <w:t>De Oliveira</w:t>
-                            </w:r>
-                            <w:r>
-                              <w:rPr>
-                                <w:highlight w:val="yellow"/>
-                              </w:rPr>
-                              <w:t>,</w:t>
-                            </w:r>
-                            <w:r>
-                              <w:rPr>
-                                <w:highlight w:val="yellow"/>
-                              </w:rPr>
-                              <w:t xml:space="preserve"> Diego Fraga</w:t>
-                            </w:r>
-                            <w:r>
-                              <w:rPr>
-                                <w:highlight w:val="yellow"/>
-                              </w:rPr>
-                              <w:t xml:space="preserve">; </w:t>
-                            </w:r>
-                            <w:r>
-                              <w:rPr>
-                                <w:highlight w:val="yellow"/>
-                              </w:rPr>
-                              <w:t>Montevechio</w:t>
-                            </w:r>
-                            <w:r>
-                              <w:rPr>
-                                <w:highlight w:val="yellow"/>
-                              </w:rPr>
-                              <w:t>,</w:t>
-                            </w:r>
-                            <w:r>
-                              <w:rPr>
-                                <w:highlight w:val="yellow"/>
-                              </w:rPr>
-                              <w:t xml:space="preserve"> Rafael Sana</w:t>
-                            </w:r>
-                            <w:r>
-                              <w:rPr>
-                                <w:highlight w:val="yellow"/>
-                              </w:rPr>
-                              <w:t xml:space="preserve"> </w:t>
+                              <w:t xml:space="preserve">De Oliveira, Diego Fraga; Montevechio, Rafael Sana </w:t>
                             </w:r>
                           </w:p>
                           <w:p>
                             <w:pPr>
                               <w:ind w:firstLine="708"/>
+                              <w:rPr>
+                                <w:rFonts w:ascii="Times New Roman" w:hAnsi="Times New Roman"/>
+                              </w:rPr>
                             </w:pPr>
                             <w:r>
+                              <w:rPr>
+                                <w:rFonts w:ascii="Times New Roman" w:hAnsi="Times New Roman"/>
+                              </w:rPr>
                               <w:t>SISTEMA DE ANÁLISE DE REDAÇÕES DE CANDIDATOS PARA MONITORIA / Denise Aparecida Gomes dos Santos; Luiz Henrique de Souza Borges – Pouso Alegre, MG: Univás, 2019.</w:t>
                             </w:r>
                           </w:p>
                           <w:p>
                             <w:pPr>
                               <w:ind w:firstLine="708"/>
+                              <w:rPr>
+                                <w:rFonts w:ascii="Times New Roman" w:hAnsi="Times New Roman"/>
+                              </w:rPr>
                             </w:pPr>
                             <w:r>
                               <w:rPr>
+                                <w:rFonts w:ascii="Times New Roman" w:hAnsi="Times New Roman"/>
                                 <w:highlight w:val="yellow"/>
                               </w:rPr>
                               <w:t>9</w:t>
                             </w:r>
                             <w:r>
-                              <w:t>2</w:t>
-                            </w:r>
-                            <w:r>
-                              <w:t xml:space="preserve"> f. il.</w:t>
+                              <w:rPr>
+                                <w:rFonts w:ascii="Times New Roman" w:hAnsi="Times New Roman"/>
+                              </w:rPr>
+                              <w:t>2 f. il.</w:t>
                             </w:r>
                           </w:p>
                           <w:p>
                             <w:pPr>
                               <w:ind w:firstLine="708"/>
+                              <w:rPr>
+                                <w:rFonts w:ascii="Times New Roman" w:hAnsi="Times New Roman"/>
+                              </w:rPr>
                             </w:pPr>
                             <w:r>
+                              <w:rPr>
+                                <w:rFonts w:ascii="Times New Roman" w:hAnsi="Times New Roman"/>
+                              </w:rPr>
                               <w:t xml:space="preserve">Trabalho de Conclusão de Curso (graduação) – universidade do Vale do Sapucaí, Univás, Sistemas de Informação. </w:t>
                             </w:r>
                           </w:p>
                           <w:p>
+                            <w:pPr>
+                              <w:rPr>
+                                <w:rFonts w:ascii="Times New Roman" w:hAnsi="Times New Roman"/>
+                              </w:rPr>
+                            </w:pPr>
                             <w:r>
+                              <w:rPr>
+                                <w:rFonts w:ascii="Times New Roman" w:hAnsi="Times New Roman"/>
+                              </w:rPr>
                               <w:t xml:space="preserve">Orientador: Prof. </w:t>
                             </w:r>
                             <w:r>
                               <w:rPr>
+                                <w:rFonts w:ascii="Times New Roman" w:hAnsi="Times New Roman"/>
                                 <w:highlight w:val="yellow"/>
                               </w:rPr>
                               <w:t>Rodrigo Luís de Faria</w:t>
                             </w:r>
                           </w:p>
                           <w:p>
+                            <w:pPr>
+                              <w:rPr>
+                                <w:rFonts w:ascii="Times New Roman" w:hAnsi="Times New Roman"/>
+                              </w:rPr>
+                            </w:pPr>
                             <w:r>
+                              <w:rPr>
+                                <w:rFonts w:ascii="Times New Roman" w:hAnsi="Times New Roman"/>
+                              </w:rPr>
                               <w:t>1 – (aplicativo). 2- (autônomos). 3 – (profissionais).</w:t>
                             </w:r>
                           </w:p>
@@ -1914,106 +1911,103 @@
           </mc:Choice>
           <mc:Fallback>
             <w:pict>
-              <v:shape id="Text Box 10" o:spid="_x0000_s1028" type="#_x0000_t202" style="position:absolute;margin-left:45.85pt;margin-top:3.6pt;width:373.1pt;height:206.2pt;z-index:251659776;visibility:visible;mso-wrap-style:square;mso-width-percent:0;mso-height-percent:0;mso-wrap-distance-left:9pt;mso-wrap-distance-top:0;mso-wrap-distance-right:9pt;mso-wrap-distance-bottom:0;mso-position-horizontal:absolute;mso-position-horizontal-relative:text;mso-position-vertical:absolute;mso-position-vertical-relative:text;mso-width-percent:0;mso-height-percent:0;mso-width-relative:page;mso-height-relative:page;v-text-anchor:top" o:gfxdata="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">
+              <v:shape w14:anchorId="48C22256" id="Text Box 10" o:spid="_x0000_s1028" type="#_x0000_t202" style="position:absolute;margin-left:45.85pt;margin-top:3.6pt;width:373.1pt;height:206.2pt;z-index:251659776;visibility:visible;mso-wrap-style:square;mso-width-percent:0;mso-height-percent:0;mso-wrap-distance-left:9pt;mso-wrap-distance-top:0;mso-wrap-distance-right:9pt;mso-wrap-distance-bottom:0;mso-position-horizontal:absolute;mso-position-horizontal-relative:text;mso-position-vertical:absolute;mso-position-vertical-relative:text;mso-width-percent:0;mso-height-percent:0;mso-width-relative:page;mso-height-relative:page;v-text-anchor:top" o:gfxdata="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">
                 <v:path arrowok="t"/>
                 <v:textbox>
                   <w:txbxContent>
                     <w:p>
+                      <w:pPr>
+                        <w:rPr>
+                          <w:rFonts w:ascii="Times New Roman" w:hAnsi="Times New Roman"/>
+                        </w:rPr>
+                      </w:pPr>
                       <w:r>
                         <w:rPr>
+                          <w:rFonts w:ascii="Times New Roman" w:hAnsi="Times New Roman"/>
                           <w:highlight w:val="yellow"/>
                         </w:rPr>
-                        <w:t>De Oliveira</w:t>
-                      </w:r>
-                      <w:r>
-                        <w:rPr>
-                          <w:highlight w:val="yellow"/>
-                        </w:rPr>
-                        <w:t>,</w:t>
-                      </w:r>
-                      <w:r>
-                        <w:rPr>
-                          <w:highlight w:val="yellow"/>
-                        </w:rPr>
-                        <w:t xml:space="preserve"> Diego Fraga</w:t>
-                      </w:r>
-                      <w:r>
-                        <w:rPr>
-                          <w:highlight w:val="yellow"/>
-                        </w:rPr>
-                        <w:t xml:space="preserve">; </w:t>
-                      </w:r>
-                      <w:r>
-                        <w:rPr>
-                          <w:highlight w:val="yellow"/>
-                        </w:rPr>
-                        <w:t>Montevechio</w:t>
-                      </w:r>
-                      <w:r>
-                        <w:rPr>
-                          <w:highlight w:val="yellow"/>
-                        </w:rPr>
-                        <w:t>,</w:t>
-                      </w:r>
-                      <w:r>
-                        <w:rPr>
-                          <w:highlight w:val="yellow"/>
-                        </w:rPr>
-                        <w:t xml:space="preserve"> Rafael Sana</w:t>
-                      </w:r>
-                      <w:r>
-                        <w:rPr>
-                          <w:highlight w:val="yellow"/>
-                        </w:rPr>
-                        <w:t xml:space="preserve"> </w:t>
+                        <w:t xml:space="preserve">De Oliveira, Diego Fraga; Montevechio, Rafael Sana </w:t>
                       </w:r>
                     </w:p>
                     <w:p>
                       <w:pPr>
                         <w:ind w:firstLine="708"/>
+                        <w:rPr>
+                          <w:rFonts w:ascii="Times New Roman" w:hAnsi="Times New Roman"/>
+                        </w:rPr>
                       </w:pPr>
                       <w:r>
+                        <w:rPr>
+                          <w:rFonts w:ascii="Times New Roman" w:hAnsi="Times New Roman"/>
+                        </w:rPr>
                         <w:t>SISTEMA DE ANÁLISE DE REDAÇÕES DE CANDIDATOS PARA MONITORIA / Denise Aparecida Gomes dos Santos; Luiz Henrique de Souza Borges – Pouso Alegre, MG: Univás, 2019.</w:t>
                       </w:r>
                     </w:p>
                     <w:p>
                       <w:pPr>
                         <w:ind w:firstLine="708"/>
+                        <w:rPr>
+                          <w:rFonts w:ascii="Times New Roman" w:hAnsi="Times New Roman"/>
+                        </w:rPr>
                       </w:pPr>
                       <w:r>
                         <w:rPr>
+                          <w:rFonts w:ascii="Times New Roman" w:hAnsi="Times New Roman"/>
                           <w:highlight w:val="yellow"/>
                         </w:rPr>
                         <w:t>9</w:t>
                       </w:r>
                       <w:r>
-                        <w:t>2</w:t>
-                      </w:r>
-                      <w:r>
-                        <w:t xml:space="preserve"> f. il.</w:t>
+                        <w:rPr>
+                          <w:rFonts w:ascii="Times New Roman" w:hAnsi="Times New Roman"/>
+                        </w:rPr>
+                        <w:t>2 f. il.</w:t>
                       </w:r>
                     </w:p>
                     <w:p>
                       <w:pPr>
                         <w:ind w:firstLine="708"/>
+                        <w:rPr>
+                          <w:rFonts w:ascii="Times New Roman" w:hAnsi="Times New Roman"/>
+                        </w:rPr>
                       </w:pPr>
                       <w:r>
+                        <w:rPr>
+                          <w:rFonts w:ascii="Times New Roman" w:hAnsi="Times New Roman"/>
+                        </w:rPr>
                         <w:t xml:space="preserve">Trabalho de Conclusão de Curso (graduação) – universidade do Vale do Sapucaí, Univás, Sistemas de Informação. </w:t>
                       </w:r>
                     </w:p>
                     <w:p>
+                      <w:pPr>
+                        <w:rPr>
+                          <w:rFonts w:ascii="Times New Roman" w:hAnsi="Times New Roman"/>
+                        </w:rPr>
+                      </w:pPr>
                       <w:r>
+                        <w:rPr>
+                          <w:rFonts w:ascii="Times New Roman" w:hAnsi="Times New Roman"/>
+                        </w:rPr>
                         <w:t xml:space="preserve">Orientador: Prof. </w:t>
                       </w:r>
                       <w:r>
                         <w:rPr>
+                          <w:rFonts w:ascii="Times New Roman" w:hAnsi="Times New Roman"/>
                           <w:highlight w:val="yellow"/>
                         </w:rPr>
                         <w:t>Rodrigo Luís de Faria</w:t>
                       </w:r>
                     </w:p>
                     <w:p>
+                      <w:pPr>
+                        <w:rPr>
+                          <w:rFonts w:ascii="Times New Roman" w:hAnsi="Times New Roman"/>
+                        </w:rPr>
+                      </w:pPr>
                       <w:r>
+                        <w:rPr>
+                          <w:rFonts w:ascii="Times New Roman" w:hAnsi="Times New Roman"/>
+                        </w:rPr>
                         <w:t>1 – (aplicativo). 2- (autônomos). 3 – (profissionais).</w:t>
                       </w:r>
                     </w:p>
@@ -2501,34 +2495,455 @@
     <w:p>
       <w:pPr>
         <w:jc w:val="center"/>
-      </w:pPr>
-      <w:r>
+        <w:rPr>
+          <w:rFonts w:ascii="Times New Roman" w:hAnsi="Times New Roman"/>
+        </w:rPr>
+      </w:pPr>
+      <w:r>
+        <w:rPr>
+          <w:rFonts w:ascii="Times New Roman" w:hAnsi="Times New Roman"/>
+        </w:rPr>
         <w:lastRenderedPageBreak/>
         <w:t>DEDICATÓRIA</w:t>
       </w:r>
     </w:p>
-    <w:p/>
-    <w:p>
-      <w:pPr>
-        <w:jc w:val="both"/>
-      </w:pPr>
-      <w:r>
+    <w:p>
+      <w:pPr>
+        <w:rPr>
+          <w:rFonts w:ascii="Times New Roman" w:hAnsi="Times New Roman"/>
+        </w:rPr>
+      </w:pPr>
+    </w:p>
+    <w:p>
+      <w:pPr>
+        <w:jc w:val="both"/>
+        <w:rPr>
+          <w:rFonts w:ascii="Times New Roman" w:hAnsi="Times New Roman"/>
+        </w:rPr>
+      </w:pPr>
+      <w:r>
+        <w:rPr>
+          <w:rFonts w:ascii="Times New Roman" w:hAnsi="Times New Roman"/>
+        </w:rPr>
         <w:t>Dedicamos este trabalho primeiramente a Deus por nos permitir esta conquista em nossas vidas, por nos</w:t>
       </w:r>
       <w:r>
+        <w:rPr>
+          <w:rFonts w:ascii="Times New Roman" w:hAnsi="Times New Roman"/>
+        </w:rPr>
         <w:t xml:space="preserve"> ter</w:t>
       </w:r>
       <w:r>
+        <w:rPr>
+          <w:rFonts w:ascii="Times New Roman" w:hAnsi="Times New Roman"/>
+        </w:rPr>
         <w:t xml:space="preserve"> permitido a conclusão de um curso superior. Dedicamos aos familiares e amigos, que sempre estiveram por perto para nos ajudar em nossas quedas e comemorar as </w:t>
       </w:r>
       <w:r>
+        <w:rPr>
+          <w:rFonts w:ascii="Times New Roman" w:hAnsi="Times New Roman"/>
+        </w:rPr>
         <w:t xml:space="preserve">nossas </w:t>
       </w:r>
       <w:r>
+        <w:rPr>
+          <w:rFonts w:ascii="Times New Roman" w:hAnsi="Times New Roman"/>
+        </w:rPr>
         <w:t>pequenas conquistas e não nos deixar desanimar</w:t>
       </w:r>
       <w:r>
+        <w:rPr>
+          <w:rFonts w:ascii="Times New Roman" w:hAnsi="Times New Roman"/>
+        </w:rPr>
         <w:t xml:space="preserve">, aos professores que nos passaram seus ensinamentos durante todo o curso e aos colegas de classe, pela amizade e companheirismo. </w:t>
+      </w:r>
+    </w:p>
+    <w:p>
+      <w:pPr>
+        <w:rPr>
+          <w:rFonts w:ascii="Times New Roman" w:hAnsi="Times New Roman"/>
+        </w:rPr>
+      </w:pPr>
+    </w:p>
+    <w:p>
+      <w:pPr>
+        <w:rPr>
+          <w:rFonts w:ascii="Times New Roman" w:hAnsi="Times New Roman"/>
+        </w:rPr>
+      </w:pPr>
+    </w:p>
+    <w:p>
+      <w:pPr>
+        <w:rPr>
+          <w:rFonts w:ascii="Times New Roman" w:hAnsi="Times New Roman"/>
+        </w:rPr>
+      </w:pPr>
+    </w:p>
+    <w:p>
+      <w:pPr>
+        <w:rPr>
+          <w:rFonts w:ascii="Times New Roman" w:hAnsi="Times New Roman"/>
+        </w:rPr>
+      </w:pPr>
+    </w:p>
+    <w:p>
+      <w:pPr>
+        <w:rPr>
+          <w:rFonts w:ascii="Times New Roman" w:hAnsi="Times New Roman"/>
+        </w:rPr>
+      </w:pPr>
+    </w:p>
+    <w:p>
+      <w:pPr>
+        <w:rPr>
+          <w:rFonts w:ascii="Times New Roman" w:hAnsi="Times New Roman"/>
+        </w:rPr>
+      </w:pPr>
+    </w:p>
+    <w:p>
+      <w:pPr>
+        <w:rPr>
+          <w:rFonts w:ascii="Times New Roman" w:hAnsi="Times New Roman"/>
+        </w:rPr>
+      </w:pPr>
+    </w:p>
+    <w:p>
+      <w:pPr>
+        <w:rPr>
+          <w:rFonts w:ascii="Times New Roman" w:hAnsi="Times New Roman"/>
+        </w:rPr>
+      </w:pPr>
+    </w:p>
+    <w:p>
+      <w:pPr>
+        <w:rPr>
+          <w:rFonts w:ascii="Times New Roman" w:hAnsi="Times New Roman"/>
+        </w:rPr>
+      </w:pPr>
+    </w:p>
+    <w:p>
+      <w:pPr>
+        <w:rPr>
+          <w:rFonts w:ascii="Times New Roman" w:hAnsi="Times New Roman"/>
+        </w:rPr>
+      </w:pPr>
+    </w:p>
+    <w:p>
+      <w:pPr>
+        <w:rPr>
+          <w:rFonts w:ascii="Times New Roman" w:hAnsi="Times New Roman"/>
+        </w:rPr>
+      </w:pPr>
+    </w:p>
+    <w:p>
+      <w:pPr>
+        <w:rPr>
+          <w:rFonts w:ascii="Times New Roman" w:hAnsi="Times New Roman"/>
+        </w:rPr>
+      </w:pPr>
+    </w:p>
+    <w:p>
+      <w:pPr>
+        <w:rPr>
+          <w:rFonts w:ascii="Times New Roman" w:hAnsi="Times New Roman"/>
+        </w:rPr>
+      </w:pPr>
+    </w:p>
+    <w:p>
+      <w:pPr>
+        <w:rPr>
+          <w:rFonts w:ascii="Times New Roman" w:hAnsi="Times New Roman"/>
+        </w:rPr>
+      </w:pPr>
+    </w:p>
+    <w:p>
+      <w:pPr>
+        <w:rPr>
+          <w:rFonts w:ascii="Times New Roman" w:hAnsi="Times New Roman"/>
+        </w:rPr>
+      </w:pPr>
+    </w:p>
+    <w:p>
+      <w:pPr>
+        <w:rPr>
+          <w:rFonts w:ascii="Times New Roman" w:hAnsi="Times New Roman"/>
+        </w:rPr>
+      </w:pPr>
+    </w:p>
+    <w:p>
+      <w:pPr>
+        <w:rPr>
+          <w:rFonts w:ascii="Times New Roman" w:hAnsi="Times New Roman"/>
+        </w:rPr>
+      </w:pPr>
+    </w:p>
+    <w:p>
+      <w:pPr>
+        <w:rPr>
+          <w:rFonts w:ascii="Times New Roman" w:hAnsi="Times New Roman"/>
+        </w:rPr>
+      </w:pPr>
+    </w:p>
+    <w:p>
+      <w:pPr>
+        <w:rPr>
+          <w:rFonts w:ascii="Times New Roman" w:hAnsi="Times New Roman"/>
+        </w:rPr>
+      </w:pPr>
+    </w:p>
+    <w:p>
+      <w:pPr>
+        <w:rPr>
+          <w:rFonts w:ascii="Times New Roman" w:hAnsi="Times New Roman"/>
+        </w:rPr>
+      </w:pPr>
+    </w:p>
+    <w:p>
+      <w:pPr>
+        <w:rPr>
+          <w:rFonts w:ascii="Times New Roman" w:hAnsi="Times New Roman"/>
+        </w:rPr>
+      </w:pPr>
+    </w:p>
+    <w:p>
+      <w:pPr>
+        <w:rPr>
+          <w:rFonts w:ascii="Times New Roman" w:hAnsi="Times New Roman"/>
+        </w:rPr>
+      </w:pPr>
+      <w:r>
+        <w:rPr>
+          <w:rFonts w:ascii="Times New Roman" w:hAnsi="Times New Roman"/>
+          <w:highlight w:val="yellow"/>
+        </w:rPr>
+        <w:t>Opcional. Nela, o(s) autor(es) do trabalho pode(m) homenagear ou dedicar seu trabalho a alguém. Este texto será colocado na parte inferior da página, alinhado do centro para a margem direita, justificado, espaçamento 1,5. Ex.:</w:t>
+      </w:r>
+    </w:p>
+    <w:p>
+      <w:pPr>
+        <w:jc w:val="center"/>
+        <w:rPr>
+          <w:rFonts w:ascii="Times New Roman" w:hAnsi="Times New Roman"/>
+        </w:rPr>
+      </w:pPr>
+      <w:r>
+        <w:rPr>
+          <w:rFonts w:ascii="Times New Roman" w:hAnsi="Times New Roman"/>
+        </w:rPr>
+        <w:lastRenderedPageBreak/>
+        <w:t>AGRADECIMENTO</w:t>
+      </w:r>
+      <w:r>
+        <w:rPr>
+          <w:rFonts w:ascii="Times New Roman" w:hAnsi="Times New Roman"/>
+        </w:rPr>
+        <w:t>S</w:t>
+      </w:r>
+    </w:p>
+    <w:p>
+      <w:pPr>
+        <w:jc w:val="center"/>
+        <w:rPr>
+          <w:rFonts w:ascii="Times New Roman" w:hAnsi="Times New Roman"/>
+        </w:rPr>
+      </w:pPr>
+    </w:p>
+    <w:p>
+      <w:pPr>
+        <w:ind w:firstLine="708"/>
+        <w:rPr>
+          <w:rFonts w:ascii="Times New Roman" w:hAnsi="Times New Roman"/>
+        </w:rPr>
+      </w:pPr>
+      <w:r>
+        <w:rPr>
+          <w:rFonts w:ascii="Times New Roman" w:hAnsi="Times New Roman"/>
+        </w:rPr>
+        <w:t>Agradecemos,</w:t>
+      </w:r>
+      <w:r>
+        <w:rPr>
+          <w:rFonts w:ascii="Times New Roman" w:hAnsi="Times New Roman"/>
+        </w:rPr>
+        <w:t xml:space="preserve"> a Deus por esta conquista, ao orientador deste projeto Prof. Rodrigo Luís de Faria pela sua experiencia, competência e sempre disposto </w:t>
+      </w:r>
+      <w:r>
+        <w:rPr>
+          <w:rFonts w:ascii="Times New Roman" w:hAnsi="Times New Roman"/>
+        </w:rPr>
+        <w:t>a nos ajudar</w:t>
+      </w:r>
+      <w:r>
+        <w:rPr>
+          <w:rFonts w:ascii="Times New Roman" w:hAnsi="Times New Roman"/>
+        </w:rPr>
+        <w:t>, a professora Denise pela ajuda e correção durante todo o processo de escrita da documentação.</w:t>
+      </w:r>
+    </w:p>
+    <w:p>
+      <w:pPr>
+        <w:ind w:firstLine="708"/>
+        <w:rPr>
+          <w:rFonts w:ascii="Times New Roman" w:hAnsi="Times New Roman"/>
+        </w:rPr>
+      </w:pPr>
+      <w:r>
+        <w:rPr>
+          <w:rFonts w:ascii="Times New Roman" w:hAnsi="Times New Roman"/>
+        </w:rPr>
+        <w:t>Importante agradecer aos ex-colegas de curso, que com o seu nos ajudaram servindo como base para desenvolvermos a parte de documental.</w:t>
+      </w:r>
+    </w:p>
+    <w:p>
+      <w:pPr>
+        <w:rPr>
+          <w:rFonts w:ascii="Times New Roman" w:hAnsi="Times New Roman"/>
+        </w:rPr>
+      </w:pPr>
+    </w:p>
+    <w:p>
+      <w:pPr>
+        <w:rPr>
+          <w:rFonts w:ascii="Times New Roman" w:hAnsi="Times New Roman"/>
+        </w:rPr>
+      </w:pPr>
+    </w:p>
+    <w:p>
+      <w:pPr>
+        <w:rPr>
+          <w:rFonts w:ascii="Times New Roman" w:hAnsi="Times New Roman"/>
+        </w:rPr>
+      </w:pPr>
+    </w:p>
+    <w:p>
+      <w:pPr>
+        <w:rPr>
+          <w:rFonts w:ascii="Times New Roman" w:hAnsi="Times New Roman"/>
+        </w:rPr>
+      </w:pPr>
+    </w:p>
+    <w:p>
+      <w:pPr>
+        <w:rPr>
+          <w:rFonts w:ascii="Times New Roman" w:hAnsi="Times New Roman"/>
+        </w:rPr>
+      </w:pPr>
+    </w:p>
+    <w:p>
+      <w:pPr>
+        <w:rPr>
+          <w:rFonts w:ascii="Times New Roman" w:hAnsi="Times New Roman"/>
+        </w:rPr>
+      </w:pPr>
+      <w:r>
+        <w:rPr>
+          <w:rFonts w:ascii="Times New Roman" w:hAnsi="Times New Roman"/>
+        </w:rPr>
+        <w:t>De (Diego Fraga de Oliveira)</w:t>
+      </w:r>
+    </w:p>
+    <w:p>
+      <w:pPr>
+        <w:rPr>
+          <w:rFonts w:ascii="Times New Roman" w:hAnsi="Times New Roman"/>
+        </w:rPr>
+      </w:pPr>
+    </w:p>
+    <w:p>
+      <w:pPr>
+        <w:rPr>
+          <w:rFonts w:ascii="Times New Roman" w:hAnsi="Times New Roman"/>
+        </w:rPr>
+      </w:pPr>
+    </w:p>
+    <w:p>
+      <w:pPr>
+        <w:rPr>
+          <w:rFonts w:ascii="Times New Roman" w:hAnsi="Times New Roman"/>
+        </w:rPr>
+      </w:pPr>
+    </w:p>
+    <w:p>
+      <w:pPr>
+        <w:rPr>
+          <w:rFonts w:ascii="Times New Roman" w:hAnsi="Times New Roman"/>
+        </w:rPr>
+      </w:pPr>
+    </w:p>
+    <w:p>
+      <w:pPr>
+        <w:rPr>
+          <w:rFonts w:ascii="Times New Roman" w:hAnsi="Times New Roman"/>
+        </w:rPr>
+      </w:pPr>
+    </w:p>
+    <w:p>
+      <w:pPr>
+        <w:rPr>
+          <w:rFonts w:ascii="Times New Roman" w:hAnsi="Times New Roman"/>
+        </w:rPr>
+      </w:pPr>
+    </w:p>
+    <w:p>
+      <w:pPr>
+        <w:rPr>
+          <w:rFonts w:ascii="Times New Roman" w:hAnsi="Times New Roman"/>
+        </w:rPr>
+      </w:pPr>
+    </w:p>
+    <w:p>
+      <w:pPr>
+        <w:rPr>
+          <w:rFonts w:ascii="Times New Roman" w:hAnsi="Times New Roman"/>
+        </w:rPr>
+      </w:pPr>
+    </w:p>
+    <w:p>
+      <w:pPr>
+        <w:rPr>
+          <w:rFonts w:ascii="Times New Roman" w:hAnsi="Times New Roman"/>
+        </w:rPr>
+      </w:pPr>
+      <w:r>
+        <w:rPr>
+          <w:rFonts w:ascii="Times New Roman" w:hAnsi="Times New Roman"/>
+        </w:rPr>
+        <w:t>De (Rafael Sana Montevechio)</w:t>
+      </w:r>
+    </w:p>
+    <w:p>
+      <w:pPr>
+        <w:rPr>
+          <w:rFonts w:ascii="Times New Roman" w:hAnsi="Times New Roman"/>
+        </w:rPr>
+      </w:pPr>
+    </w:p>
+    <w:p>
+      <w:pPr>
+        <w:rPr>
+          <w:rFonts w:ascii="Times New Roman" w:hAnsi="Times New Roman"/>
+        </w:rPr>
+      </w:pPr>
+    </w:p>
+    <w:p>
+      <w:pPr>
+        <w:rPr>
+          <w:rFonts w:ascii="Times New Roman" w:hAnsi="Times New Roman"/>
+        </w:rPr>
+      </w:pPr>
+    </w:p>
+    <w:p>
+      <w:pPr>
+        <w:rPr>
+          <w:rFonts w:ascii="Times New Roman" w:hAnsi="Times New Roman"/>
+        </w:rPr>
+      </w:pPr>
+      <w:r>
+        <w:rPr>
+          <w:rFonts w:ascii="Times New Roman" w:hAnsi="Times New Roman"/>
+          <w:highlight w:val="yellow"/>
+        </w:rPr>
+        <w:t>Opcional. O(s) autor(es) pode(m) fazer aqui os agradecimentos às pessoas e instituições que colaboraram, direta ou indiretamente, na realização do trabalho. Como é feito: a) na parte superior da página, na primeira linha, virá o título AGRADECIMENTOS, em caixa alta, centralizado, espaço 1,5 e sem numeração de seção; b) do título para o texto, fica uma linha em branco de 1,5; c) o texto será digitado em espaçamento 1,5, justificado. O parágrafo será de 1,25 cm.</w:t>
       </w:r>
     </w:p>
     <w:p/>
@@ -2549,108 +2964,6 @@
     <w:p/>
     <w:p/>
     <w:p/>
-    <w:p/>
-    <w:p>
-      <w:r>
-        <w:rPr>
-          <w:highlight w:val="yellow"/>
-        </w:rPr>
-        <w:t>Opcional. Nela, o(s) autor(es) do trabalho pode(m) homenagear ou dedicar seu trabalho a alguém. Este texto será colocado na parte inferior da página, alinhado do centro para a margem direita, justificado, espaçamento 1,5. Ex.:</w:t>
-      </w:r>
-    </w:p>
-    <w:p>
-      <w:pPr>
-        <w:jc w:val="center"/>
-      </w:pPr>
-      <w:r>
-        <w:t>AGRADECIMENTO</w:t>
-      </w:r>
-      <w:r>
-        <w:t>S</w:t>
-      </w:r>
-    </w:p>
-    <w:p>
-      <w:pPr>
-        <w:jc w:val="center"/>
-      </w:pPr>
-    </w:p>
-    <w:p>
-      <w:pPr>
-        <w:ind w:firstLine="708"/>
-      </w:pPr>
-      <w:r>
-        <w:t>Agradecemos,</w:t>
-      </w:r>
-      <w:r>
-        <w:t xml:space="preserve"> a Deus por esta conquista, ao orientador deste projeto Prof. Rodrigo Luís de Faria pela sua experiencia, competência e sempre disposto </w:t>
-      </w:r>
-      <w:r>
-        <w:t>a nos ajudar</w:t>
-      </w:r>
-      <w:r>
-        <w:t>, a professora Denise pela ajuda e correção durante todo o processo de escrita da documentação.</w:t>
-      </w:r>
-    </w:p>
-    <w:p>
-      <w:pPr>
-        <w:ind w:firstLine="708"/>
-      </w:pPr>
-      <w:r>
-        <w:t>Importante agradecer aos ex-colegas de curso, que com o seu nos ajudaram servindo como base para desenvolvermos a parte de documental.</w:t>
-      </w:r>
-    </w:p>
-    <w:p/>
-    <w:p/>
-    <w:p/>
-    <w:p/>
-    <w:p/>
-    <w:p>
-      <w:r>
-        <w:t>De (Diego Fraga de Oliveira)</w:t>
-      </w:r>
-    </w:p>
-    <w:p/>
-    <w:p/>
-    <w:p/>
-    <w:p/>
-    <w:p/>
-    <w:p/>
-    <w:p/>
-    <w:p/>
-    <w:p>
-      <w:r>
-        <w:t>De (Rafael Sana Montevechio)</w:t>
-      </w:r>
-    </w:p>
-    <w:p/>
-    <w:p/>
-    <w:p/>
-    <w:p>
-      <w:r>
-        <w:rPr>
-          <w:highlight w:val="yellow"/>
-        </w:rPr>
-        <w:t>Opcional. O(s) autor(es) pode(m) fazer aqui os agradecimentos às pessoas e instituições que colaboraram, direta ou indiretamente, na realização do trabalho. Como é feito: a) na parte superior da página, na primeira linha, virá o título AGRADECIMENTOS, em caixa alta, centralizado, espaço 1,5 e sem numeração de seção; b) do título para o texto, fica uma linha em branco de 1,5; c) o texto será digitado em espaçamento 1,5, justificado. O parágrafo será de 1,25 cm.</w:t>
-      </w:r>
-    </w:p>
-    <w:p/>
-    <w:p/>
-    <w:p/>
-    <w:p/>
-    <w:p/>
-    <w:p/>
-    <w:p/>
-    <w:p/>
-    <w:p/>
-    <w:p/>
-    <w:p/>
-    <w:p/>
-    <w:p/>
-    <w:p/>
-    <w:p/>
-    <w:p/>
-    <w:p/>
-    <w:p/>
     <w:p>
       <w:pPr>
         <w:rPr>
@@ -2699,11 +3012,13 @@
       <w:pPr>
         <w:jc w:val="right"/>
         <w:rPr>
+          <w:rFonts w:ascii="Times New Roman" w:hAnsi="Times New Roman"/>
           <w:i/>
         </w:rPr>
       </w:pPr>
       <w:r>
         <w:rPr>
+          <w:rFonts w:ascii="Times New Roman" w:hAnsi="Times New Roman"/>
           <w:i/>
         </w:rPr>
         <w:t>O trabalho vai preencher uma grande parte da sua vida, e a única maneira de ficar completamente satisfeito é fazer o que você acredita ser um bom trabalho. E a única forma de fazer um bom trabalho é amar aquilo que você faz. Se você ainda não descobriu o que é, continue procurando. Não se acomode. Da mesma forma que acontece com as coisas do coração, você vai saber quando encontrar.</w:t>
@@ -2718,6 +3033,7 @@
       </w:pPr>
       <w:r>
         <w:rPr>
+          <w:rFonts w:ascii="Times New Roman" w:hAnsi="Times New Roman"/>
           <w:i/>
         </w:rPr>
         <w:t>(Steve Jobs)</w:t>
@@ -2744,7 +3060,7 @@
         <mc:AlternateContent>
           <mc:Choice Requires="wps">
             <w:drawing>
-              <wp:anchor distT="0" distB="0" distL="114300" distR="114300" simplePos="0" relativeHeight="251660800" behindDoc="0" locked="0" layoutInCell="1" allowOverlap="1">
+              <wp:anchor distT="0" distB="0" distL="114300" distR="114300" simplePos="0" relativeHeight="251660800" behindDoc="0" locked="0" layoutInCell="1" allowOverlap="1" wp14:anchorId="17B08A49" wp14:editId="6AB5D295">
                 <wp:simplePos x="0" y="0"/>
                 <wp:positionH relativeFrom="column">
                   <wp:posOffset>5271770</wp:posOffset>
@@ -2806,7 +3122,7 @@
           </mc:Choice>
           <mc:Fallback>
             <w:pict>
-              <v:shape id="Caixa de texto 1" o:spid="_x0000_s1029" type="#_x0000_t202" style="position:absolute;left:0;text-align:left;margin-left:415.1pt;margin-top:-35.55pt;width:12.9pt;height:17pt;z-index:251660800;visibility:visible;mso-wrap-style:square;mso-width-percent:0;mso-height-percent:0;mso-wrap-distance-left:9pt;mso-wrap-distance-top:0;mso-wrap-distance-right:9pt;mso-wrap-distance-bottom:0;mso-position-horizontal:absolute;mso-position-horizontal-relative:text;mso-position-vertical:absolute;mso-position-vertical-relative:text;mso-width-percent:0;mso-height-percent:0;mso-width-relative:page;mso-height-relative:page;v-text-anchor:top" o:gfxdata="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" fillcolor="window" stroked="f" strokeweight=".5pt">
+              <v:shape w14:anchorId="17B08A49" id="Caixa de texto 1" o:spid="_x0000_s1029" type="#_x0000_t202" style="position:absolute;left:0;text-align:left;margin-left:415.1pt;margin-top:-35.55pt;width:12.9pt;height:17pt;z-index:251660800;visibility:visible;mso-wrap-style:square;mso-width-percent:0;mso-height-percent:0;mso-wrap-distance-left:9pt;mso-wrap-distance-top:0;mso-wrap-distance-right:9pt;mso-wrap-distance-bottom:0;mso-position-horizontal:absolute;mso-position-horizontal-relative:text;mso-position-vertical:absolute;mso-position-vertical-relative:text;mso-width-percent:0;mso-height-percent:0;mso-width-relative:page;mso-height-relative:page;v-text-anchor:top" o:gfxdata="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" fillcolor="window" stroked="f" strokeweight=".5pt">
                 <v:textbox>
                   <w:txbxContent>
                     <w:p/>
@@ -3250,7 +3566,7 @@
         <mc:AlternateContent>
           <mc:Choice Requires="wps">
             <w:drawing>
-              <wp:anchor distT="0" distB="0" distL="114300" distR="114300" simplePos="0" relativeHeight="251661824" behindDoc="0" locked="0" layoutInCell="1" allowOverlap="1">
+              <wp:anchor distT="0" distB="0" distL="114300" distR="114300" simplePos="0" relativeHeight="251661824" behindDoc="0" locked="0" layoutInCell="1" allowOverlap="1" wp14:anchorId="5C5C8395" wp14:editId="6430C2B8">
                 <wp:simplePos x="0" y="0"/>
                 <wp:positionH relativeFrom="column">
                   <wp:posOffset>5271770</wp:posOffset>
@@ -3312,7 +3628,7 @@
           </mc:Choice>
           <mc:Fallback>
             <w:pict>
-              <v:shape id="_x0000_s1030" type="#_x0000_t202" style="position:absolute;left:0;text-align:left;margin-left:415.1pt;margin-top:-35.55pt;width:12.9pt;height:17pt;z-index:251661824;visibility:visible;mso-wrap-style:square;mso-width-percent:0;mso-height-percent:0;mso-wrap-distance-left:9pt;mso-wrap-distance-top:0;mso-wrap-distance-right:9pt;mso-wrap-distance-bottom:0;mso-position-horizontal:absolute;mso-position-horizontal-relative:text;mso-position-vertical:absolute;mso-position-vertical-relative:text;mso-width-percent:0;mso-height-percent:0;mso-width-relative:page;mso-height-relative:page;v-text-anchor:top" o:gfxdata="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" fillcolor="window" stroked="f" strokeweight=".5pt">
+              <v:shape w14:anchorId="5C5C8395" id="_x0000_s1030" type="#_x0000_t202" style="position:absolute;left:0;text-align:left;margin-left:415.1pt;margin-top:-35.55pt;width:12.9pt;height:17pt;z-index:251661824;visibility:visible;mso-wrap-style:square;mso-width-percent:0;mso-height-percent:0;mso-wrap-distance-left:9pt;mso-wrap-distance-top:0;mso-wrap-distance-right:9pt;mso-wrap-distance-bottom:0;mso-position-horizontal:absolute;mso-position-horizontal-relative:text;mso-position-vertical:absolute;mso-position-vertical-relative:text;mso-width-percent:0;mso-height-percent:0;mso-width-relative:page;mso-height-relative:page;v-text-anchor:top" o:gfxdata="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" fillcolor="window" stroked="f" strokeweight=".5pt">
                 <v:textbox>
                   <w:txbxContent>
                     <w:p/>
@@ -3715,7 +4031,7 @@
         <mc:AlternateContent>
           <mc:Choice Requires="wps">
             <w:drawing>
-              <wp:anchor distT="0" distB="0" distL="114300" distR="114300" simplePos="0" relativeHeight="251662848" behindDoc="0" locked="0" layoutInCell="1" allowOverlap="1">
+              <wp:anchor distT="0" distB="0" distL="114300" distR="114300" simplePos="0" relativeHeight="251662848" behindDoc="0" locked="0" layoutInCell="1" allowOverlap="1" wp14:anchorId="3DAAF3A5" wp14:editId="6251E2DF">
                 <wp:simplePos x="0" y="0"/>
                 <wp:positionH relativeFrom="column">
                   <wp:posOffset>5283200</wp:posOffset>
@@ -3777,7 +4093,7 @@
           </mc:Choice>
           <mc:Fallback>
             <w:pict>
-              <v:shape id="_x0000_s1031" type="#_x0000_t202" style="position:absolute;left:0;text-align:left;margin-left:416pt;margin-top:-35.55pt;width:12.9pt;height:17pt;z-index:251662848;visibility:visible;mso-wrap-style:square;mso-width-percent:0;mso-height-percent:0;mso-wrap-distance-left:9pt;mso-wrap-distance-top:0;mso-wrap-distance-right:9pt;mso-wrap-distance-bottom:0;mso-position-horizontal:absolute;mso-position-horizontal-relative:text;mso-position-vertical:absolute;mso-position-vertical-relative:text;mso-width-percent:0;mso-height-percent:0;mso-width-relative:page;mso-height-relative:page;v-text-anchor:top" o:gfxdata="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" fillcolor="window" stroked="f" strokeweight=".5pt">
+              <v:shape w14:anchorId="3DAAF3A5" id="_x0000_s1031" type="#_x0000_t202" style="position:absolute;left:0;text-align:left;margin-left:416pt;margin-top:-35.55pt;width:12.9pt;height:17pt;z-index:251662848;visibility:visible;mso-wrap-style:square;mso-width-percent:0;mso-height-percent:0;mso-wrap-distance-left:9pt;mso-wrap-distance-top:0;mso-wrap-distance-right:9pt;mso-wrap-distance-bottom:0;mso-position-horizontal:absolute;mso-position-horizontal-relative:text;mso-position-vertical:absolute;mso-position-vertical-relative:text;mso-width-percent:0;mso-height-percent:0;mso-width-relative:page;mso-height-relative:page;v-text-anchor:top" o:gfxdata="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" fillcolor="window" stroked="f" strokeweight=".5pt">
                 <v:textbox>
                   <w:txbxContent>
                     <w:p/>
@@ -3866,7 +4182,7 @@
         <mc:AlternateContent>
           <mc:Choice Requires="wps">
             <w:drawing>
-              <wp:anchor distT="0" distB="0" distL="114300" distR="114300" simplePos="0" relativeHeight="251652608" behindDoc="0" locked="0" layoutInCell="1" allowOverlap="1">
+              <wp:anchor distT="0" distB="0" distL="114300" distR="114300" simplePos="0" relativeHeight="251652608" behindDoc="0" locked="0" layoutInCell="1" allowOverlap="1" wp14:anchorId="7A796E5C" wp14:editId="1F8BA819">
                 <wp:simplePos x="0" y="0"/>
                 <wp:positionH relativeFrom="column">
                   <wp:posOffset>5294630</wp:posOffset>
@@ -3928,7 +4244,7 @@
           </mc:Choice>
           <mc:Fallback>
             <w:pict>
-              <v:shape id="_x0000_s1032" type="#_x0000_t202" style="position:absolute;left:0;text-align:left;margin-left:416.9pt;margin-top:-36.9pt;width:12.9pt;height:17pt;z-index:251652608;visibility:visible;mso-wrap-style:square;mso-width-percent:0;mso-height-percent:0;mso-wrap-distance-left:9pt;mso-wrap-distance-top:0;mso-wrap-distance-right:9pt;mso-wrap-distance-bottom:0;mso-position-horizontal:absolute;mso-position-horizontal-relative:text;mso-position-vertical:absolute;mso-position-vertical-relative:text;mso-width-percent:0;mso-height-percent:0;mso-width-relative:page;mso-height-relative:page;v-text-anchor:top" o:gfxdata="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" fillcolor="window" stroked="f" strokeweight=".5pt">
+              <v:shape w14:anchorId="7A796E5C" id="_x0000_s1032" type="#_x0000_t202" style="position:absolute;left:0;text-align:left;margin-left:416.9pt;margin-top:-36.9pt;width:12.9pt;height:17pt;z-index:251652608;visibility:visible;mso-wrap-style:square;mso-width-percent:0;mso-height-percent:0;mso-wrap-distance-left:9pt;mso-wrap-distance-top:0;mso-wrap-distance-right:9pt;mso-wrap-distance-bottom:0;mso-position-horizontal:absolute;mso-position-horizontal-relative:text;mso-position-vertical:absolute;mso-position-vertical-relative:text;mso-width-percent:0;mso-height-percent:0;mso-width-relative:page;mso-height-relative:page;v-text-anchor:top" o:gfxdata="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" fillcolor="window" stroked="f" strokeweight=".5pt">
                 <v:textbox>
                   <w:txbxContent>
                     <w:p/>
@@ -4421,7 +4737,7 @@
         <mc:AlternateContent>
           <mc:Choice Requires="wps">
             <w:drawing>
-              <wp:anchor distT="0" distB="0" distL="114300" distR="114300" simplePos="0" relativeHeight="251657728" behindDoc="0" locked="0" layoutInCell="1" allowOverlap="1">
+              <wp:anchor distT="0" distB="0" distL="114300" distR="114300" simplePos="0" relativeHeight="251657728" behindDoc="0" locked="0" layoutInCell="1" allowOverlap="1" wp14:anchorId="4BBC977B" wp14:editId="1D0C1FB4">
                 <wp:simplePos x="0" y="0"/>
                 <wp:positionH relativeFrom="column">
                   <wp:posOffset>5283200</wp:posOffset>
@@ -4483,7 +4799,7 @@
           </mc:Choice>
           <mc:Fallback>
             <w:pict>
-              <v:shape id="_x0000_s1033" type="#_x0000_t202" style="position:absolute;margin-left:416pt;margin-top:-36.25pt;width:12.9pt;height:17pt;z-index:251657728;visibility:visible;mso-wrap-style:square;mso-width-percent:0;mso-height-percent:0;mso-wrap-distance-left:9pt;mso-wrap-distance-top:0;mso-wrap-distance-right:9pt;mso-wrap-distance-bottom:0;mso-position-horizontal:absolute;mso-position-horizontal-relative:text;mso-position-vertical:absolute;mso-position-vertical-relative:text;mso-width-percent:0;mso-height-percent:0;mso-width-relative:page;mso-height-relative:page;v-text-anchor:top" o:gfxdata="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" fillcolor="window" stroked="f" strokeweight=".5pt">
+              <v:shape w14:anchorId="4BBC977B" id="_x0000_s1033" type="#_x0000_t202" style="position:absolute;margin-left:416pt;margin-top:-36.25pt;width:12.9pt;height:17pt;z-index:251657728;visibility:visible;mso-wrap-style:square;mso-width-percent:0;mso-height-percent:0;mso-wrap-distance-left:9pt;mso-wrap-distance-top:0;mso-wrap-distance-right:9pt;mso-wrap-distance-bottom:0;mso-position-horizontal:absolute;mso-position-horizontal-relative:text;mso-position-vertical:absolute;mso-position-vertical-relative:text;mso-width-percent:0;mso-height-percent:0;mso-width-relative:page;mso-height-relative:page;v-text-anchor:top" o:gfxdata="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" fillcolor="window" stroked="f" strokeweight=".5pt">
                 <v:textbox>
                   <w:txbxContent>
                     <w:p/>
@@ -5303,7 +5619,7 @@
         <mc:AlternateContent>
           <mc:Choice Requires="wps">
             <w:drawing>
-              <wp:anchor distT="0" distB="0" distL="114300" distR="114300" simplePos="0" relativeHeight="251655680" behindDoc="0" locked="0" layoutInCell="1" allowOverlap="1">
+              <wp:anchor distT="0" distB="0" distL="114300" distR="114300" simplePos="0" relativeHeight="251655680" behindDoc="0" locked="0" layoutInCell="1" allowOverlap="1" wp14:anchorId="752903F2" wp14:editId="418946A9">
                 <wp:simplePos x="0" y="0"/>
                 <wp:positionH relativeFrom="column">
                   <wp:posOffset>5240655</wp:posOffset>
@@ -5373,7 +5689,7 @@
           </mc:Choice>
           <mc:Fallback>
             <w:pict>
-              <v:shape id="Text Box 4" o:spid="_x0000_s1034" type="#_x0000_t202" style="position:absolute;margin-left:412.65pt;margin-top:-41pt;width:21.05pt;height:20.4pt;z-index:251655680;visibility:visible;mso-wrap-style:square;mso-width-percent:0;mso-height-percent:0;mso-wrap-distance-left:9pt;mso-wrap-distance-top:0;mso-wrap-distance-right:9pt;mso-wrap-distance-bottom:0;mso-position-horizontal:absolute;mso-position-horizontal-relative:text;mso-position-vertical:absolute;mso-position-vertical-relative:text;mso-width-percent:0;mso-height-percent:0;mso-width-relative:page;mso-height-relative:page;v-text-anchor:top" o:gfxdata="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" stroked="f">
+              <v:shape w14:anchorId="752903F2" id="Text Box 4" o:spid="_x0000_s1034" type="#_x0000_t202" style="position:absolute;margin-left:412.65pt;margin-top:-41pt;width:21.05pt;height:20.4pt;z-index:251655680;visibility:visible;mso-wrap-style:square;mso-width-percent:0;mso-height-percent:0;mso-wrap-distance-left:9pt;mso-wrap-distance-top:0;mso-wrap-distance-right:9pt;mso-wrap-distance-bottom:0;mso-position-horizontal:absolute;mso-position-horizontal-relative:text;mso-position-vertical:absolute;mso-position-vertical-relative:text;mso-width-percent:0;mso-height-percent:0;mso-width-relative:page;mso-height-relative:page;v-text-anchor:top" o:gfxdata="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" stroked="f">
                 <v:path arrowok="t"/>
                 <v:textbox>
                   <w:txbxContent>
@@ -5434,7 +5750,6 @@
         </w:rPr>
       </w:pPr>
     </w:p>
-    <w:bookmarkStart w:id="5" w:name="_Hlk17555396"/>
     <w:p>
       <w:pPr>
         <w:tabs>
@@ -5449,6 +5764,7 @@
           <w:lang w:val="en-US"/>
         </w:rPr>
       </w:pPr>
+      <w:bookmarkStart w:id="5" w:name="_Hlk17555396"/>
       <w:r>
         <w:rPr>
           <w:noProof/>
@@ -5457,7 +5773,7 @@
         <mc:AlternateContent>
           <mc:Choice Requires="wps">
             <w:drawing>
-              <wp:anchor distT="0" distB="0" distL="114300" distR="114300" simplePos="0" relativeHeight="251658752" behindDoc="0" locked="0" layoutInCell="1" allowOverlap="1">
+              <wp:anchor distT="0" distB="0" distL="114300" distR="114300" simplePos="0" relativeHeight="251658752" behindDoc="0" locked="0" layoutInCell="1" allowOverlap="1" wp14:anchorId="4A68A307" wp14:editId="2B431105">
                 <wp:simplePos x="0" y="0"/>
                 <wp:positionH relativeFrom="column">
                   <wp:posOffset>5260340</wp:posOffset>
@@ -5519,7 +5835,7 @@
           </mc:Choice>
           <mc:Fallback>
             <w:pict>
-              <v:shape id="_x0000_s1035" type="#_x0000_t202" style="position:absolute;left:0;text-align:left;margin-left:414.2pt;margin-top:-34.15pt;width:12.9pt;height:17pt;z-index:251658752;visibility:visible;mso-wrap-style:square;mso-width-percent:0;mso-height-percent:0;mso-wrap-distance-left:9pt;mso-wrap-distance-top:0;mso-wrap-distance-right:9pt;mso-wrap-distance-bottom:0;mso-position-horizontal:absolute;mso-position-horizontal-relative:text;mso-position-vertical:absolute;mso-position-vertical-relative:text;mso-width-percent:0;mso-height-percent:0;mso-width-relative:page;mso-height-relative:page;v-text-anchor:top" o:gfxdata="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" fillcolor="window" stroked="f" strokeweight=".5pt">
+              <v:shape w14:anchorId="4A68A307" id="_x0000_s1035" type="#_x0000_t202" style="position:absolute;left:0;text-align:left;margin-left:414.2pt;margin-top:-34.15pt;width:12.9pt;height:17pt;z-index:251658752;visibility:visible;mso-wrap-style:square;mso-width-percent:0;mso-height-percent:0;mso-wrap-distance-left:9pt;mso-wrap-distance-top:0;mso-wrap-distance-right:9pt;mso-wrap-distance-bottom:0;mso-position-horizontal:absolute;mso-position-horizontal-relative:text;mso-position-vertical:absolute;mso-position-vertical-relative:text;mso-width-percent:0;mso-height-percent:0;mso-width-relative:page;mso-height-relative:page;v-text-anchor:top" o:gfxdata="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" fillcolor="window" stroked="f" strokeweight=".5pt">
                 <v:textbox>
                   <w:txbxContent>
                     <w:p/>
@@ -5575,7 +5891,7 @@
     </w:p>
     <w:p>
       <w:pPr>
-        <w:pStyle w:val="Sumrio1"/>
+        <w:pStyle w:val="TOC1"/>
         <w:rPr>
           <w:rFonts w:ascii="Calibri" w:eastAsia="Times New Roman" w:hAnsi="Calibri"/>
           <w:lang w:eastAsia="pt-BR"/>
@@ -5642,7 +5958,7 @@
     </w:p>
     <w:p>
       <w:pPr>
-        <w:pStyle w:val="Sumrio1"/>
+        <w:pStyle w:val="TOC1"/>
         <w:rPr>
           <w:rFonts w:ascii="Calibri" w:eastAsia="Times New Roman" w:hAnsi="Calibri"/>
           <w:lang w:eastAsia="pt-BR"/>
@@ -5700,7 +6016,7 @@
     </w:p>
     <w:p>
       <w:pPr>
-        <w:pStyle w:val="Sumrio2"/>
+        <w:pStyle w:val="TOC2"/>
         <w:tabs>
           <w:tab w:val="right" w:leader="dot" w:pos="8494"/>
         </w:tabs>
@@ -5771,7 +6087,7 @@
     </w:p>
     <w:p>
       <w:pPr>
-        <w:pStyle w:val="Sumrio2"/>
+        <w:pStyle w:val="TOC2"/>
         <w:tabs>
           <w:tab w:val="right" w:leader="dot" w:pos="8494"/>
         </w:tabs>
@@ -5842,7 +6158,7 @@
     </w:p>
     <w:p>
       <w:pPr>
-        <w:pStyle w:val="Sumrio2"/>
+        <w:pStyle w:val="TOC2"/>
         <w:tabs>
           <w:tab w:val="right" w:leader="dot" w:pos="8494"/>
         </w:tabs>
@@ -5913,7 +6229,7 @@
     </w:p>
     <w:p>
       <w:pPr>
-        <w:pStyle w:val="Sumrio2"/>
+        <w:pStyle w:val="TOC2"/>
         <w:tabs>
           <w:tab w:val="right" w:leader="dot" w:pos="8494"/>
         </w:tabs>
@@ -5984,7 +6300,7 @@
     </w:p>
     <w:p>
       <w:pPr>
-        <w:pStyle w:val="Sumrio2"/>
+        <w:pStyle w:val="TOC2"/>
         <w:tabs>
           <w:tab w:val="right" w:leader="dot" w:pos="8494"/>
         </w:tabs>
@@ -6055,7 +6371,7 @@
     </w:p>
     <w:p>
       <w:pPr>
-        <w:pStyle w:val="Sumrio2"/>
+        <w:pStyle w:val="TOC2"/>
         <w:tabs>
           <w:tab w:val="right" w:leader="dot" w:pos="8494"/>
         </w:tabs>
@@ -6126,7 +6442,7 @@
     </w:p>
     <w:p>
       <w:pPr>
-        <w:pStyle w:val="Sumrio2"/>
+        <w:pStyle w:val="TOC2"/>
         <w:tabs>
           <w:tab w:val="right" w:leader="dot" w:pos="8494"/>
         </w:tabs>
@@ -6197,7 +6513,7 @@
     </w:p>
     <w:p>
       <w:pPr>
-        <w:pStyle w:val="Sumrio1"/>
+        <w:pStyle w:val="TOC1"/>
         <w:rPr>
           <w:rFonts w:ascii="Calibri" w:eastAsia="Times New Roman" w:hAnsi="Calibri"/>
           <w:lang w:eastAsia="pt-BR"/>
@@ -6255,7 +6571,7 @@
     </w:p>
     <w:p>
       <w:pPr>
-        <w:pStyle w:val="Sumrio2"/>
+        <w:pStyle w:val="TOC2"/>
         <w:tabs>
           <w:tab w:val="right" w:leader="dot" w:pos="8494"/>
         </w:tabs>
@@ -6326,7 +6642,7 @@
     </w:p>
     <w:p>
       <w:pPr>
-        <w:pStyle w:val="Sumrio2"/>
+        <w:pStyle w:val="TOC2"/>
         <w:tabs>
           <w:tab w:val="right" w:leader="dot" w:pos="8494"/>
         </w:tabs>
@@ -6397,7 +6713,7 @@
     </w:p>
     <w:p>
       <w:pPr>
-        <w:pStyle w:val="Sumrio2"/>
+        <w:pStyle w:val="TOC2"/>
         <w:tabs>
           <w:tab w:val="right" w:leader="dot" w:pos="8494"/>
         </w:tabs>
@@ -6468,7 +6784,7 @@
     </w:p>
     <w:p>
       <w:pPr>
-        <w:pStyle w:val="Sumrio2"/>
+        <w:pStyle w:val="TOC2"/>
         <w:tabs>
           <w:tab w:val="right" w:leader="dot" w:pos="8494"/>
         </w:tabs>
@@ -6539,7 +6855,7 @@
     </w:p>
     <w:p>
       <w:pPr>
-        <w:pStyle w:val="Sumrio3"/>
+        <w:pStyle w:val="TOC3"/>
         <w:tabs>
           <w:tab w:val="right" w:leader="dot" w:pos="8494"/>
         </w:tabs>
@@ -6612,7 +6928,7 @@
     </w:p>
     <w:p>
       <w:pPr>
-        <w:pStyle w:val="Sumrio3"/>
+        <w:pStyle w:val="TOC3"/>
         <w:tabs>
           <w:tab w:val="right" w:leader="dot" w:pos="8494"/>
         </w:tabs>
@@ -6685,7 +7001,7 @@
     </w:p>
     <w:p>
       <w:pPr>
-        <w:pStyle w:val="Sumrio3"/>
+        <w:pStyle w:val="TOC3"/>
         <w:tabs>
           <w:tab w:val="right" w:leader="dot" w:pos="8494"/>
         </w:tabs>
@@ -6758,7 +7074,7 @@
     </w:p>
     <w:p>
       <w:pPr>
-        <w:pStyle w:val="Sumrio3"/>
+        <w:pStyle w:val="TOC3"/>
         <w:tabs>
           <w:tab w:val="right" w:leader="dot" w:pos="8494"/>
         </w:tabs>
@@ -6831,7 +7147,7 @@
     </w:p>
     <w:p>
       <w:pPr>
-        <w:pStyle w:val="Sumrio4"/>
+        <w:pStyle w:val="TOC4"/>
         <w:tabs>
           <w:tab w:val="right" w:leader="dot" w:pos="8494"/>
         </w:tabs>
@@ -6904,7 +7220,7 @@
     </w:p>
     <w:p>
       <w:pPr>
-        <w:pStyle w:val="Sumrio4"/>
+        <w:pStyle w:val="TOC4"/>
         <w:tabs>
           <w:tab w:val="right" w:leader="dot" w:pos="8494"/>
         </w:tabs>
@@ -6977,7 +7293,7 @@
     </w:p>
     <w:p>
       <w:pPr>
-        <w:pStyle w:val="Sumrio2"/>
+        <w:pStyle w:val="TOC2"/>
         <w:tabs>
           <w:tab w:val="right" w:leader="dot" w:pos="8494"/>
         </w:tabs>
@@ -7048,7 +7364,7 @@
     </w:p>
     <w:p>
       <w:pPr>
-        <w:pStyle w:val="Sumrio3"/>
+        <w:pStyle w:val="TOC3"/>
         <w:tabs>
           <w:tab w:val="right" w:leader="dot" w:pos="8494"/>
         </w:tabs>
@@ -7120,7 +7436,7 @@
     </w:p>
     <w:p>
       <w:pPr>
-        <w:pStyle w:val="Sumrio3"/>
+        <w:pStyle w:val="TOC3"/>
         <w:tabs>
           <w:tab w:val="right" w:leader="dot" w:pos="8494"/>
         </w:tabs>
@@ -7192,7 +7508,7 @@
     </w:p>
     <w:p>
       <w:pPr>
-        <w:pStyle w:val="Sumrio4"/>
+        <w:pStyle w:val="TOC4"/>
         <w:tabs>
           <w:tab w:val="right" w:leader="dot" w:pos="8494"/>
         </w:tabs>
@@ -7265,7 +7581,7 @@
     </w:p>
     <w:p>
       <w:pPr>
-        <w:pStyle w:val="Sumrio4"/>
+        <w:pStyle w:val="TOC4"/>
         <w:tabs>
           <w:tab w:val="right" w:leader="dot" w:pos="8494"/>
         </w:tabs>
@@ -7338,7 +7654,7 @@
     </w:p>
     <w:p>
       <w:pPr>
-        <w:pStyle w:val="Sumrio4"/>
+        <w:pStyle w:val="TOC4"/>
         <w:tabs>
           <w:tab w:val="right" w:leader="dot" w:pos="8494"/>
         </w:tabs>
@@ -7411,7 +7727,7 @@
     </w:p>
     <w:p>
       <w:pPr>
-        <w:pStyle w:val="Sumrio4"/>
+        <w:pStyle w:val="TOC4"/>
         <w:tabs>
           <w:tab w:val="right" w:leader="dot" w:pos="8494"/>
         </w:tabs>
@@ -7484,7 +7800,7 @@
     </w:p>
     <w:p>
       <w:pPr>
-        <w:pStyle w:val="Sumrio3"/>
+        <w:pStyle w:val="TOC3"/>
         <w:tabs>
           <w:tab w:val="right" w:leader="dot" w:pos="8494"/>
         </w:tabs>
@@ -7556,7 +7872,7 @@
     </w:p>
     <w:p>
       <w:pPr>
-        <w:pStyle w:val="Sumrio4"/>
+        <w:pStyle w:val="TOC4"/>
         <w:tabs>
           <w:tab w:val="right" w:leader="dot" w:pos="8494"/>
         </w:tabs>
@@ -7629,7 +7945,7 @@
     </w:p>
     <w:p>
       <w:pPr>
-        <w:pStyle w:val="Sumrio3"/>
+        <w:pStyle w:val="TOC3"/>
         <w:tabs>
           <w:tab w:val="right" w:leader="dot" w:pos="8494"/>
         </w:tabs>
@@ -7701,7 +8017,7 @@
     </w:p>
     <w:p>
       <w:pPr>
-        <w:pStyle w:val="Sumrio3"/>
+        <w:pStyle w:val="TOC3"/>
         <w:tabs>
           <w:tab w:val="right" w:leader="dot" w:pos="8494"/>
         </w:tabs>
@@ -7773,7 +8089,7 @@
     </w:p>
     <w:p>
       <w:pPr>
-        <w:pStyle w:val="Sumrio2"/>
+        <w:pStyle w:val="TOC2"/>
         <w:tabs>
           <w:tab w:val="right" w:leader="dot" w:pos="8494"/>
         </w:tabs>
@@ -7844,7 +8160,7 @@
     </w:p>
     <w:p>
       <w:pPr>
-        <w:pStyle w:val="Sumrio1"/>
+        <w:pStyle w:val="TOC1"/>
         <w:rPr>
           <w:rFonts w:ascii="Calibri" w:eastAsia="Times New Roman" w:hAnsi="Calibri"/>
           <w:lang w:eastAsia="pt-BR"/>
@@ -7902,7 +8218,7 @@
     </w:p>
     <w:p>
       <w:pPr>
-        <w:pStyle w:val="Sumrio2"/>
+        <w:pStyle w:val="TOC2"/>
         <w:tabs>
           <w:tab w:val="right" w:leader="dot" w:pos="8494"/>
         </w:tabs>
@@ -7973,7 +8289,7 @@
     </w:p>
     <w:p>
       <w:pPr>
-        <w:pStyle w:val="Sumrio1"/>
+        <w:pStyle w:val="TOC1"/>
         <w:rPr>
           <w:rFonts w:ascii="Calibri" w:eastAsia="Times New Roman" w:hAnsi="Calibri"/>
           <w:lang w:eastAsia="pt-BR"/>
@@ -8031,7 +8347,7 @@
     </w:p>
     <w:p>
       <w:pPr>
-        <w:pStyle w:val="Sumrio1"/>
+        <w:pStyle w:val="TOC1"/>
         <w:rPr>
           <w:rFonts w:ascii="Calibri" w:eastAsia="Times New Roman" w:hAnsi="Calibri"/>
           <w:lang w:eastAsia="pt-BR"/>
@@ -8102,7 +8418,7 @@
     </w:p>
     <w:p>
       <w:pPr>
-        <w:pStyle w:val="Ttulo1"/>
+        <w:pStyle w:val="Heading1"/>
         <w:spacing w:before="0" w:after="0"/>
         <w:rPr>
           <w:rFonts w:ascii="Times New Roman" w:hAnsi="Times New Roman"/>
@@ -8113,26 +8429,26 @@
     </w:p>
     <w:p>
       <w:pPr>
-        <w:pStyle w:val="Ttulo1"/>
+        <w:pStyle w:val="Heading1"/>
         <w:spacing w:before="0" w:after="0"/>
       </w:pPr>
     </w:p>
     <w:p>
       <w:pPr>
-        <w:pStyle w:val="Ttulo1"/>
+        <w:pStyle w:val="Heading1"/>
         <w:spacing w:before="0" w:after="0"/>
       </w:pPr>
     </w:p>
     <w:p>
       <w:pPr>
-        <w:pStyle w:val="Ttulo1"/>
+        <w:pStyle w:val="Heading1"/>
         <w:spacing w:before="0" w:after="0"/>
         <w:ind w:firstLine="708"/>
       </w:pPr>
     </w:p>
     <w:p>
       <w:pPr>
-        <w:pStyle w:val="Ttulo1"/>
+        <w:pStyle w:val="Heading1"/>
         <w:spacing w:before="0" w:after="0"/>
         <w:rPr>
           <w:rFonts w:ascii="Times New Roman" w:hAnsi="Times New Roman"/>
@@ -8447,7 +8763,7 @@
     </w:p>
     <w:p>
       <w:pPr>
-        <w:pStyle w:val="PargrafodaLista"/>
+        <w:pStyle w:val="ListParagraph"/>
         <w:numPr>
           <w:ilvl w:val="0"/>
           <w:numId w:val="12"/>
@@ -8467,7 +8783,7 @@
     </w:p>
     <w:p>
       <w:pPr>
-        <w:pStyle w:val="PargrafodaLista"/>
+        <w:pStyle w:val="ListParagraph"/>
         <w:numPr>
           <w:ilvl w:val="0"/>
           <w:numId w:val="12"/>
@@ -8487,7 +8803,7 @@
     </w:p>
     <w:p>
       <w:pPr>
-        <w:pStyle w:val="PargrafodaLista"/>
+        <w:pStyle w:val="ListParagraph"/>
         <w:numPr>
           <w:ilvl w:val="0"/>
           <w:numId w:val="12"/>
@@ -8843,7 +9159,7 @@
     </w:p>
     <w:p>
       <w:pPr>
-        <w:pStyle w:val="Ttulo1"/>
+        <w:pStyle w:val="Heading1"/>
         <w:spacing w:before="0" w:after="0"/>
         <w:rPr>
           <w:rFonts w:ascii="Times New Roman" w:hAnsi="Times New Roman"/>
@@ -8967,7 +9283,7 @@
     </w:p>
     <w:p>
       <w:pPr>
-        <w:pStyle w:val="Ttulo2"/>
+        <w:pStyle w:val="Heading2"/>
         <w:spacing w:before="0" w:after="0"/>
         <w:rPr>
           <w:rFonts w:ascii="Times New Roman" w:hAnsi="Times New Roman"/>
@@ -9076,7 +9392,7 @@
       </w:r>
       <w:r>
         <w:rPr>
-          <w:rStyle w:val="Refdenotaderodap"/>
+          <w:rStyle w:val="FootnoteReference"/>
           <w:rFonts w:ascii="Times New Roman" w:eastAsia="Times New Roman" w:hAnsi="Times New Roman"/>
           <w:sz w:val="24"/>
           <w:szCs w:val="24"/>
@@ -9199,51 +9515,7 @@
     </w:p>
     <w:p>
       <w:pPr>
-        <w:tabs>
-          <w:tab w:val="left" w:pos="7282"/>
-        </w:tabs>
-        <w:spacing w:after="0" w:line="360" w:lineRule="auto"/>
-        <w:rPr>
-          <w:rFonts w:ascii="Times New Roman" w:hAnsi="Times New Roman"/>
-        </w:rPr>
-      </w:pPr>
-    </w:p>
-    <w:p>
-      <w:pPr>
-        <w:tabs>
-          <w:tab w:val="left" w:pos="7282"/>
-        </w:tabs>
-        <w:spacing w:after="0" w:line="360" w:lineRule="auto"/>
-        <w:rPr>
-          <w:rFonts w:ascii="Times New Roman" w:hAnsi="Times New Roman"/>
-        </w:rPr>
-      </w:pPr>
-    </w:p>
-    <w:p>
-      <w:pPr>
-        <w:tabs>
-          <w:tab w:val="left" w:pos="7282"/>
-        </w:tabs>
-        <w:spacing w:after="0" w:line="360" w:lineRule="auto"/>
-        <w:rPr>
-          <w:rFonts w:ascii="Times New Roman" w:hAnsi="Times New Roman"/>
-        </w:rPr>
-      </w:pPr>
-    </w:p>
-    <w:p>
-      <w:pPr>
-        <w:tabs>
-          <w:tab w:val="left" w:pos="7282"/>
-        </w:tabs>
-        <w:spacing w:after="0" w:line="360" w:lineRule="auto"/>
-        <w:rPr>
-          <w:rFonts w:ascii="Times New Roman" w:hAnsi="Times New Roman"/>
-        </w:rPr>
-      </w:pPr>
-    </w:p>
-    <w:p>
-      <w:pPr>
-        <w:pStyle w:val="Ttulo2"/>
+        <w:pStyle w:val="Heading2"/>
         <w:spacing w:before="0" w:after="0"/>
         <w:rPr>
           <w:rFonts w:ascii="Times New Roman" w:hAnsi="Times New Roman"/>
@@ -9380,8 +9652,17 @@
           <w:szCs w:val="24"/>
           <w:lang w:eastAsia="pt-BR"/>
         </w:rPr>
+        <w:t xml:space="preserve">O HTML foi criado para ser apenas a linguagem de estruturação de conteúdo. Isso significa que não cabe a ele fornecer ao agente de usuário como os elementos serão apresentados. Por exemplo: cores, tamanhos de fontes, textos, posicionamento e todo </w:t>
+      </w:r>
+      <w:r>
+        <w:rPr>
+          <w:rFonts w:ascii="Times New Roman" w:eastAsia="Times New Roman" w:hAnsi="Times New Roman"/>
+          <w:sz w:val="24"/>
+          <w:szCs w:val="24"/>
+          <w:lang w:eastAsia="pt-BR"/>
+        </w:rPr>
         <w:lastRenderedPageBreak/>
-        <w:t>O HTML foi criado para ser apenas a linguagem de estruturação de conteúdo. Isso significa que não cabe a ele fornecer ao agente de usuário como os elementos serão apresentados. Por exemplo: cores, tamanhos de fontes, textos, posicionamento e todo aspecto visual. Cabe ao CSS todo este trabalho de estilização de um</w:t>
+        <w:t>aspecto visual. Cabe ao CSS todo este trabalho de estilização de um</w:t>
       </w:r>
       <w:r>
         <w:rPr>
@@ -9471,7 +9752,7 @@
       </w:r>
       <w:r>
         <w:rPr>
-          <w:rStyle w:val="Refdenotaderodap"/>
+          <w:rStyle w:val="FootnoteReference"/>
           <w:rFonts w:ascii="Times New Roman" w:eastAsia="Times New Roman" w:hAnsi="Times New Roman"/>
           <w:sz w:val="24"/>
           <w:szCs w:val="24"/>
@@ -9665,7 +9946,7 @@
     </w:p>
     <w:p>
       <w:pPr>
-        <w:pStyle w:val="Ttulo2"/>
+        <w:pStyle w:val="Heading2"/>
         <w:spacing w:before="0" w:after="0"/>
         <w:rPr>
           <w:rFonts w:ascii="Times New Roman" w:hAnsi="Times New Roman"/>
@@ -9766,7 +10047,7 @@
       </w:r>
       <w:r>
         <w:rPr>
-          <w:rStyle w:val="Refdenotaderodap"/>
+          <w:rStyle w:val="FootnoteReference"/>
           <w:rFonts w:ascii="Times New Roman" w:eastAsia="Times New Roman" w:hAnsi="Times New Roman"/>
           <w:iCs/>
           <w:sz w:val="24"/>
@@ -9815,7 +10096,7 @@
       </w:r>
       <w:r>
         <w:rPr>
-          <w:rStyle w:val="Refdenotaderodap"/>
+          <w:rStyle w:val="FootnoteReference"/>
           <w:rFonts w:ascii="Times New Roman" w:eastAsia="Times New Roman" w:hAnsi="Times New Roman"/>
           <w:iCs/>
           <w:sz w:val="24"/>
@@ -9948,7 +10229,7 @@
     </w:p>
     <w:p>
       <w:pPr>
-        <w:pStyle w:val="Ttulo2"/>
+        <w:pStyle w:val="Heading2"/>
         <w:spacing w:before="0" w:after="0"/>
         <w:rPr>
           <w:rFonts w:ascii="Times New Roman" w:hAnsi="Times New Roman"/>
@@ -9968,6 +10249,7 @@
           <w:sz w:val="24"/>
           <w:szCs w:val="24"/>
         </w:rPr>
+        <w:lastRenderedPageBreak/>
         <w:t>2</w:t>
       </w:r>
       <w:r>
@@ -10038,7 +10320,7 @@
       </w:r>
       <w:r>
         <w:rPr>
-          <w:rStyle w:val="Refdenotaderodap"/>
+          <w:rStyle w:val="FootnoteReference"/>
           <w:rFonts w:ascii="Times New Roman" w:eastAsia="Times New Roman" w:hAnsi="Times New Roman"/>
           <w:sz w:val="24"/>
           <w:szCs w:val="24"/>
@@ -10057,7 +10339,7 @@
       </w:r>
       <w:r>
         <w:rPr>
-          <w:rStyle w:val="Refdenotaderodap"/>
+          <w:rStyle w:val="FootnoteReference"/>
           <w:rFonts w:ascii="Times New Roman" w:eastAsia="Times New Roman" w:hAnsi="Times New Roman"/>
           <w:sz w:val="24"/>
           <w:szCs w:val="24"/>
@@ -10098,7 +10380,7 @@
       </w:r>
       <w:r>
         <w:rPr>
-          <w:rStyle w:val="Refdenotaderodap"/>
+          <w:rStyle w:val="FootnoteReference"/>
           <w:rFonts w:ascii="Times New Roman" w:eastAsia="Times New Roman" w:hAnsi="Times New Roman"/>
           <w:sz w:val="24"/>
           <w:szCs w:val="24"/>
@@ -10149,7 +10431,7 @@
       </w:r>
       <w:r>
         <w:rPr>
-          <w:rStyle w:val="Refdenotaderodap"/>
+          <w:rStyle w:val="FootnoteReference"/>
           <w:rFonts w:ascii="Times New Roman" w:eastAsia="Times New Roman" w:hAnsi="Times New Roman"/>
           <w:sz w:val="24"/>
           <w:szCs w:val="24"/>
@@ -10209,7 +10491,7 @@
     </w:p>
     <w:p>
       <w:pPr>
-        <w:pStyle w:val="Ttulo2"/>
+        <w:pStyle w:val="Heading2"/>
         <w:spacing w:before="0" w:after="0"/>
         <w:rPr>
           <w:rFonts w:ascii="Times New Roman" w:hAnsi="Times New Roman"/>
@@ -10319,7 +10601,7 @@
       </w:r>
       <w:r>
         <w:rPr>
-          <w:rStyle w:val="Refdenotaderodap"/>
+          <w:rStyle w:val="FootnoteReference"/>
           <w:rFonts w:ascii="Times New Roman" w:hAnsi="Times New Roman"/>
           <w:sz w:val="24"/>
           <w:szCs w:val="24"/>
@@ -10345,7 +10627,7 @@
       </w:r>
       <w:r>
         <w:rPr>
-          <w:rStyle w:val="Refdenotaderodap"/>
+          <w:rStyle w:val="FootnoteReference"/>
           <w:rFonts w:ascii="Times New Roman" w:hAnsi="Times New Roman"/>
           <w:i/>
           <w:sz w:val="24"/>
@@ -10368,7 +10650,7 @@
           <w:sz w:val="24"/>
           <w:szCs w:val="24"/>
         </w:rPr>
-        <w:t xml:space="preserve"> é mantida por uma equipe de desenvolvimento do Google e por uma extensa comunidade de desenvolvedores ao redor do mundo, mantendo a mesma atualizada, estável e com </w:t>
+        <w:t xml:space="preserve"> é mantida por uma equipe de desenvolvimento do Google e por uma extensa comunidade de desenvolvedores ao redor do mundo, mantendo a mesma atualizada, estável e com melhorias constantes. Usando como base o TypeScript, este framework é utilizado para a </w:t>
       </w:r>
       <w:r>
         <w:rPr>
@@ -10377,7 +10659,7 @@
           <w:szCs w:val="24"/>
         </w:rPr>
         <w:lastRenderedPageBreak/>
-        <w:t xml:space="preserve">melhorias constantes. Usando como base o TypeScript, este framework é utilizado para a criação de um conteúdo Web, do qual será responsável por toda parte visual e lógica do aplicativo (ANGULAR, 2019). </w:t>
+        <w:t xml:space="preserve">criação de um conteúdo Web, do qual será responsável por toda parte visual e lógica do aplicativo (ANGULAR, 2019). </w:t>
       </w:r>
     </w:p>
     <w:p>
@@ -10432,7 +10714,7 @@
     </w:p>
     <w:p>
       <w:pPr>
-        <w:pStyle w:val="Ttulo2"/>
+        <w:pStyle w:val="Heading2"/>
         <w:spacing w:before="0" w:after="0"/>
         <w:rPr>
           <w:rFonts w:ascii="Times New Roman" w:hAnsi="Times New Roman"/>
@@ -10534,7 +10816,7 @@
       </w:r>
       <w:r>
         <w:rPr>
-          <w:rStyle w:val="Refdenotaderodap"/>
+          <w:rStyle w:val="FootnoteReference"/>
           <w:rFonts w:ascii="Times New Roman" w:hAnsi="Times New Roman"/>
           <w:sz w:val="24"/>
           <w:szCs w:val="24"/>
@@ -10551,7 +10833,7 @@
       </w:r>
       <w:r>
         <w:rPr>
-          <w:rStyle w:val="Refdenotaderodap"/>
+          <w:rStyle w:val="FootnoteReference"/>
           <w:rFonts w:ascii="Times New Roman" w:hAnsi="Times New Roman"/>
           <w:sz w:val="24"/>
           <w:szCs w:val="24"/>
@@ -10655,51 +10937,7 @@
     </w:p>
     <w:p>
       <w:pPr>
-        <w:tabs>
-          <w:tab w:val="left" w:pos="7282"/>
-        </w:tabs>
-        <w:spacing w:after="0" w:line="360" w:lineRule="auto"/>
-        <w:rPr>
-          <w:rFonts w:ascii="Times New Roman" w:hAnsi="Times New Roman"/>
-        </w:rPr>
-      </w:pPr>
-    </w:p>
-    <w:p>
-      <w:pPr>
-        <w:tabs>
-          <w:tab w:val="left" w:pos="7282"/>
-        </w:tabs>
-        <w:spacing w:after="0" w:line="360" w:lineRule="auto"/>
-        <w:rPr>
-          <w:rFonts w:ascii="Times New Roman" w:hAnsi="Times New Roman"/>
-        </w:rPr>
-      </w:pPr>
-    </w:p>
-    <w:p>
-      <w:pPr>
-        <w:tabs>
-          <w:tab w:val="left" w:pos="7282"/>
-        </w:tabs>
-        <w:spacing w:after="0" w:line="360" w:lineRule="auto"/>
-        <w:rPr>
-          <w:rFonts w:ascii="Times New Roman" w:hAnsi="Times New Roman"/>
-        </w:rPr>
-      </w:pPr>
-    </w:p>
-    <w:p>
-      <w:pPr>
-        <w:tabs>
-          <w:tab w:val="left" w:pos="7282"/>
-        </w:tabs>
-        <w:spacing w:after="0" w:line="360" w:lineRule="auto"/>
-        <w:rPr>
-          <w:rFonts w:ascii="Times New Roman" w:hAnsi="Times New Roman"/>
-        </w:rPr>
-      </w:pPr>
-    </w:p>
-    <w:p>
-      <w:pPr>
-        <w:pStyle w:val="Ttulo2"/>
+        <w:pStyle w:val="Heading2"/>
         <w:spacing w:before="0" w:after="0"/>
         <w:rPr>
           <w:rFonts w:ascii="Times New Roman" w:hAnsi="Times New Roman"/>
@@ -10783,40 +11021,95 @@
           <w:sz w:val="24"/>
           <w:szCs w:val="24"/>
         </w:rPr>
+        <w:t xml:space="preserve">Segundo </w:t>
+      </w:r>
+      <w:r>
+        <w:rPr>
+          <w:rFonts w:ascii="Times New Roman" w:hAnsi="Times New Roman"/>
+          <w:sz w:val="24"/>
+          <w:szCs w:val="24"/>
+        </w:rPr>
+        <w:t xml:space="preserve">Smyth </w:t>
+      </w:r>
+      <w:r>
+        <w:rPr>
+          <w:rFonts w:ascii="Times New Roman" w:hAnsi="Times New Roman"/>
+          <w:sz w:val="24"/>
+          <w:szCs w:val="24"/>
+        </w:rPr>
+        <w:t>(2017, p</w:t>
+      </w:r>
+      <w:r>
+        <w:rPr>
+          <w:rFonts w:ascii="Times New Roman" w:hAnsi="Times New Roman"/>
+          <w:sz w:val="24"/>
+          <w:szCs w:val="24"/>
+        </w:rPr>
+        <w:t xml:space="preserve">. </w:t>
+      </w:r>
+      <w:r>
+        <w:rPr>
+          <w:rFonts w:ascii="Times New Roman" w:hAnsi="Times New Roman"/>
+          <w:sz w:val="24"/>
+          <w:szCs w:val="24"/>
+        </w:rPr>
+        <w:t>1), o Google concluiu a aquisição de uma empresa sediada em San Francisco chamada Firebase. Esta fornece uma variedade de soluções para desenvolvedores, projetadas para acelerar a integração de recursos baseados em nuvem e aplicativos móveis.</w:t>
+      </w:r>
+    </w:p>
+    <w:p>
+      <w:pPr>
+        <w:spacing w:after="0" w:line="360" w:lineRule="auto"/>
+        <w:ind w:firstLine="708"/>
+        <w:jc w:val="both"/>
+        <w:rPr>
+          <w:rFonts w:ascii="Times New Roman" w:hAnsi="Times New Roman"/>
+          <w:sz w:val="24"/>
+          <w:szCs w:val="24"/>
+        </w:rPr>
+      </w:pPr>
+      <w:r>
+        <w:rPr>
+          <w:rFonts w:ascii="Times New Roman" w:hAnsi="Times New Roman"/>
+          <w:sz w:val="24"/>
+          <w:szCs w:val="24"/>
+        </w:rPr>
         <w:lastRenderedPageBreak/>
-        <w:t xml:space="preserve">Segundo </w:t>
-      </w:r>
-      <w:r>
-        <w:rPr>
-          <w:rFonts w:ascii="Times New Roman" w:hAnsi="Times New Roman"/>
-          <w:sz w:val="24"/>
-          <w:szCs w:val="24"/>
-        </w:rPr>
-        <w:t xml:space="preserve">Smyth </w:t>
-      </w:r>
-      <w:r>
-        <w:rPr>
-          <w:rFonts w:ascii="Times New Roman" w:hAnsi="Times New Roman"/>
-          <w:sz w:val="24"/>
-          <w:szCs w:val="24"/>
-        </w:rPr>
-        <w:t>(2017, p</w:t>
-      </w:r>
-      <w:r>
-        <w:rPr>
-          <w:rFonts w:ascii="Times New Roman" w:hAnsi="Times New Roman"/>
-          <w:sz w:val="24"/>
-          <w:szCs w:val="24"/>
-        </w:rPr>
-        <w:t xml:space="preserve">. </w:t>
-      </w:r>
-      <w:r>
-        <w:rPr>
-          <w:rFonts w:ascii="Times New Roman" w:hAnsi="Times New Roman"/>
-          <w:sz w:val="24"/>
-          <w:szCs w:val="24"/>
-        </w:rPr>
-        <w:t>1), o Google concluiu a aquisição de uma empresa sediada em San Francisco chamada Firebase. Esta fornece uma variedade de soluções para desenvolvedores, projetadas para acelerar a integração de recursos baseados em nuvem e aplicativos móveis.</w:t>
+        <w:t xml:space="preserve">Após a compra da empresa, o Google combinou os serviços fornecidos pelo Firebase com diversos recursos complementares anteriormente incluídos como parte do </w:t>
+      </w:r>
+      <w:r>
+        <w:rPr>
+          <w:rFonts w:ascii="Times New Roman" w:hAnsi="Times New Roman"/>
+          <w:i/>
+          <w:sz w:val="24"/>
+          <w:szCs w:val="24"/>
+        </w:rPr>
+        <w:t>Google Cloud Platform</w:t>
+      </w:r>
+      <w:r>
+        <w:rPr>
+          <w:rStyle w:val="FootnoteReference"/>
+          <w:rFonts w:ascii="Times New Roman" w:hAnsi="Times New Roman"/>
+          <w:sz w:val="24"/>
+          <w:szCs w:val="24"/>
+        </w:rPr>
+        <w:footnoteReference w:id="14"/>
+      </w:r>
+      <w:r>
+        <w:rPr>
+          <w:rFonts w:ascii="Times New Roman" w:hAnsi="Times New Roman"/>
+          <w:i/>
+          <w:sz w:val="24"/>
+          <w:szCs w:val="24"/>
+        </w:rPr>
+        <w:t xml:space="preserve">. Por ter </w:t>
+      </w:r>
+      <w:r>
+        <w:rPr>
+          <w:rFonts w:ascii="Times New Roman" w:hAnsi="Times New Roman"/>
+          <w:sz w:val="24"/>
+          <w:szCs w:val="24"/>
+        </w:rPr>
+        <w:t>adicionado novas funcionalidades, tornou o Firebase uma ferramenta poderosa e cheia de recursos práticos para o desenvolvedor.</w:t>
       </w:r>
     </w:p>
     <w:p>
@@ -10836,68 +11129,12 @@
           <w:sz w:val="24"/>
           <w:szCs w:val="24"/>
         </w:rPr>
-        <w:t xml:space="preserve">Após a compra da empresa, o Google combinou os serviços fornecidos pelo Firebase com diversos recursos complementares anteriormente incluídos como parte do </w:t>
-      </w:r>
-      <w:r>
-        <w:rPr>
-          <w:rFonts w:ascii="Times New Roman" w:hAnsi="Times New Roman"/>
-          <w:i/>
-          <w:sz w:val="24"/>
-          <w:szCs w:val="24"/>
-        </w:rPr>
-        <w:t>Google Cloud Platform</w:t>
-      </w:r>
-      <w:r>
-        <w:rPr>
-          <w:rStyle w:val="Refdenotaderodap"/>
-          <w:rFonts w:ascii="Times New Roman" w:hAnsi="Times New Roman"/>
-          <w:sz w:val="24"/>
-          <w:szCs w:val="24"/>
-        </w:rPr>
-        <w:footnoteReference w:id="14"/>
-      </w:r>
-      <w:r>
-        <w:rPr>
-          <w:rFonts w:ascii="Times New Roman" w:hAnsi="Times New Roman"/>
-          <w:i/>
-          <w:sz w:val="24"/>
-          <w:szCs w:val="24"/>
-        </w:rPr>
-        <w:t xml:space="preserve">. Por ter </w:t>
-      </w:r>
-      <w:r>
-        <w:rPr>
-          <w:rFonts w:ascii="Times New Roman" w:hAnsi="Times New Roman"/>
-          <w:sz w:val="24"/>
-          <w:szCs w:val="24"/>
-        </w:rPr>
-        <w:t>adicionado novas funcionalidades, tornou o Firebase uma ferramenta poderosa e cheia de recursos práticos para o desenvolvedor.</w:t>
-      </w:r>
-    </w:p>
-    <w:p>
-      <w:pPr>
-        <w:spacing w:after="0" w:line="360" w:lineRule="auto"/>
-        <w:ind w:firstLine="708"/>
-        <w:jc w:val="both"/>
-        <w:rPr>
-          <w:rFonts w:ascii="Times New Roman" w:hAnsi="Times New Roman"/>
-          <w:sz w:val="24"/>
-          <w:szCs w:val="24"/>
-        </w:rPr>
-      </w:pPr>
-      <w:r>
-        <w:rPr>
-          <w:rFonts w:ascii="Times New Roman" w:hAnsi="Times New Roman"/>
-          <w:sz w:val="24"/>
-          <w:szCs w:val="24"/>
-        </w:rPr>
         <w:t xml:space="preserve">Para este projeto, serão usadas algumas das ferramentas do seu plano gratuito que tem um número de requisições limitadas, como o sistema de autenticação, banco de dados em tempo real e armazenamento de arquivos, Itens necessários para o funcionamento do aplicativo. </w:t>
       </w:r>
     </w:p>
-    <w:bookmarkStart w:id="26" w:name="_Toc18940037"/>
-    <w:p>
-      <w:pPr>
-        <w:pStyle w:val="Ttulo1"/>
+    <w:p>
+      <w:pPr>
+        <w:pStyle w:val="Heading1"/>
         <w:spacing w:before="0" w:after="0"/>
         <w:rPr>
           <w:rFonts w:ascii="Times New Roman" w:hAnsi="Times New Roman"/>
@@ -10905,6 +11142,7 @@
           <w:bCs w:val="0"/>
         </w:rPr>
       </w:pPr>
+      <w:bookmarkStart w:id="26" w:name="_Toc18940037"/>
       <w:r>
         <w:rPr>
           <w:rFonts w:ascii="Times New Roman" w:hAnsi="Times New Roman"/>
@@ -10914,7 +11152,7 @@
         <mc:AlternateContent>
           <mc:Choice Requires="wps">
             <w:drawing>
-              <wp:anchor distT="0" distB="0" distL="114300" distR="114300" simplePos="0" relativeHeight="251656704" behindDoc="0" locked="0" layoutInCell="1" allowOverlap="1">
+              <wp:anchor distT="0" distB="0" distL="114300" distR="114300" simplePos="0" relativeHeight="251656704" behindDoc="0" locked="0" layoutInCell="1" allowOverlap="1" wp14:anchorId="46F0BF9D" wp14:editId="1CF3B8DD">
                 <wp:simplePos x="0" y="0"/>
                 <wp:positionH relativeFrom="column">
                   <wp:posOffset>5231765</wp:posOffset>
@@ -10984,7 +11222,7 @@
           </mc:Choice>
           <mc:Fallback>
             <w:pict>
-              <v:shape id="Text Box 2" o:spid="_x0000_s1036" type="#_x0000_t202" style="position:absolute;margin-left:411.95pt;margin-top:-38.25pt;width:21.05pt;height:20.4pt;z-index:251656704;visibility:visible;mso-wrap-style:square;mso-width-percent:0;mso-height-percent:0;mso-wrap-distance-left:9pt;mso-wrap-distance-top:0;mso-wrap-distance-right:9pt;mso-wrap-distance-bottom:0;mso-position-horizontal:absolute;mso-position-horizontal-relative:text;mso-position-vertical:absolute;mso-position-vertical-relative:text;mso-width-percent:0;mso-height-percent:0;mso-width-relative:page;mso-height-relative:page;v-text-anchor:top" o:gfxdata="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" stroked="f">
+              <v:shape w14:anchorId="46F0BF9D" id="Text Box 2" o:spid="_x0000_s1036" type="#_x0000_t202" style="position:absolute;margin-left:411.95pt;margin-top:-38.25pt;width:21.05pt;height:20.4pt;z-index:251656704;visibility:visible;mso-wrap-style:square;mso-width-percent:0;mso-height-percent:0;mso-wrap-distance-left:9pt;mso-wrap-distance-top:0;mso-wrap-distance-right:9pt;mso-wrap-distance-bottom:0;mso-position-horizontal:absolute;mso-position-horizontal-relative:text;mso-position-vertical:absolute;mso-position-vertical-relative:text;mso-width-percent:0;mso-height-percent:0;mso-width-relative:page;mso-height-relative:page;v-text-anchor:top" o:gfxdata="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" stroked="f">
                 <v:path arrowok="t"/>
                 <v:textbox>
                   <w:txbxContent>
@@ -11109,7 +11347,7 @@
     </w:p>
     <w:p>
       <w:pPr>
-        <w:pStyle w:val="Ttulo2"/>
+        <w:pStyle w:val="Heading2"/>
         <w:spacing w:before="0" w:after="0"/>
         <w:rPr>
           <w:rFonts w:ascii="Times New Roman" w:hAnsi="Times New Roman"/>
@@ -11256,7 +11494,7 @@
     </w:p>
     <w:p>
       <w:pPr>
-        <w:pStyle w:val="Ttulo2"/>
+        <w:pStyle w:val="Heading2"/>
         <w:spacing w:before="0" w:after="0"/>
         <w:rPr>
           <w:rFonts w:ascii="Times New Roman" w:hAnsi="Times New Roman"/>
@@ -11508,7 +11746,7 @@
     </w:p>
     <w:p>
       <w:pPr>
-        <w:pStyle w:val="Ttulo2"/>
+        <w:pStyle w:val="Heading2"/>
         <w:spacing w:before="0" w:after="0"/>
         <w:rPr>
           <w:rFonts w:ascii="Times New Roman" w:hAnsi="Times New Roman"/>
@@ -11675,7 +11913,7 @@
     </w:p>
     <w:p>
       <w:pPr>
-        <w:pStyle w:val="Ttulo2"/>
+        <w:pStyle w:val="Heading2"/>
         <w:spacing w:before="0" w:after="0"/>
         <w:rPr>
           <w:rFonts w:ascii="Times New Roman" w:hAnsi="Times New Roman"/>
@@ -11750,7 +11988,7 @@
     </w:p>
     <w:p>
       <w:pPr>
-        <w:pStyle w:val="PargrafodaLista"/>
+        <w:pStyle w:val="ListParagraph"/>
         <w:numPr>
           <w:ilvl w:val="0"/>
           <w:numId w:val="2"/>
@@ -11769,7 +12007,7 @@
     </w:p>
     <w:p>
       <w:pPr>
-        <w:pStyle w:val="PargrafodaLista"/>
+        <w:pStyle w:val="ListParagraph"/>
         <w:numPr>
           <w:ilvl w:val="0"/>
           <w:numId w:val="2"/>
@@ -11788,7 +12026,7 @@
     </w:p>
     <w:p>
       <w:pPr>
-        <w:pStyle w:val="PargrafodaLista"/>
+        <w:pStyle w:val="ListParagraph"/>
         <w:numPr>
           <w:ilvl w:val="0"/>
           <w:numId w:val="2"/>
@@ -11807,7 +12045,7 @@
     </w:p>
     <w:p>
       <w:pPr>
-        <w:pStyle w:val="PargrafodaLista"/>
+        <w:pStyle w:val="ListParagraph"/>
         <w:numPr>
           <w:ilvl w:val="0"/>
           <w:numId w:val="2"/>
@@ -11826,7 +12064,7 @@
     </w:p>
     <w:p>
       <w:pPr>
-        <w:pStyle w:val="PargrafodaLista"/>
+        <w:pStyle w:val="ListParagraph"/>
         <w:numPr>
           <w:ilvl w:val="0"/>
           <w:numId w:val="2"/>
@@ -11857,7 +12095,7 @@
     </w:p>
     <w:p>
       <w:pPr>
-        <w:pStyle w:val="PargrafodaLista"/>
+        <w:pStyle w:val="ListParagraph"/>
         <w:numPr>
           <w:ilvl w:val="0"/>
           <w:numId w:val="2"/>
@@ -11876,7 +12114,7 @@
     </w:p>
     <w:p>
       <w:pPr>
-        <w:pStyle w:val="PargrafodaLista"/>
+        <w:pStyle w:val="ListParagraph"/>
         <w:spacing w:line="360" w:lineRule="auto"/>
         <w:rPr>
           <w:rFonts w:ascii="Times New Roman" w:hAnsi="Times New Roman"/>
@@ -11938,7 +12176,7 @@
     </w:p>
     <w:p>
       <w:pPr>
-        <w:pStyle w:val="Ttulo3"/>
+        <w:pStyle w:val="Heading3"/>
         <w:spacing w:before="0" w:after="0"/>
         <w:rPr>
           <w:rFonts w:ascii="Times New Roman" w:hAnsi="Times New Roman"/>
@@ -12065,7 +12303,7 @@
     </w:p>
     <w:p>
       <w:pPr>
-        <w:pStyle w:val="PargrafodaLista"/>
+        <w:pStyle w:val="ListParagraph"/>
         <w:numPr>
           <w:ilvl w:val="0"/>
           <w:numId w:val="3"/>
@@ -12097,7 +12335,7 @@
     </w:p>
     <w:p>
       <w:pPr>
-        <w:pStyle w:val="PargrafodaLista"/>
+        <w:pStyle w:val="ListParagraph"/>
         <w:numPr>
           <w:ilvl w:val="0"/>
           <w:numId w:val="3"/>
@@ -12117,7 +12355,7 @@
     </w:p>
     <w:p>
       <w:pPr>
-        <w:pStyle w:val="PargrafodaLista"/>
+        <w:pStyle w:val="ListParagraph"/>
         <w:numPr>
           <w:ilvl w:val="0"/>
           <w:numId w:val="3"/>
@@ -12149,7 +12387,7 @@
     </w:p>
     <w:p>
       <w:pPr>
-        <w:pStyle w:val="PargrafodaLista"/>
+        <w:pStyle w:val="ListParagraph"/>
         <w:numPr>
           <w:ilvl w:val="0"/>
           <w:numId w:val="3"/>
@@ -12181,7 +12419,7 @@
     </w:p>
     <w:p>
       <w:pPr>
-        <w:pStyle w:val="PargrafodaLista"/>
+        <w:pStyle w:val="ListParagraph"/>
         <w:numPr>
           <w:ilvl w:val="0"/>
           <w:numId w:val="3"/>
@@ -12201,7 +12439,7 @@
     </w:p>
     <w:p>
       <w:pPr>
-        <w:pStyle w:val="PargrafodaLista"/>
+        <w:pStyle w:val="ListParagraph"/>
         <w:spacing w:line="360" w:lineRule="auto"/>
         <w:jc w:val="both"/>
         <w:rPr>
@@ -12254,7 +12492,7 @@
     </w:p>
     <w:p>
       <w:pPr>
-        <w:pStyle w:val="Ttulo3"/>
+        <w:pStyle w:val="Heading3"/>
         <w:spacing w:before="0" w:after="0"/>
         <w:rPr>
           <w:rFonts w:ascii="Times New Roman" w:hAnsi="Times New Roman"/>
@@ -12579,7 +12817,7 @@
           <w:lang w:eastAsia="pt-BR"/>
         </w:rPr>
         <w:drawing>
-          <wp:inline distT="0" distB="0" distL="0" distR="0">
+          <wp:inline distT="0" distB="0" distL="0" distR="0" wp14:anchorId="4D07AD0F" wp14:editId="3A86E9D2">
             <wp:extent cx="3721100" cy="3721100"/>
             <wp:effectExtent l="12700" t="12700" r="0" b="0"/>
             <wp:docPr id="1" name="Imagem 1" descr="caso_de_uso_qm"/>
@@ -12837,7 +13075,7 @@
     </w:p>
     <w:p>
       <w:pPr>
-        <w:pStyle w:val="Ttulo3"/>
+        <w:pStyle w:val="Heading3"/>
         <w:spacing w:before="0" w:after="0"/>
         <w:rPr>
           <w:rFonts w:ascii="Times New Roman" w:hAnsi="Times New Roman"/>
@@ -13031,7 +13269,7 @@
           <w:lang w:eastAsia="pt-BR"/>
         </w:rPr>
         <w:drawing>
-          <wp:inline distT="0" distB="0" distL="0" distR="0">
+          <wp:inline distT="0" distB="0" distL="0" distR="0" wp14:anchorId="64C5012B" wp14:editId="74CAAD54">
             <wp:extent cx="4759325" cy="3237230"/>
             <wp:effectExtent l="25400" t="25400" r="15875" b="13970"/>
             <wp:docPr id="2" name="Imagem 1" descr="C:\Users\Diego Fraga\Desktop\Tips\tips_docs\Files\images\diagrams\tecnologias.jpg"/>
@@ -13183,7 +13421,7 @@
       </w:r>
       <w:r>
         <w:rPr>
-          <w:rStyle w:val="Refdenotaderodap"/>
+          <w:rStyle w:val="FootnoteReference"/>
           <w:rFonts w:ascii="Times New Roman" w:hAnsi="Times New Roman"/>
           <w:sz w:val="24"/>
           <w:szCs w:val="24"/>
@@ -13236,7 +13474,7 @@
     </w:p>
     <w:p>
       <w:pPr>
-        <w:pStyle w:val="Ttulo3"/>
+        <w:pStyle w:val="Heading3"/>
         <w:spacing w:before="0" w:after="0"/>
         <w:rPr>
           <w:rFonts w:ascii="Times New Roman" w:hAnsi="Times New Roman"/>
@@ -13352,7 +13590,7 @@
     </w:p>
     <w:p>
       <w:pPr>
-        <w:pStyle w:val="Ttulo4"/>
+        <w:pStyle w:val="Heading4"/>
         <w:rPr>
           <w:rFonts w:ascii="Times New Roman" w:hAnsi="Times New Roman"/>
           <w:bCs w:val="0"/>
@@ -13506,7 +13744,7 @@
           <w:lang w:eastAsia="pt-BR"/>
         </w:rPr>
         <w:drawing>
-          <wp:inline distT="0" distB="0" distL="0" distR="0">
+          <wp:inline distT="0" distB="0" distL="0" distR="0" wp14:anchorId="1E686023" wp14:editId="253CD27E">
             <wp:extent cx="3251200" cy="2628900"/>
             <wp:effectExtent l="0" t="0" r="0" b="0"/>
             <wp:docPr id="3" name="Imagem 5" descr="C:\Users\Diego Fraga\Desktop\Tips\tips_docs\Files\images\prints\node_web_page.png"/>
@@ -13699,7 +13937,7 @@
     </w:p>
     <w:p>
       <w:pPr>
-        <w:pStyle w:val="Ttulo4"/>
+        <w:pStyle w:val="Heading4"/>
         <w:spacing w:before="0" w:after="0"/>
         <w:rPr>
           <w:rFonts w:ascii="Times New Roman" w:hAnsi="Times New Roman"/>
@@ -13791,7 +14029,7 @@
     </w:p>
     <w:p>
       <w:pPr>
-        <w:pStyle w:val="PargrafodaLista"/>
+        <w:pStyle w:val="ListParagraph"/>
         <w:numPr>
           <w:ilvl w:val="0"/>
           <w:numId w:val="4"/>
@@ -13818,7 +14056,7 @@
     </w:p>
     <w:p>
       <w:pPr>
-        <w:pStyle w:val="PargrafodaLista"/>
+        <w:pStyle w:val="ListParagraph"/>
         <w:numPr>
           <w:ilvl w:val="0"/>
           <w:numId w:val="4"/>
@@ -13845,7 +14083,7 @@
     </w:p>
     <w:p>
       <w:pPr>
-        <w:pStyle w:val="PargrafodaLista"/>
+        <w:pStyle w:val="ListParagraph"/>
         <w:spacing w:line="360" w:lineRule="auto"/>
         <w:jc w:val="both"/>
         <w:rPr>
@@ -13875,7 +14113,7 @@
     </w:p>
     <w:p>
       <w:pPr>
-        <w:pStyle w:val="PargrafodaLista"/>
+        <w:pStyle w:val="ListParagraph"/>
         <w:numPr>
           <w:ilvl w:val="0"/>
           <w:numId w:val="5"/>
@@ -13902,7 +14140,7 @@
     </w:p>
     <w:p>
       <w:pPr>
-        <w:pStyle w:val="PargrafodaLista"/>
+        <w:pStyle w:val="ListParagraph"/>
         <w:numPr>
           <w:ilvl w:val="0"/>
           <w:numId w:val="5"/>
@@ -13957,7 +14195,7 @@
     </w:p>
     <w:p>
       <w:pPr>
-        <w:pStyle w:val="PargrafodaLista"/>
+        <w:pStyle w:val="ListParagraph"/>
         <w:spacing w:line="360" w:lineRule="auto"/>
         <w:jc w:val="both"/>
         <w:rPr>
@@ -14157,7 +14395,7 @@
       </w:r>
       <w:r>
         <w:rPr>
-          <w:rStyle w:val="Refdenotaderodap"/>
+          <w:rStyle w:val="FootnoteReference"/>
           <w:rFonts w:ascii="Times New Roman" w:hAnsi="Times New Roman"/>
           <w:sz w:val="24"/>
           <w:szCs w:val="24"/>
@@ -14174,7 +14412,7 @@
       </w:r>
       <w:r>
         <w:rPr>
-          <w:rStyle w:val="Refdenotaderodap"/>
+          <w:rStyle w:val="FootnoteReference"/>
           <w:rFonts w:ascii="Times New Roman" w:hAnsi="Times New Roman"/>
           <w:sz w:val="24"/>
           <w:szCs w:val="24"/>
@@ -14265,7 +14503,7 @@
           <w:bdr w:val="single" w:sz="8" w:space="0" w:color="808080"/>
         </w:rPr>
         <w:drawing>
-          <wp:inline distT="0" distB="0" distL="0" distR="0">
+          <wp:inline distT="0" distB="0" distL="0" distR="0" wp14:anchorId="2963F2F5" wp14:editId="7A6C69E8">
             <wp:extent cx="5346700" cy="3657600"/>
             <wp:effectExtent l="12700" t="12700" r="0" b="0"/>
             <wp:docPr id="4" name="Imagem 4" descr="android_sdk_packages"/>
@@ -14444,7 +14682,7 @@
       </w:r>
       <w:r>
         <w:rPr>
-          <w:rStyle w:val="Refdenotaderodap"/>
+          <w:rStyle w:val="FootnoteReference"/>
           <w:rFonts w:ascii="Times New Roman" w:hAnsi="Times New Roman"/>
           <w:sz w:val="24"/>
           <w:szCs w:val="24"/>
@@ -14627,7 +14865,7 @@
           <w:bdr w:val="single" w:sz="8" w:space="0" w:color="808080"/>
         </w:rPr>
         <w:drawing>
-          <wp:inline distT="0" distB="0" distL="0" distR="0">
+          <wp:inline distT="0" distB="0" distL="0" distR="0" wp14:anchorId="2C27DF5F" wp14:editId="10B0FD2E">
             <wp:extent cx="5346700" cy="3657600"/>
             <wp:effectExtent l="12700" t="12700" r="0" b="0"/>
             <wp:docPr id="5" name="Imagem 5" descr="android_sdk_tools"/>
@@ -14814,7 +15052,7 @@
       </w:r>
       <w:r>
         <w:rPr>
-          <w:rStyle w:val="Refdenotaderodap"/>
+          <w:rStyle w:val="FootnoteReference"/>
           <w:rFonts w:ascii="Times New Roman" w:hAnsi="Times New Roman"/>
           <w:sz w:val="24"/>
           <w:szCs w:val="24"/>
@@ -14857,7 +15095,7 @@
       </w:r>
       <w:r>
         <w:rPr>
-          <w:rStyle w:val="Refdenotaderodap"/>
+          <w:rStyle w:val="FootnoteReference"/>
           <w:rFonts w:ascii="Times New Roman" w:hAnsi="Times New Roman"/>
           <w:sz w:val="24"/>
           <w:szCs w:val="24"/>
@@ -14986,7 +15224,7 @@
           <w:lang w:eastAsia="pt-BR"/>
         </w:rPr>
         <w:drawing>
-          <wp:inline distT="0" distB="0" distL="0" distR="0">
+          <wp:inline distT="0" distB="0" distL="0" distR="0" wp14:anchorId="70ED93FE" wp14:editId="65535FA6">
             <wp:extent cx="2377440" cy="4208145"/>
             <wp:effectExtent l="25400" t="25400" r="10160" b="8255"/>
             <wp:docPr id="6" name="Imagem 7" descr="C:\Users\Diego Fraga\Desktop\Tips\tips_docs\Files\images\prints\ionic_project.png"/>
@@ -15182,7 +15420,7 @@
     </w:p>
     <w:p>
       <w:pPr>
-        <w:pStyle w:val="Ttulo2"/>
+        <w:pStyle w:val="Heading2"/>
         <w:spacing w:before="0" w:after="0"/>
         <w:rPr>
           <w:rFonts w:ascii="Times New Roman" w:hAnsi="Times New Roman"/>
@@ -15309,7 +15547,7 @@
     </w:p>
     <w:p>
       <w:pPr>
-        <w:pStyle w:val="Ttulo3"/>
+        <w:pStyle w:val="Heading3"/>
         <w:rPr>
           <w:rFonts w:ascii="Times New Roman" w:hAnsi="Times New Roman"/>
           <w:b w:val="0"/>
@@ -15878,7 +16116,7 @@
           <w:noProof/>
         </w:rPr>
         <w:drawing>
-          <wp:inline distT="0" distB="0" distL="0" distR="0">
+          <wp:inline distT="0" distB="0" distL="0" distR="0" wp14:anchorId="4A893E31" wp14:editId="0E23C44E">
             <wp:extent cx="2667000" cy="2349500"/>
             <wp:effectExtent l="12700" t="12700" r="0" b="0"/>
             <wp:docPr id="7" name="Imagem 18"/>
@@ -16075,7 +16313,7 @@
     </w:p>
     <w:p>
       <w:pPr>
-        <w:pStyle w:val="Ttulo3"/>
+        <w:pStyle w:val="Heading3"/>
         <w:rPr>
           <w:rFonts w:ascii="Times New Roman" w:hAnsi="Times New Roman"/>
           <w:b w:val="0"/>
@@ -16290,7 +16528,7 @@
           <w:szCs w:val="24"/>
         </w:rPr>
         <w:drawing>
-          <wp:inline distT="0" distB="0" distL="0" distR="0">
+          <wp:inline distT="0" distB="0" distL="0" distR="0" wp14:anchorId="0D2EAA66" wp14:editId="524BB829">
             <wp:extent cx="2882900" cy="1701800"/>
             <wp:effectExtent l="12700" t="12700" r="0" b="0"/>
             <wp:docPr id="8" name="Imagem 20"/>
@@ -16474,7 +16712,7 @@
     </w:p>
     <w:p>
       <w:pPr>
-        <w:pStyle w:val="Ttulo4"/>
+        <w:pStyle w:val="Heading4"/>
         <w:rPr>
           <w:rFonts w:ascii="Times New Roman" w:hAnsi="Times New Roman"/>
           <w:b w:val="0"/>
@@ -16546,7 +16784,7 @@
     </w:p>
     <w:p>
       <w:pPr>
-        <w:pStyle w:val="Ttulo4"/>
+        <w:pStyle w:val="Heading4"/>
         <w:rPr>
           <w:rFonts w:ascii="Times New Roman" w:hAnsi="Times New Roman"/>
           <w:b w:val="0"/>
@@ -16657,7 +16895,7 @@
     </w:p>
     <w:p>
       <w:pPr>
-        <w:pStyle w:val="Ttulo4"/>
+        <w:pStyle w:val="Heading4"/>
         <w:rPr>
           <w:rFonts w:ascii="Times New Roman" w:hAnsi="Times New Roman"/>
           <w:b w:val="0"/>
@@ -16729,7 +16967,7 @@
     </w:p>
     <w:p>
       <w:pPr>
-        <w:pStyle w:val="Ttulo4"/>
+        <w:pStyle w:val="Heading4"/>
         <w:rPr>
           <w:rFonts w:ascii="Times New Roman" w:hAnsi="Times New Roman"/>
           <w:b w:val="0"/>
@@ -16798,7 +17036,7 @@
     </w:p>
     <w:p>
       <w:pPr>
-        <w:pStyle w:val="Ttulo3"/>
+        <w:pStyle w:val="Heading3"/>
         <w:rPr>
           <w:rFonts w:ascii="Times New Roman" w:hAnsi="Times New Roman"/>
           <w:b w:val="0"/>
@@ -17118,7 +17356,7 @@
           <w:lang w:eastAsia="pt-BR"/>
         </w:rPr>
         <w:drawing>
-          <wp:inline distT="0" distB="0" distL="0" distR="0">
+          <wp:inline distT="0" distB="0" distL="0" distR="0" wp14:anchorId="3DE4E412" wp14:editId="110E64F4">
             <wp:extent cx="4406900" cy="3594100"/>
             <wp:effectExtent l="0" t="0" r="0" b="0"/>
             <wp:docPr id="9" name="Imagem 6" descr="C:\Users\Diego Fraga\Desktop\Tips\tips_docs\Files\images\prints\firebase_web_page.png"/>
@@ -17341,7 +17579,73 @@
     </w:p>
     <w:p>
       <w:pPr>
-        <w:pStyle w:val="Ttulo4"/>
+        <w:spacing w:after="0" w:line="360" w:lineRule="auto"/>
+        <w:jc w:val="both"/>
+        <w:rPr>
+          <w:rFonts w:ascii="Times New Roman" w:hAnsi="Times New Roman"/>
+          <w:sz w:val="24"/>
+          <w:szCs w:val="24"/>
+        </w:rPr>
+      </w:pPr>
+    </w:p>
+    <w:p>
+      <w:pPr>
+        <w:spacing w:after="0" w:line="360" w:lineRule="auto"/>
+        <w:jc w:val="both"/>
+        <w:rPr>
+          <w:rFonts w:ascii="Times New Roman" w:hAnsi="Times New Roman"/>
+          <w:sz w:val="24"/>
+          <w:szCs w:val="24"/>
+        </w:rPr>
+      </w:pPr>
+    </w:p>
+    <w:p>
+      <w:pPr>
+        <w:spacing w:after="0" w:line="360" w:lineRule="auto"/>
+        <w:jc w:val="both"/>
+        <w:rPr>
+          <w:rFonts w:ascii="Times New Roman" w:hAnsi="Times New Roman"/>
+          <w:sz w:val="24"/>
+          <w:szCs w:val="24"/>
+        </w:rPr>
+      </w:pPr>
+    </w:p>
+    <w:p>
+      <w:pPr>
+        <w:spacing w:after="0" w:line="360" w:lineRule="auto"/>
+        <w:jc w:val="both"/>
+        <w:rPr>
+          <w:rFonts w:ascii="Times New Roman" w:hAnsi="Times New Roman"/>
+          <w:sz w:val="24"/>
+          <w:szCs w:val="24"/>
+        </w:rPr>
+      </w:pPr>
+    </w:p>
+    <w:p>
+      <w:pPr>
+        <w:spacing w:after="0" w:line="360" w:lineRule="auto"/>
+        <w:jc w:val="both"/>
+        <w:rPr>
+          <w:rFonts w:ascii="Times New Roman" w:hAnsi="Times New Roman"/>
+          <w:sz w:val="24"/>
+          <w:szCs w:val="24"/>
+        </w:rPr>
+      </w:pPr>
+    </w:p>
+    <w:p>
+      <w:pPr>
+        <w:spacing w:after="0" w:line="360" w:lineRule="auto"/>
+        <w:jc w:val="both"/>
+        <w:rPr>
+          <w:rFonts w:ascii="Times New Roman" w:hAnsi="Times New Roman"/>
+          <w:sz w:val="24"/>
+          <w:szCs w:val="24"/>
+        </w:rPr>
+      </w:pPr>
+    </w:p>
+    <w:p>
+      <w:pPr>
+        <w:pStyle w:val="Heading4"/>
         <w:rPr>
           <w:rFonts w:ascii="Times New Roman" w:hAnsi="Times New Roman"/>
           <w:bCs w:val="0"/>
@@ -17361,6 +17665,7 @@
           <w:sz w:val="24"/>
           <w:szCs w:val="24"/>
         </w:rPr>
+        <w:lastRenderedPageBreak/>
         <w:t>3.5.3.1 Instalação do Firebase e do AngularFire</w:t>
       </w:r>
       <w:bookmarkEnd w:id="67"/>
@@ -17491,50 +17796,6 @@
         </w:rPr>
         <w:t xml:space="preserve"> abrir o src/app/app.modules.ts e adicionar as seguintes linhas de código:</w:t>
       </w:r>
-    </w:p>
-    <w:p>
-      <w:pPr>
-        <w:pStyle w:val="NormalWeb"/>
-        <w:ind w:firstLine="708"/>
-        <w:jc w:val="both"/>
-        <w:rPr>
-          <w:rFonts w:ascii="TimesNewRomanPS" w:hAnsi="TimesNewRomanPS"/>
-          <w:bCs/>
-        </w:rPr>
-      </w:pPr>
-    </w:p>
-    <w:p>
-      <w:pPr>
-        <w:pStyle w:val="NormalWeb"/>
-        <w:ind w:firstLine="708"/>
-        <w:jc w:val="both"/>
-        <w:rPr>
-          <w:rFonts w:ascii="TimesNewRomanPS" w:hAnsi="TimesNewRomanPS"/>
-          <w:bCs/>
-        </w:rPr>
-      </w:pPr>
-    </w:p>
-    <w:p>
-      <w:pPr>
-        <w:pStyle w:val="NormalWeb"/>
-        <w:ind w:firstLine="708"/>
-        <w:jc w:val="both"/>
-        <w:rPr>
-          <w:rFonts w:ascii="TimesNewRomanPS" w:hAnsi="TimesNewRomanPS"/>
-          <w:bCs/>
-        </w:rPr>
-      </w:pPr>
-    </w:p>
-    <w:p>
-      <w:pPr>
-        <w:pStyle w:val="NormalWeb"/>
-        <w:ind w:firstLine="708"/>
-        <w:jc w:val="both"/>
-        <w:rPr>
-          <w:rFonts w:ascii="TimesNewRomanPS" w:hAnsi="TimesNewRomanPS"/>
-          <w:bCs/>
-        </w:rPr>
-      </w:pPr>
     </w:p>
     <w:p>
       <w:pPr>
@@ -17604,7 +17865,7 @@
           <w:szCs w:val="24"/>
         </w:rPr>
         <w:drawing>
-          <wp:inline distT="0" distB="0" distL="0" distR="0">
+          <wp:inline distT="0" distB="0" distL="0" distR="0" wp14:anchorId="70439305" wp14:editId="6B6C115D">
             <wp:extent cx="4038600" cy="1524000"/>
             <wp:effectExtent l="12700" t="12700" r="0" b="0"/>
             <wp:docPr id="10" name="Imagem 23"/>
@@ -17937,7 +18198,7 @@
           <w:szCs w:val="24"/>
         </w:rPr>
         <w:drawing>
-          <wp:inline distT="0" distB="0" distL="0" distR="0">
+          <wp:inline distT="0" distB="0" distL="0" distR="0" wp14:anchorId="2BE30204" wp14:editId="3ED11637">
             <wp:extent cx="4305300" cy="1790700"/>
             <wp:effectExtent l="12700" t="12700" r="0" b="0"/>
             <wp:docPr id="11" name="Imagem 25"/>
@@ -18038,7 +18299,7 @@
     </w:p>
     <w:p>
       <w:pPr>
-        <w:pStyle w:val="Ttulo3"/>
+        <w:pStyle w:val="Heading3"/>
         <w:rPr>
           <w:rFonts w:ascii="Times New Roman" w:hAnsi="Times New Roman"/>
           <w:b w:val="0"/>
@@ -18048,6 +18309,42 @@
         </w:rPr>
       </w:pPr>
       <w:bookmarkStart w:id="69" w:name="_Toc18940059"/>
+    </w:p>
+    <w:p>
+      <w:pPr>
+        <w:pStyle w:val="Heading3"/>
+        <w:rPr>
+          <w:rFonts w:ascii="Times New Roman" w:hAnsi="Times New Roman"/>
+          <w:b w:val="0"/>
+          <w:i/>
+          <w:sz w:val="24"/>
+          <w:szCs w:val="24"/>
+        </w:rPr>
+      </w:pPr>
+    </w:p>
+    <w:p>
+      <w:pPr>
+        <w:pStyle w:val="Heading3"/>
+        <w:rPr>
+          <w:rFonts w:ascii="Times New Roman" w:hAnsi="Times New Roman"/>
+          <w:b w:val="0"/>
+          <w:i/>
+          <w:sz w:val="24"/>
+          <w:szCs w:val="24"/>
+        </w:rPr>
+      </w:pPr>
+    </w:p>
+    <w:p>
+      <w:pPr>
+        <w:pStyle w:val="Heading3"/>
+        <w:rPr>
+          <w:rFonts w:ascii="Times New Roman" w:hAnsi="Times New Roman"/>
+          <w:b w:val="0"/>
+          <w:i/>
+          <w:sz w:val="24"/>
+          <w:szCs w:val="24"/>
+        </w:rPr>
+      </w:pPr>
       <w:r>
         <w:rPr>
           <w:rFonts w:ascii="Times New Roman" w:hAnsi="Times New Roman"/>
@@ -18071,9 +18368,25 @@
     <w:p/>
     <w:p/>
     <w:p/>
-    <w:p>
-      <w:pPr>
-        <w:pStyle w:val="Ttulo3"/>
+    <w:p/>
+    <w:p/>
+    <w:p/>
+    <w:p/>
+    <w:p/>
+    <w:p/>
+    <w:p/>
+    <w:p/>
+    <w:p/>
+    <w:p/>
+    <w:p/>
+    <w:p/>
+    <w:p/>
+    <w:p/>
+    <w:p/>
+    <w:p/>
+    <w:p>
+      <w:pPr>
+        <w:pStyle w:val="Heading3"/>
         <w:rPr>
           <w:rFonts w:ascii="Times New Roman" w:hAnsi="Times New Roman"/>
           <w:b w:val="0"/>
@@ -18091,6 +18404,7 @@
           <w:sz w:val="24"/>
           <w:szCs w:val="24"/>
         </w:rPr>
+        <w:lastRenderedPageBreak/>
         <w:t>3.5.5 Desenvolvimento do aplicativo</w:t>
       </w:r>
       <w:bookmarkEnd w:id="70"/>
@@ -18310,7 +18624,7 @@
           <w:noProof/>
         </w:rPr>
         <w:drawing>
-          <wp:inline distT="0" distB="0" distL="0" distR="0">
+          <wp:inline distT="0" distB="0" distL="0" distR="0" wp14:anchorId="764E0FBF" wp14:editId="2BBF1570">
             <wp:extent cx="4428067" cy="5156200"/>
             <wp:effectExtent l="12700" t="12700" r="4445" b="0"/>
             <wp:docPr id="12" name="Imagem 12"/>
@@ -18405,15 +18719,6 @@
     </w:p>
     <w:p>
       <w:pPr>
-        <w:rPr>
-          <w:rFonts w:ascii="Times New Roman" w:hAnsi="Times New Roman"/>
-          <w:sz w:val="20"/>
-          <w:szCs w:val="20"/>
-        </w:rPr>
-      </w:pPr>
-    </w:p>
-    <w:p>
-      <w:pPr>
         <w:ind w:firstLine="708"/>
         <w:jc w:val="both"/>
         <w:rPr>
@@ -18432,7 +18737,6 @@
           <w:szCs w:val="24"/>
           <w:lang w:eastAsia="pt-BR"/>
         </w:rPr>
-        <w:lastRenderedPageBreak/>
         <w:t xml:space="preserve">No código 3, </w:t>
       </w:r>
       <w:r>
@@ -18458,24 +18762,14 @@
       </w:r>
       <w:r>
         <w:rPr>
+          <w:rStyle w:val="FootnoteReference"/>
           <w:rFonts w:ascii="TimesNewRomanPS" w:eastAsia="Times New Roman" w:hAnsi="TimesNewRomanPS"/>
           <w:bCs/>
           <w:sz w:val="24"/>
           <w:szCs w:val="24"/>
           <w:lang w:eastAsia="pt-BR"/>
         </w:rPr>
-        <w:t xml:space="preserve"> </w:t>
-      </w:r>
-      <w:r>
-        <w:rPr>
-          <w:rFonts w:ascii="TimesNewRomanPS" w:eastAsia="Times New Roman" w:hAnsi="TimesNewRomanPS"/>
-          <w:bCs/>
-          <w:sz w:val="24"/>
-          <w:szCs w:val="24"/>
-          <w:highlight w:val="yellow"/>
-          <w:lang w:eastAsia="pt-BR"/>
-        </w:rPr>
-        <w:t>(Colocar nota de rodapé)</w:t>
+        <w:footnoteReference w:id="21"/>
       </w:r>
       <w:r>
         <w:rPr>
@@ -18506,7 +18800,28 @@
           <w:szCs w:val="24"/>
           <w:lang w:eastAsia="pt-BR"/>
         </w:rPr>
-        <w:t xml:space="preserve"> representa um botão do menu</w:t>
+        <w:t xml:space="preserve"> </w:t>
+      </w:r>
+      <w:r>
+        <w:rPr>
+          <w:rStyle w:val="FootnoteReference"/>
+          <w:rFonts w:ascii="TimesNewRomanPS" w:eastAsia="Times New Roman" w:hAnsi="TimesNewRomanPS"/>
+          <w:bCs/>
+          <w:sz w:val="24"/>
+          <w:szCs w:val="24"/>
+          <w:lang w:eastAsia="pt-BR"/>
+        </w:rPr>
+        <w:footnoteReference w:id="22"/>
+      </w:r>
+      <w:r>
+        <w:rPr>
+          <w:rFonts w:ascii="TimesNewRomanPS" w:eastAsia="Times New Roman" w:hAnsi="TimesNewRomanPS"/>
+          <w:bCs/>
+          <w:sz w:val="24"/>
+          <w:szCs w:val="24"/>
+          <w:lang w:eastAsia="pt-BR"/>
+        </w:rPr>
+        <w:t>representa um botão do menu</w:t>
       </w:r>
       <w:r>
         <w:rPr>
@@ -18652,6 +18967,7 @@
           <w:szCs w:val="24"/>
           <w:lang w:eastAsia="pt-BR"/>
         </w:rPr>
+        <w:lastRenderedPageBreak/>
         <w:t xml:space="preserve">Nas linhas de código </w:t>
       </w:r>
       <w:r>
@@ -18949,7 +19265,7 @@
           <w:lang w:eastAsia="pt-BR"/>
         </w:rPr>
         <w:drawing>
-          <wp:inline distT="0" distB="0" distL="0" distR="0">
+          <wp:inline distT="0" distB="0" distL="0" distR="0" wp14:anchorId="5CA637B0" wp14:editId="6FB33825">
             <wp:extent cx="5397500" cy="2197100"/>
             <wp:effectExtent l="12700" t="12700" r="0" b="0"/>
             <wp:docPr id="13" name="Imagem 13"/>
@@ -19257,7 +19573,7 @@
         </w:rPr>
         <w:lastRenderedPageBreak/>
         <w:drawing>
-          <wp:inline distT="0" distB="0" distL="0" distR="0">
+          <wp:inline distT="0" distB="0" distL="0" distR="0" wp14:anchorId="497DE225" wp14:editId="7D598545">
             <wp:extent cx="4376677" cy="3014133"/>
             <wp:effectExtent l="12700" t="12700" r="5080" b="0"/>
             <wp:docPr id="14" name="Imagem 14"/>
@@ -19755,9 +20071,9 @@
           <w:szCs w:val="24"/>
         </w:rPr>
         <w:drawing>
-          <wp:inline distT="0" distB="0" distL="0" distR="0">
-            <wp:extent cx="5397500" cy="1498600"/>
-            <wp:effectExtent l="12700" t="12700" r="0" b="0"/>
+          <wp:inline distT="0" distB="0" distL="0" distR="0" wp14:anchorId="6E5AB47B" wp14:editId="4399FBD2">
+            <wp:extent cx="5391150" cy="1397000"/>
+            <wp:effectExtent l="19050" t="19050" r="19050" b="12700"/>
             <wp:docPr id="15" name="Imagem 15"/>
             <wp:cNvGraphicFramePr>
               <a:graphicFrameLocks xmlns:a="http://schemas.openxmlformats.org/drawingml/2006/main"/>
@@ -19787,7 +20103,7 @@
                   <pic:spPr bwMode="auto">
                     <a:xfrm>
                       <a:off x="0" y="0"/>
-                      <a:ext cx="5397500" cy="1498600"/>
+                      <a:ext cx="5391150" cy="1397000"/>
                     </a:xfrm>
                     <a:prstGeom prst="rect">
                       <a:avLst/>
@@ -20175,7 +20491,6 @@
           <w:b/>
           <w:bCs/>
         </w:rPr>
-        <w:lastRenderedPageBreak/>
         <w:t xml:space="preserve">Código </w:t>
       </w:r>
       <w:r>
@@ -20229,8 +20544,9 @@
           <w:sz w:val="24"/>
           <w:szCs w:val="24"/>
         </w:rPr>
+        <w:lastRenderedPageBreak/>
         <w:drawing>
-          <wp:inline distT="0" distB="0" distL="0" distR="0">
+          <wp:inline distT="0" distB="0" distL="0" distR="0" wp14:anchorId="0493C80C" wp14:editId="346E31A7">
             <wp:extent cx="5397500" cy="3352800"/>
             <wp:effectExtent l="12700" t="12700" r="0" b="0"/>
             <wp:docPr id="16" name="Imagem 16"/>
@@ -20499,9 +20815,8 @@
           <w:sz w:val="24"/>
           <w:szCs w:val="24"/>
         </w:rPr>
-        <w:lastRenderedPageBreak/>
         <w:drawing>
-          <wp:inline distT="0" distB="0" distL="0" distR="0">
+          <wp:inline distT="0" distB="0" distL="0" distR="0" wp14:anchorId="02739D7A" wp14:editId="286D0193">
             <wp:extent cx="5215467" cy="3091578"/>
             <wp:effectExtent l="12700" t="12700" r="4445" b="0"/>
             <wp:docPr id="17" name="Imagem 17"/>
@@ -20606,6 +20921,7 @@
           <w:sz w:val="24"/>
           <w:szCs w:val="24"/>
         </w:rPr>
+        <w:lastRenderedPageBreak/>
         <w:t xml:space="preserve">O código 8, </w:t>
       </w:r>
       <w:r>
@@ -20961,7 +21277,7 @@
           <w:szCs w:val="24"/>
         </w:rPr>
         <w:drawing>
-          <wp:inline distT="0" distB="0" distL="0" distR="0">
+          <wp:inline distT="0" distB="0" distL="0" distR="0" wp14:anchorId="78E23D57" wp14:editId="1A583AC1">
             <wp:extent cx="5397500" cy="2273300"/>
             <wp:effectExtent l="12700" t="12700" r="0" b="0"/>
             <wp:docPr id="18" name="Imagem 18"/>
@@ -21168,7 +21484,6 @@
           <w:b/>
           <w:bCs/>
         </w:rPr>
-        <w:lastRenderedPageBreak/>
         <w:t xml:space="preserve">Código </w:t>
       </w:r>
       <w:r>
@@ -21210,8 +21525,11 @@
         <w:jc w:val="center"/>
       </w:pPr>
       <w:r>
+        <w:rPr>
+          <w:noProof/>
+        </w:rPr>
         <w:drawing>
-          <wp:inline distT="0" distB="0" distL="0" distR="0">
+          <wp:inline distT="0" distB="0" distL="0" distR="0" wp14:anchorId="45D2B33D" wp14:editId="3F32FCAF">
             <wp:extent cx="5630145" cy="2480733"/>
             <wp:effectExtent l="0" t="0" r="0" b="0"/>
             <wp:docPr id="38" name="Imagem 38"/>
@@ -21268,8 +21586,6 @@
           <w:szCs w:val="24"/>
         </w:rPr>
       </w:pPr>
-      <w:bookmarkStart w:id="71" w:name="_GoBack"/>
-      <w:bookmarkEnd w:id="71"/>
       <w:r>
         <w:rPr>
           <w:rFonts w:ascii="Times New Roman" w:hAnsi="Times New Roman"/>
@@ -21321,6 +21637,7 @@
           <w:sz w:val="24"/>
           <w:szCs w:val="24"/>
         </w:rPr>
+        <w:lastRenderedPageBreak/>
         <w:t xml:space="preserve">O código 10 é </w:t>
       </w:r>
       <w:r>
@@ -21381,7 +21698,7 @@
     </w:p>
     <w:p>
       <w:pPr>
-        <w:pStyle w:val="Ttulo2"/>
+        <w:pStyle w:val="Heading2"/>
         <w:spacing w:before="0" w:after="0"/>
         <w:rPr>
           <w:rFonts w:ascii="Times New Roman" w:hAnsi="Times New Roman"/>
@@ -21391,8 +21708,8 @@
           <w:szCs w:val="24"/>
         </w:rPr>
       </w:pPr>
-      <w:bookmarkStart w:id="72" w:name="_Toc8243974"/>
-      <w:bookmarkStart w:id="73" w:name="_Toc18940061"/>
+      <w:bookmarkStart w:id="71" w:name="_Toc8243974"/>
+      <w:bookmarkStart w:id="72" w:name="_Toc18940061"/>
       <w:r>
         <w:rPr>
           <w:rFonts w:ascii="Times New Roman" w:hAnsi="Times New Roman"/>
@@ -21443,8 +21760,8 @@
         </w:rPr>
         <w:t>plicativo</w:t>
       </w:r>
+      <w:bookmarkEnd w:id="71"/>
       <w:bookmarkEnd w:id="72"/>
-      <w:bookmarkEnd w:id="73"/>
     </w:p>
     <w:p>
       <w:pPr>
@@ -21527,7 +21844,7 @@
     </w:p>
     <w:p>
       <w:pPr>
-        <w:pStyle w:val="Ttulo1"/>
+        <w:pStyle w:val="Heading1"/>
         <w:rPr>
           <w:rFonts w:ascii="Times New Roman" w:hAnsi="Times New Roman"/>
           <w:b w:val="0"/>
@@ -21536,9 +21853,9 @@
           <w:szCs w:val="24"/>
         </w:rPr>
       </w:pPr>
-      <w:bookmarkStart w:id="74" w:name="_Toc8243977"/>
-      <w:bookmarkStart w:id="75" w:name="_Toc8244317"/>
-      <w:bookmarkStart w:id="76" w:name="_Toc18940062"/>
+      <w:bookmarkStart w:id="73" w:name="_Toc8243977"/>
+      <w:bookmarkStart w:id="74" w:name="_Toc8244317"/>
+      <w:bookmarkStart w:id="75" w:name="_Toc18940062"/>
       <w:r>
         <w:rPr>
           <w:rFonts w:ascii="Times New Roman" w:hAnsi="Times New Roman"/>
@@ -21559,9 +21876,9 @@
         </w:rPr>
         <w:t xml:space="preserve"> RESULTADOS </w:t>
       </w:r>
+      <w:bookmarkEnd w:id="73"/>
       <w:bookmarkEnd w:id="74"/>
       <w:bookmarkEnd w:id="75"/>
-      <w:bookmarkEnd w:id="76"/>
       <w:r>
         <w:rPr>
           <w:rFonts w:ascii="Times New Roman" w:hAnsi="Times New Roman"/>
@@ -21774,7 +22091,6 @@
           <w:sz w:val="24"/>
           <w:szCs w:val="24"/>
         </w:rPr>
-        <w:lastRenderedPageBreak/>
         <w:t>Desenvolvimento de aplicativos com Io</w:t>
       </w:r>
       <w:r>
@@ -21929,7 +22245,7 @@
     </w:p>
     <w:p>
       <w:pPr>
-        <w:pStyle w:val="Ttulo2"/>
+        <w:pStyle w:val="Heading2"/>
         <w:rPr>
           <w:rFonts w:ascii="Times New Roman" w:hAnsi="Times New Roman"/>
           <w:i w:val="0"/>
@@ -21938,7 +22254,7 @@
           <w:szCs w:val="24"/>
         </w:rPr>
       </w:pPr>
-      <w:bookmarkStart w:id="77" w:name="_Toc18940063"/>
+      <w:bookmarkStart w:id="76" w:name="_Toc18940063"/>
       <w:r>
         <w:rPr>
           <w:rFonts w:ascii="Times New Roman" w:hAnsi="Times New Roman"/>
@@ -21947,9 +22263,19 @@
           <w:sz w:val="24"/>
           <w:szCs w:val="24"/>
         </w:rPr>
-        <w:t>4.1 Proporcionar aos usuários se cadastrarem</w:t>
-      </w:r>
-      <w:bookmarkEnd w:id="77"/>
+        <w:t xml:space="preserve">4.1 Proporcionar </w:t>
+      </w:r>
+      <w:bookmarkEnd w:id="76"/>
+      <w:r>
+        <w:rPr>
+          <w:rFonts w:ascii="Times New Roman" w:hAnsi="Times New Roman"/>
+          <w:i w:val="0"/>
+          <w:iCs w:val="0"/>
+          <w:sz w:val="24"/>
+          <w:szCs w:val="24"/>
+        </w:rPr>
+        <w:t>cadastro de usuários</w:t>
+      </w:r>
     </w:p>
     <w:p>
       <w:pPr>
@@ -22003,6 +22329,118 @@
         </w:rPr>
         <w:t xml:space="preserve"> a necessidade de realizar um cadastro tanto para realizarem buscas ou para disponibilizarem seus serviços, conforme figura 10.</w:t>
       </w:r>
+    </w:p>
+    <w:p>
+      <w:pPr>
+        <w:tabs>
+          <w:tab w:val="left" w:pos="965"/>
+        </w:tabs>
+        <w:spacing w:after="0" w:line="360" w:lineRule="auto"/>
+        <w:jc w:val="both"/>
+        <w:rPr>
+          <w:rFonts w:ascii="Times New Roman" w:hAnsi="Times New Roman"/>
+          <w:sz w:val="24"/>
+          <w:szCs w:val="24"/>
+        </w:rPr>
+      </w:pPr>
+    </w:p>
+    <w:p>
+      <w:pPr>
+        <w:tabs>
+          <w:tab w:val="left" w:pos="965"/>
+        </w:tabs>
+        <w:spacing w:after="0" w:line="360" w:lineRule="auto"/>
+        <w:jc w:val="both"/>
+        <w:rPr>
+          <w:rFonts w:ascii="Times New Roman" w:hAnsi="Times New Roman"/>
+          <w:sz w:val="24"/>
+          <w:szCs w:val="24"/>
+        </w:rPr>
+      </w:pPr>
+    </w:p>
+    <w:p>
+      <w:pPr>
+        <w:tabs>
+          <w:tab w:val="left" w:pos="965"/>
+        </w:tabs>
+        <w:spacing w:after="0" w:line="360" w:lineRule="auto"/>
+        <w:jc w:val="both"/>
+        <w:rPr>
+          <w:rFonts w:ascii="Times New Roman" w:hAnsi="Times New Roman"/>
+          <w:sz w:val="24"/>
+          <w:szCs w:val="24"/>
+        </w:rPr>
+      </w:pPr>
+    </w:p>
+    <w:p>
+      <w:pPr>
+        <w:tabs>
+          <w:tab w:val="left" w:pos="965"/>
+        </w:tabs>
+        <w:spacing w:after="0" w:line="360" w:lineRule="auto"/>
+        <w:jc w:val="both"/>
+        <w:rPr>
+          <w:rFonts w:ascii="Times New Roman" w:hAnsi="Times New Roman"/>
+          <w:sz w:val="24"/>
+          <w:szCs w:val="24"/>
+        </w:rPr>
+      </w:pPr>
+    </w:p>
+    <w:p>
+      <w:pPr>
+        <w:tabs>
+          <w:tab w:val="left" w:pos="965"/>
+        </w:tabs>
+        <w:spacing w:after="0" w:line="360" w:lineRule="auto"/>
+        <w:jc w:val="both"/>
+        <w:rPr>
+          <w:rFonts w:ascii="Times New Roman" w:hAnsi="Times New Roman"/>
+          <w:sz w:val="24"/>
+          <w:szCs w:val="24"/>
+        </w:rPr>
+      </w:pPr>
+    </w:p>
+    <w:p>
+      <w:pPr>
+        <w:tabs>
+          <w:tab w:val="left" w:pos="965"/>
+        </w:tabs>
+        <w:spacing w:after="0" w:line="360" w:lineRule="auto"/>
+        <w:jc w:val="both"/>
+        <w:rPr>
+          <w:rFonts w:ascii="Times New Roman" w:hAnsi="Times New Roman"/>
+          <w:sz w:val="24"/>
+          <w:szCs w:val="24"/>
+        </w:rPr>
+      </w:pPr>
+    </w:p>
+    <w:p>
+      <w:pPr>
+        <w:tabs>
+          <w:tab w:val="left" w:pos="965"/>
+        </w:tabs>
+        <w:spacing w:after="0" w:line="360" w:lineRule="auto"/>
+        <w:jc w:val="both"/>
+        <w:rPr>
+          <w:rFonts w:ascii="Times New Roman" w:hAnsi="Times New Roman"/>
+          <w:sz w:val="24"/>
+          <w:szCs w:val="24"/>
+        </w:rPr>
+      </w:pPr>
+    </w:p>
+    <w:p>
+      <w:pPr>
+        <w:tabs>
+          <w:tab w:val="left" w:pos="965"/>
+        </w:tabs>
+        <w:spacing w:after="0" w:line="360" w:lineRule="auto"/>
+        <w:jc w:val="both"/>
+        <w:rPr>
+          <w:rFonts w:ascii="Times New Roman" w:hAnsi="Times New Roman"/>
+          <w:sz w:val="24"/>
+          <w:szCs w:val="24"/>
+        </w:rPr>
+      </w:pPr>
     </w:p>
     <w:p>
       <w:pPr>
@@ -22117,6 +22555,7 @@
           <w:szCs w:val="24"/>
         </w:rPr>
       </w:pPr>
+      <w:bookmarkStart w:id="77" w:name="_GoBack"/>
       <w:r>
         <w:rPr>
           <w:rFonts w:ascii="Times New Roman" w:hAnsi="Times New Roman"/>
@@ -22125,7 +22564,7 @@
           <w:szCs w:val="24"/>
         </w:rPr>
         <w:drawing>
-          <wp:inline distT="0" distB="0" distL="0" distR="0">
+          <wp:inline distT="0" distB="0" distL="0" distR="0" wp14:anchorId="22149107" wp14:editId="0A0C9004">
             <wp:extent cx="2489200" cy="4172647"/>
             <wp:effectExtent l="12700" t="12700" r="0" b="5715"/>
             <wp:docPr id="19" name="Imagem 19"/>
@@ -22179,6 +22618,7 @@
           </wp:inline>
         </w:drawing>
       </w:r>
+      <w:bookmarkEnd w:id="77"/>
     </w:p>
     <w:p>
       <w:pPr>
@@ -22306,16 +22746,7 @@
           <w:sz w:val="24"/>
           <w:szCs w:val="24"/>
         </w:rPr>
-        <w:t xml:space="preserve"> serão </w:t>
-      </w:r>
-      <w:r>
-        <w:rPr>
-          <w:rFonts w:ascii="Times New Roman" w:hAnsi="Times New Roman"/>
-          <w:sz w:val="24"/>
-          <w:szCs w:val="24"/>
-        </w:rPr>
-        <w:lastRenderedPageBreak/>
-        <w:t>redirecionados para outra</w:t>
+        <w:t xml:space="preserve"> serão redirecionados para outra</w:t>
       </w:r>
       <w:r>
         <w:rPr>
@@ -22384,6 +22815,118 @@
         </w:rPr>
         <w:t>No término da configuração de perfil o usuário deverá ver a tela inicial do aplicativo, conforme figura 11.</w:t>
       </w:r>
+    </w:p>
+    <w:p>
+      <w:pPr>
+        <w:tabs>
+          <w:tab w:val="left" w:pos="965"/>
+        </w:tabs>
+        <w:spacing w:after="0" w:line="360" w:lineRule="auto"/>
+        <w:jc w:val="both"/>
+        <w:rPr>
+          <w:rFonts w:ascii="Times New Roman" w:hAnsi="Times New Roman"/>
+          <w:sz w:val="24"/>
+          <w:szCs w:val="24"/>
+        </w:rPr>
+      </w:pPr>
+    </w:p>
+    <w:p>
+      <w:pPr>
+        <w:tabs>
+          <w:tab w:val="left" w:pos="965"/>
+        </w:tabs>
+        <w:spacing w:after="0" w:line="360" w:lineRule="auto"/>
+        <w:jc w:val="both"/>
+        <w:rPr>
+          <w:rFonts w:ascii="Times New Roman" w:hAnsi="Times New Roman"/>
+          <w:sz w:val="24"/>
+          <w:szCs w:val="24"/>
+        </w:rPr>
+      </w:pPr>
+    </w:p>
+    <w:p>
+      <w:pPr>
+        <w:tabs>
+          <w:tab w:val="left" w:pos="965"/>
+        </w:tabs>
+        <w:spacing w:after="0" w:line="360" w:lineRule="auto"/>
+        <w:jc w:val="both"/>
+        <w:rPr>
+          <w:rFonts w:ascii="Times New Roman" w:hAnsi="Times New Roman"/>
+          <w:sz w:val="24"/>
+          <w:szCs w:val="24"/>
+        </w:rPr>
+      </w:pPr>
+    </w:p>
+    <w:p>
+      <w:pPr>
+        <w:tabs>
+          <w:tab w:val="left" w:pos="965"/>
+        </w:tabs>
+        <w:spacing w:after="0" w:line="360" w:lineRule="auto"/>
+        <w:jc w:val="both"/>
+        <w:rPr>
+          <w:rFonts w:ascii="Times New Roman" w:hAnsi="Times New Roman"/>
+          <w:sz w:val="24"/>
+          <w:szCs w:val="24"/>
+        </w:rPr>
+      </w:pPr>
+    </w:p>
+    <w:p>
+      <w:pPr>
+        <w:tabs>
+          <w:tab w:val="left" w:pos="965"/>
+        </w:tabs>
+        <w:spacing w:after="0" w:line="360" w:lineRule="auto"/>
+        <w:jc w:val="both"/>
+        <w:rPr>
+          <w:rFonts w:ascii="Times New Roman" w:hAnsi="Times New Roman"/>
+          <w:sz w:val="24"/>
+          <w:szCs w:val="24"/>
+        </w:rPr>
+      </w:pPr>
+    </w:p>
+    <w:p>
+      <w:pPr>
+        <w:tabs>
+          <w:tab w:val="left" w:pos="965"/>
+        </w:tabs>
+        <w:spacing w:after="0" w:line="360" w:lineRule="auto"/>
+        <w:jc w:val="both"/>
+        <w:rPr>
+          <w:rFonts w:ascii="Times New Roman" w:hAnsi="Times New Roman"/>
+          <w:sz w:val="24"/>
+          <w:szCs w:val="24"/>
+        </w:rPr>
+      </w:pPr>
+    </w:p>
+    <w:p>
+      <w:pPr>
+        <w:tabs>
+          <w:tab w:val="left" w:pos="965"/>
+        </w:tabs>
+        <w:spacing w:after="0" w:line="360" w:lineRule="auto"/>
+        <w:jc w:val="both"/>
+        <w:rPr>
+          <w:rFonts w:ascii="Times New Roman" w:hAnsi="Times New Roman"/>
+          <w:sz w:val="24"/>
+          <w:szCs w:val="24"/>
+        </w:rPr>
+      </w:pPr>
+    </w:p>
+    <w:p>
+      <w:pPr>
+        <w:tabs>
+          <w:tab w:val="left" w:pos="965"/>
+        </w:tabs>
+        <w:spacing w:after="0" w:line="360" w:lineRule="auto"/>
+        <w:jc w:val="both"/>
+        <w:rPr>
+          <w:rFonts w:ascii="Times New Roman" w:hAnsi="Times New Roman"/>
+          <w:sz w:val="24"/>
+          <w:szCs w:val="24"/>
+        </w:rPr>
+      </w:pPr>
     </w:p>
     <w:p>
       <w:pPr>
@@ -22512,7 +23055,7 @@
           <w:szCs w:val="24"/>
         </w:rPr>
         <w:drawing>
-          <wp:inline distT="0" distB="0" distL="0" distR="0">
+          <wp:inline distT="0" distB="0" distL="0" distR="0" wp14:anchorId="1EFD8E18" wp14:editId="004101BE">
             <wp:extent cx="2857500" cy="4559300"/>
             <wp:effectExtent l="0" t="0" r="0" b="0"/>
             <wp:docPr id="20" name="Imagem 20"/>
@@ -22631,20 +23174,6 @@
           <w:szCs w:val="24"/>
         </w:rPr>
       </w:pPr>
-    </w:p>
-    <w:p>
-      <w:pPr>
-        <w:tabs>
-          <w:tab w:val="left" w:pos="965"/>
-        </w:tabs>
-        <w:spacing w:after="0" w:line="360" w:lineRule="auto"/>
-        <w:jc w:val="both"/>
-        <w:rPr>
-          <w:rFonts w:ascii="Times New Roman" w:hAnsi="Times New Roman"/>
-          <w:sz w:val="24"/>
-          <w:szCs w:val="24"/>
-        </w:rPr>
-      </w:pPr>
       <w:r>
         <w:rPr>
           <w:rFonts w:ascii="Times New Roman" w:hAnsi="Times New Roman"/>
@@ -22730,20 +23259,6 @@
           <w:szCs w:val="24"/>
         </w:rPr>
       </w:pPr>
-    </w:p>
-    <w:p>
-      <w:pPr>
-        <w:tabs>
-          <w:tab w:val="left" w:pos="965"/>
-        </w:tabs>
-        <w:spacing w:after="0" w:line="360" w:lineRule="auto"/>
-        <w:jc w:val="both"/>
-        <w:rPr>
-          <w:rFonts w:ascii="Times New Roman" w:hAnsi="Times New Roman"/>
-          <w:sz w:val="24"/>
-          <w:szCs w:val="24"/>
-        </w:rPr>
-      </w:pPr>
       <w:r>
         <w:rPr>
           <w:rFonts w:ascii="Times New Roman" w:hAnsi="Times New Roman"/>
@@ -22849,6 +23364,118 @@
         </w:rPr>
         <w:t>acesso as configurações do aplicativo, conforme figura 12.</w:t>
       </w:r>
+    </w:p>
+    <w:p>
+      <w:pPr>
+        <w:tabs>
+          <w:tab w:val="left" w:pos="965"/>
+        </w:tabs>
+        <w:spacing w:after="0" w:line="360" w:lineRule="auto"/>
+        <w:jc w:val="both"/>
+        <w:rPr>
+          <w:rFonts w:ascii="Times New Roman" w:hAnsi="Times New Roman"/>
+          <w:sz w:val="24"/>
+          <w:szCs w:val="24"/>
+        </w:rPr>
+      </w:pPr>
+    </w:p>
+    <w:p>
+      <w:pPr>
+        <w:tabs>
+          <w:tab w:val="left" w:pos="965"/>
+        </w:tabs>
+        <w:spacing w:after="0" w:line="360" w:lineRule="auto"/>
+        <w:jc w:val="both"/>
+        <w:rPr>
+          <w:rFonts w:ascii="Times New Roman" w:hAnsi="Times New Roman"/>
+          <w:sz w:val="24"/>
+          <w:szCs w:val="24"/>
+        </w:rPr>
+      </w:pPr>
+    </w:p>
+    <w:p>
+      <w:pPr>
+        <w:tabs>
+          <w:tab w:val="left" w:pos="965"/>
+        </w:tabs>
+        <w:spacing w:after="0" w:line="360" w:lineRule="auto"/>
+        <w:jc w:val="both"/>
+        <w:rPr>
+          <w:rFonts w:ascii="Times New Roman" w:hAnsi="Times New Roman"/>
+          <w:sz w:val="24"/>
+          <w:szCs w:val="24"/>
+        </w:rPr>
+      </w:pPr>
+    </w:p>
+    <w:p>
+      <w:pPr>
+        <w:tabs>
+          <w:tab w:val="left" w:pos="965"/>
+        </w:tabs>
+        <w:spacing w:after="0" w:line="360" w:lineRule="auto"/>
+        <w:jc w:val="both"/>
+        <w:rPr>
+          <w:rFonts w:ascii="Times New Roman" w:hAnsi="Times New Roman"/>
+          <w:sz w:val="24"/>
+          <w:szCs w:val="24"/>
+        </w:rPr>
+      </w:pPr>
+    </w:p>
+    <w:p>
+      <w:pPr>
+        <w:tabs>
+          <w:tab w:val="left" w:pos="965"/>
+        </w:tabs>
+        <w:spacing w:after="0" w:line="360" w:lineRule="auto"/>
+        <w:jc w:val="both"/>
+        <w:rPr>
+          <w:rFonts w:ascii="Times New Roman" w:hAnsi="Times New Roman"/>
+          <w:sz w:val="24"/>
+          <w:szCs w:val="24"/>
+        </w:rPr>
+      </w:pPr>
+    </w:p>
+    <w:p>
+      <w:pPr>
+        <w:tabs>
+          <w:tab w:val="left" w:pos="965"/>
+        </w:tabs>
+        <w:spacing w:after="0" w:line="360" w:lineRule="auto"/>
+        <w:jc w:val="both"/>
+        <w:rPr>
+          <w:rFonts w:ascii="Times New Roman" w:hAnsi="Times New Roman"/>
+          <w:sz w:val="24"/>
+          <w:szCs w:val="24"/>
+        </w:rPr>
+      </w:pPr>
+    </w:p>
+    <w:p>
+      <w:pPr>
+        <w:tabs>
+          <w:tab w:val="left" w:pos="965"/>
+        </w:tabs>
+        <w:spacing w:after="0" w:line="360" w:lineRule="auto"/>
+        <w:jc w:val="both"/>
+        <w:rPr>
+          <w:rFonts w:ascii="Times New Roman" w:hAnsi="Times New Roman"/>
+          <w:sz w:val="24"/>
+          <w:szCs w:val="24"/>
+        </w:rPr>
+      </w:pPr>
+    </w:p>
+    <w:p>
+      <w:pPr>
+        <w:tabs>
+          <w:tab w:val="left" w:pos="965"/>
+        </w:tabs>
+        <w:spacing w:after="0" w:line="360" w:lineRule="auto"/>
+        <w:jc w:val="both"/>
+        <w:rPr>
+          <w:rFonts w:ascii="Times New Roman" w:hAnsi="Times New Roman"/>
+          <w:sz w:val="24"/>
+          <w:szCs w:val="24"/>
+        </w:rPr>
+      </w:pPr>
     </w:p>
     <w:p>
       <w:pPr>
@@ -22954,9 +23581,8 @@
           <w:sz w:val="24"/>
           <w:szCs w:val="24"/>
         </w:rPr>
-        <w:lastRenderedPageBreak/>
         <w:drawing>
-          <wp:inline distT="0" distB="0" distL="0" distR="0">
+          <wp:inline distT="0" distB="0" distL="0" distR="0" wp14:anchorId="58EC9363" wp14:editId="06DF341B">
             <wp:extent cx="2540000" cy="4597400"/>
             <wp:effectExtent l="12700" t="12700" r="0" b="0"/>
             <wp:docPr id="21" name="Imagem 21"/>
@@ -23107,106 +23733,40 @@
           <w:sz w:val="24"/>
           <w:szCs w:val="24"/>
         </w:rPr>
-        <w:t xml:space="preserve"> o usuário encontrará as seguintes opções, conta, local onde poderá realizar modificações dos dados do seu perfil, serviços, onde será mostrado os serviços feitos e contratados, avaliações, ele poderá visualizar suas avaliações, configurações, o usuário poderá alterar o tipo da sua conta, deixando seu perfil visível para ser encontrado, alterar a senha e excluir a conta, sobre, visualizará um breve resumo do aplicativo e por fim, sair que sai do aplicativo.</w:t>
-      </w:r>
-    </w:p>
-    <w:p>
-      <w:pPr>
-        <w:tabs>
-          <w:tab w:val="left" w:pos="965"/>
-        </w:tabs>
-        <w:spacing w:after="0" w:line="360" w:lineRule="auto"/>
-        <w:jc w:val="both"/>
-        <w:rPr>
-          <w:rFonts w:ascii="Times New Roman" w:hAnsi="Times New Roman"/>
-          <w:sz w:val="24"/>
-          <w:szCs w:val="24"/>
-        </w:rPr>
-      </w:pPr>
-    </w:p>
-    <w:p>
-      <w:pPr>
-        <w:tabs>
-          <w:tab w:val="left" w:pos="965"/>
-        </w:tabs>
-        <w:spacing w:after="0" w:line="360" w:lineRule="auto"/>
-        <w:jc w:val="both"/>
-        <w:rPr>
-          <w:rFonts w:ascii="Times New Roman" w:hAnsi="Times New Roman"/>
-          <w:sz w:val="24"/>
-          <w:szCs w:val="24"/>
-        </w:rPr>
-      </w:pPr>
-    </w:p>
-    <w:p>
-      <w:pPr>
-        <w:tabs>
-          <w:tab w:val="left" w:pos="965"/>
-        </w:tabs>
-        <w:spacing w:after="0" w:line="360" w:lineRule="auto"/>
-        <w:jc w:val="both"/>
-        <w:rPr>
-          <w:rFonts w:ascii="Times New Roman" w:hAnsi="Times New Roman"/>
-          <w:sz w:val="24"/>
-          <w:szCs w:val="24"/>
-        </w:rPr>
-      </w:pPr>
-    </w:p>
-    <w:p>
-      <w:pPr>
-        <w:tabs>
-          <w:tab w:val="left" w:pos="965"/>
-        </w:tabs>
-        <w:spacing w:after="0" w:line="360" w:lineRule="auto"/>
-        <w:jc w:val="both"/>
-        <w:rPr>
-          <w:rFonts w:ascii="Times New Roman" w:hAnsi="Times New Roman"/>
-          <w:sz w:val="24"/>
-          <w:szCs w:val="24"/>
-        </w:rPr>
-      </w:pPr>
-    </w:p>
-    <w:p>
-      <w:pPr>
-        <w:tabs>
-          <w:tab w:val="left" w:pos="965"/>
-        </w:tabs>
-        <w:spacing w:after="0" w:line="360" w:lineRule="auto"/>
-        <w:jc w:val="both"/>
-        <w:rPr>
-          <w:rFonts w:ascii="Times New Roman" w:hAnsi="Times New Roman"/>
-          <w:sz w:val="24"/>
-          <w:szCs w:val="24"/>
-        </w:rPr>
-      </w:pPr>
-    </w:p>
-    <w:p>
-      <w:pPr>
-        <w:tabs>
-          <w:tab w:val="left" w:pos="965"/>
-        </w:tabs>
-        <w:spacing w:after="0" w:line="360" w:lineRule="auto"/>
-        <w:jc w:val="both"/>
-        <w:rPr>
-          <w:rFonts w:ascii="Times New Roman" w:hAnsi="Times New Roman"/>
-          <w:sz w:val="24"/>
-          <w:szCs w:val="24"/>
-        </w:rPr>
-      </w:pPr>
-    </w:p>
-    <w:p>
-      <w:pPr>
-        <w:tabs>
-          <w:tab w:val="left" w:pos="965"/>
-        </w:tabs>
-        <w:spacing w:after="0" w:line="360" w:lineRule="auto"/>
-        <w:jc w:val="both"/>
-        <w:rPr>
-          <w:rFonts w:ascii="Times New Roman" w:hAnsi="Times New Roman"/>
-          <w:sz w:val="24"/>
-          <w:szCs w:val="24"/>
-        </w:rPr>
-      </w:pPr>
+        <w:t xml:space="preserve"> o usuário encontrará as seguintes opções, conta, local onde poderá realizar modificações dos dados do seu perfil, serviços, onde será mostrado os serviços feitos e contratados, avaliações, ele poderá visualizar suas avaliações, configurações, o usuário poderá alterar o tipo da sua conta</w:t>
+      </w:r>
+      <w:r>
+        <w:rPr>
+          <w:rFonts w:ascii="Times New Roman" w:hAnsi="Times New Roman"/>
+          <w:sz w:val="24"/>
+          <w:szCs w:val="24"/>
+        </w:rPr>
+        <w:t>, entre simples ou profissional</w:t>
+      </w:r>
+      <w:r>
+        <w:rPr>
+          <w:rFonts w:ascii="Times New Roman" w:hAnsi="Times New Roman"/>
+          <w:sz w:val="24"/>
+          <w:szCs w:val="24"/>
+        </w:rPr>
+        <w:t>,</w:t>
+      </w:r>
+      <w:r>
+        <w:rPr>
+          <w:rFonts w:ascii="Times New Roman" w:hAnsi="Times New Roman"/>
+          <w:sz w:val="24"/>
+          <w:szCs w:val="24"/>
+        </w:rPr>
+        <w:t xml:space="preserve">  </w:t>
+      </w:r>
+      <w:r>
+        <w:rPr>
+          <w:rFonts w:ascii="Times New Roman" w:hAnsi="Times New Roman"/>
+          <w:sz w:val="24"/>
+          <w:szCs w:val="24"/>
+        </w:rPr>
+        <w:t>deixando seu perfil visível para ser encontrado, alterar a senha e excluir a conta, sobre, visualizará um breve resumo do aplicativo e por fim, sair que sai do aplicativo.</w:t>
+      </w:r>
     </w:p>
     <w:p>
       <w:pPr>
@@ -23473,7 +24033,7 @@
           <w:szCs w:val="24"/>
         </w:rPr>
         <w:drawing>
-          <wp:inline distT="0" distB="0" distL="0" distR="0">
+          <wp:inline distT="0" distB="0" distL="0" distR="0" wp14:anchorId="3BDEAA54" wp14:editId="68392D08">
             <wp:extent cx="2692400" cy="4368800"/>
             <wp:effectExtent l="12700" t="12700" r="0" b="0"/>
             <wp:docPr id="22" name="Imagem 22"/>
@@ -23944,7 +24504,7 @@
           <w:szCs w:val="20"/>
         </w:rPr>
         <w:drawing>
-          <wp:inline distT="0" distB="0" distL="0" distR="0">
+          <wp:inline distT="0" distB="0" distL="0" distR="0" wp14:anchorId="748187E9" wp14:editId="2847E716">
             <wp:extent cx="2700867" cy="4745170"/>
             <wp:effectExtent l="0" t="0" r="0" b="0"/>
             <wp:docPr id="34" name="Imagem 34"/>
@@ -24478,7 +25038,7 @@
           <w:szCs w:val="20"/>
         </w:rPr>
         <w:drawing>
-          <wp:inline distT="0" distB="0" distL="0" distR="0">
+          <wp:inline distT="0" distB="0" distL="0" distR="0" wp14:anchorId="69791121" wp14:editId="64930C88">
             <wp:extent cx="2650066" cy="4702935"/>
             <wp:effectExtent l="0" t="0" r="0" b="0"/>
             <wp:docPr id="35" name="Imagem 35"/>
@@ -24946,7 +25506,7 @@
           <w:szCs w:val="20"/>
         </w:rPr>
         <w:drawing>
-          <wp:inline distT="0" distB="0" distL="0" distR="0">
+          <wp:inline distT="0" distB="0" distL="0" distR="0" wp14:anchorId="7854ACAC" wp14:editId="63713892">
             <wp:extent cx="3028565" cy="5503333"/>
             <wp:effectExtent l="0" t="0" r="0" b="0"/>
             <wp:docPr id="36" name="Imagem 36"/>
@@ -25210,7 +25770,7 @@
     </w:p>
     <w:p>
       <w:pPr>
-        <w:pStyle w:val="Ttulo1"/>
+        <w:pStyle w:val="Heading1"/>
         <w:rPr>
           <w:rFonts w:ascii="Times New Roman" w:hAnsi="Times New Roman"/>
           <w:b w:val="0"/>
@@ -25562,7 +26122,7 @@
     </w:p>
     <w:p>
       <w:pPr>
-        <w:pStyle w:val="Ttulo1"/>
+        <w:pStyle w:val="Heading1"/>
         <w:rPr>
           <w:rFonts w:ascii="Times New Roman" w:hAnsi="Times New Roman"/>
           <w:b w:val="0"/>
@@ -25625,6 +26185,7 @@
           <w:rFonts w:ascii="Times New Roman" w:hAnsi="Times New Roman"/>
           <w:sz w:val="24"/>
           <w:szCs w:val="24"/>
+          <w:lang w:val="en-US"/>
         </w:rPr>
         <w:t>ANGULAR</w:t>
       </w:r>
@@ -25633,6 +26194,7 @@
           <w:rFonts w:ascii="Times New Roman" w:hAnsi="Times New Roman"/>
           <w:sz w:val="24"/>
           <w:szCs w:val="24"/>
+          <w:lang w:val="en-US"/>
         </w:rPr>
         <w:t xml:space="preserve">. </w:t>
       </w:r>
@@ -25642,6 +26204,7 @@
           <w:b/>
           <w:sz w:val="24"/>
           <w:szCs w:val="24"/>
+          <w:lang w:val="en-US"/>
         </w:rPr>
         <w:t xml:space="preserve">Angular - </w:t>
       </w:r>
@@ -25650,6 +26213,7 @@
           <w:rFonts w:ascii="Times New Roman" w:hAnsi="Times New Roman"/>
           <w:sz w:val="24"/>
           <w:szCs w:val="24"/>
+          <w:lang w:val="en-US"/>
         </w:rPr>
         <w:t>w</w:t>
       </w:r>
@@ -25658,25 +26222,17 @@
           <w:rFonts w:ascii="Times New Roman" w:hAnsi="Times New Roman"/>
           <w:sz w:val="24"/>
           <w:szCs w:val="24"/>
-        </w:rPr>
-        <w:t xml:space="preserve">hat </w:t>
-      </w:r>
-      <w:proofErr w:type="gramStart"/>
-      <w:r>
-        <w:rPr>
-          <w:rFonts w:ascii="Times New Roman" w:hAnsi="Times New Roman"/>
-          <w:sz w:val="24"/>
-          <w:szCs w:val="24"/>
-        </w:rPr>
-        <w:t>is Angular</w:t>
-      </w:r>
-      <w:proofErr w:type="gramEnd"/>
+          <w:lang w:val="en-US"/>
+        </w:rPr>
+        <w:t>hat is Angular</w:t>
+      </w:r>
       <w:r>
         <w:rPr>
           <w:rFonts w:ascii="Times New Roman" w:hAnsi="Times New Roman"/>
           <w:b/>
           <w:sz w:val="24"/>
           <w:szCs w:val="24"/>
+          <w:lang w:val="en-US"/>
         </w:rPr>
         <w:t>.</w:t>
       </w:r>
@@ -25685,6 +26241,7 @@
           <w:rFonts w:ascii="Times New Roman" w:hAnsi="Times New Roman"/>
           <w:sz w:val="24"/>
           <w:szCs w:val="24"/>
+          <w:lang w:val="en-US"/>
         </w:rPr>
         <w:t xml:space="preserve"> </w:t>
       </w:r>
@@ -26415,6 +26972,7 @@
         </w:rPr>
         <w:t xml:space="preserve">TYPESCRIPT. </w:t>
       </w:r>
+      <w:proofErr w:type="spellStart"/>
       <w:r>
         <w:rPr>
           <w:rFonts w:ascii="Times New Roman" w:hAnsi="Times New Roman"/>
@@ -26422,7 +26980,17 @@
           <w:sz w:val="24"/>
           <w:szCs w:val="24"/>
         </w:rPr>
-        <w:t xml:space="preserve">TypeScript - </w:t>
+        <w:t>TypeScript</w:t>
+      </w:r>
+      <w:proofErr w:type="spellEnd"/>
+      <w:r>
+        <w:rPr>
+          <w:rFonts w:ascii="Times New Roman" w:hAnsi="Times New Roman"/>
+          <w:b/>
+          <w:sz w:val="24"/>
+          <w:szCs w:val="24"/>
+        </w:rPr>
+        <w:t xml:space="preserve"> - </w:t>
       </w:r>
       <w:proofErr w:type="spellStart"/>
       <w:r>
@@ -26641,11 +27209,11 @@
   <w:footnote w:id="1">
     <w:p>
       <w:pPr>
-        <w:pStyle w:val="Textodenotaderodap"/>
-      </w:pPr>
-      <w:r>
-        <w:rPr>
-          <w:rStyle w:val="Refdenotaderodap"/>
+        <w:pStyle w:val="FootnoteText"/>
+      </w:pPr>
+      <w:r>
+        <w:rPr>
+          <w:rStyle w:val="FootnoteReference"/>
         </w:rPr>
         <w:footnoteRef/>
       </w:r>
@@ -26657,14 +27225,14 @@
   <w:footnote w:id="2">
     <w:p>
       <w:pPr>
-        <w:pStyle w:val="Textodenotaderodap"/>
-        <w:rPr>
-          <w:rFonts w:ascii="Times New Roman" w:hAnsi="Times New Roman"/>
-        </w:rPr>
-      </w:pPr>
-      <w:r>
-        <w:rPr>
-          <w:rStyle w:val="Refdenotaderodap"/>
+        <w:pStyle w:val="FootnoteText"/>
+        <w:rPr>
+          <w:rFonts w:ascii="Times New Roman" w:hAnsi="Times New Roman"/>
+        </w:rPr>
+      </w:pPr>
+      <w:r>
+        <w:rPr>
+          <w:rStyle w:val="FootnoteReference"/>
           <w:rFonts w:ascii="Times New Roman" w:hAnsi="Times New Roman"/>
         </w:rPr>
         <w:footnoteRef/>
@@ -26680,14 +27248,14 @@
   <w:footnote w:id="3">
     <w:p>
       <w:pPr>
-        <w:pStyle w:val="Textodenotaderodap"/>
-        <w:rPr>
-          <w:rFonts w:ascii="Times New Roman" w:hAnsi="Times New Roman"/>
-        </w:rPr>
-      </w:pPr>
-      <w:r>
-        <w:rPr>
-          <w:rStyle w:val="Refdenotaderodap"/>
+        <w:pStyle w:val="FootnoteText"/>
+        <w:rPr>
+          <w:rFonts w:ascii="Times New Roman" w:hAnsi="Times New Roman"/>
+        </w:rPr>
+      </w:pPr>
+      <w:r>
+        <w:rPr>
+          <w:rStyle w:val="FootnoteReference"/>
           <w:rFonts w:ascii="Times New Roman" w:hAnsi="Times New Roman"/>
         </w:rPr>
         <w:footnoteRef/>
@@ -26703,14 +27271,14 @@
   <w:footnote w:id="4">
     <w:p>
       <w:pPr>
-        <w:pStyle w:val="Textodenotaderodap"/>
-        <w:rPr>
-          <w:rFonts w:ascii="Times New Roman" w:hAnsi="Times New Roman"/>
-        </w:rPr>
-      </w:pPr>
-      <w:r>
-        <w:rPr>
-          <w:rStyle w:val="Refdenotaderodap"/>
+        <w:pStyle w:val="FootnoteText"/>
+        <w:rPr>
+          <w:rFonts w:ascii="Times New Roman" w:hAnsi="Times New Roman"/>
+        </w:rPr>
+      </w:pPr>
+      <w:r>
+        <w:rPr>
+          <w:rStyle w:val="FootnoteReference"/>
           <w:rFonts w:ascii="Times New Roman" w:hAnsi="Times New Roman"/>
         </w:rPr>
         <w:footnoteRef/>
@@ -26726,11 +27294,11 @@
   <w:footnote w:id="5">
     <w:p>
       <w:pPr>
-        <w:pStyle w:val="Textodenotaderodap"/>
-      </w:pPr>
-      <w:r>
-        <w:rPr>
-          <w:rStyle w:val="Refdenotaderodap"/>
+        <w:pStyle w:val="FootnoteText"/>
+      </w:pPr>
+      <w:r>
+        <w:rPr>
+          <w:rStyle w:val="FootnoteReference"/>
           <w:rFonts w:ascii="Times New Roman" w:hAnsi="Times New Roman"/>
         </w:rPr>
         <w:footnoteRef/>
@@ -26746,14 +27314,14 @@
   <w:footnote w:id="6">
     <w:p>
       <w:pPr>
-        <w:pStyle w:val="Textodenotaderodap"/>
-        <w:rPr>
-          <w:rFonts w:ascii="Times New Roman" w:hAnsi="Times New Roman"/>
-        </w:rPr>
-      </w:pPr>
-      <w:r>
-        <w:rPr>
-          <w:rStyle w:val="Refdenotaderodap"/>
+        <w:pStyle w:val="FootnoteText"/>
+        <w:rPr>
+          <w:rFonts w:ascii="Times New Roman" w:hAnsi="Times New Roman"/>
+        </w:rPr>
+      </w:pPr>
+      <w:r>
+        <w:rPr>
+          <w:rStyle w:val="FootnoteReference"/>
           <w:rFonts w:ascii="Times New Roman" w:hAnsi="Times New Roman"/>
         </w:rPr>
         <w:footnoteRef/>
@@ -26769,14 +27337,14 @@
   <w:footnote w:id="7">
     <w:p>
       <w:pPr>
-        <w:pStyle w:val="Textodenotaderodap"/>
-        <w:rPr>
-          <w:rFonts w:ascii="Times New Roman" w:hAnsi="Times New Roman"/>
-        </w:rPr>
-      </w:pPr>
-      <w:r>
-        <w:rPr>
-          <w:rStyle w:val="Refdenotaderodap"/>
+        <w:pStyle w:val="FootnoteText"/>
+        <w:rPr>
+          <w:rFonts w:ascii="Times New Roman" w:hAnsi="Times New Roman"/>
+        </w:rPr>
+      </w:pPr>
+      <w:r>
+        <w:rPr>
+          <w:rStyle w:val="FootnoteReference"/>
           <w:rFonts w:ascii="Times New Roman" w:hAnsi="Times New Roman"/>
         </w:rPr>
         <w:footnoteRef/>
@@ -26792,14 +27360,14 @@
   <w:footnote w:id="8">
     <w:p>
       <w:pPr>
-        <w:pStyle w:val="Textodenotaderodap"/>
-        <w:rPr>
-          <w:rFonts w:ascii="Times New Roman" w:hAnsi="Times New Roman"/>
-        </w:rPr>
-      </w:pPr>
-      <w:r>
-        <w:rPr>
-          <w:rStyle w:val="Refdenotaderodap"/>
+        <w:pStyle w:val="FootnoteText"/>
+        <w:rPr>
+          <w:rFonts w:ascii="Times New Roman" w:hAnsi="Times New Roman"/>
+        </w:rPr>
+      </w:pPr>
+      <w:r>
+        <w:rPr>
+          <w:rStyle w:val="FootnoteReference"/>
           <w:rFonts w:ascii="Times New Roman" w:hAnsi="Times New Roman"/>
         </w:rPr>
         <w:footnoteRef/>
@@ -26815,11 +27383,11 @@
   <w:footnote w:id="9">
     <w:p>
       <w:pPr>
-        <w:pStyle w:val="Textodenotaderodap"/>
-      </w:pPr>
-      <w:r>
-        <w:rPr>
-          <w:rStyle w:val="Refdenotaderodap"/>
+        <w:pStyle w:val="FootnoteText"/>
+      </w:pPr>
+      <w:r>
+        <w:rPr>
+          <w:rStyle w:val="FootnoteReference"/>
           <w:rFonts w:ascii="Times New Roman" w:hAnsi="Times New Roman"/>
         </w:rPr>
         <w:footnoteRef/>
@@ -26835,14 +27403,14 @@
   <w:footnote w:id="10">
     <w:p>
       <w:pPr>
-        <w:pStyle w:val="Textodenotaderodap"/>
-        <w:rPr>
-          <w:rFonts w:ascii="Times New Roman" w:hAnsi="Times New Roman"/>
-        </w:rPr>
-      </w:pPr>
-      <w:r>
-        <w:rPr>
-          <w:rStyle w:val="Refdenotaderodap"/>
+        <w:pStyle w:val="FootnoteText"/>
+        <w:rPr>
+          <w:rFonts w:ascii="Times New Roman" w:hAnsi="Times New Roman"/>
+        </w:rPr>
+      </w:pPr>
+      <w:r>
+        <w:rPr>
+          <w:rStyle w:val="FootnoteReference"/>
         </w:rPr>
         <w:footnoteRef/>
       </w:r>
@@ -26860,14 +27428,14 @@
   <w:footnote w:id="11">
     <w:p>
       <w:pPr>
-        <w:pStyle w:val="Textodenotaderodap"/>
-        <w:rPr>
-          <w:rFonts w:ascii="Times New Roman" w:hAnsi="Times New Roman"/>
-        </w:rPr>
-      </w:pPr>
-      <w:r>
-        <w:rPr>
-          <w:rStyle w:val="Refdenotaderodap"/>
+        <w:pStyle w:val="FootnoteText"/>
+        <w:rPr>
+          <w:rFonts w:ascii="Times New Roman" w:hAnsi="Times New Roman"/>
+        </w:rPr>
+      </w:pPr>
+      <w:r>
+        <w:rPr>
+          <w:rStyle w:val="FootnoteReference"/>
           <w:rFonts w:ascii="Times New Roman" w:hAnsi="Times New Roman"/>
         </w:rPr>
         <w:footnoteRef/>
@@ -26883,14 +27451,14 @@
   <w:footnote w:id="12">
     <w:p>
       <w:pPr>
-        <w:pStyle w:val="Textodenotaderodap"/>
-        <w:rPr>
-          <w:rFonts w:ascii="Times New Roman" w:hAnsi="Times New Roman"/>
-        </w:rPr>
-      </w:pPr>
-      <w:r>
-        <w:rPr>
-          <w:rStyle w:val="Refdenotaderodap"/>
+        <w:pStyle w:val="FootnoteText"/>
+        <w:rPr>
+          <w:rFonts w:ascii="Times New Roman" w:hAnsi="Times New Roman"/>
+        </w:rPr>
+      </w:pPr>
+      <w:r>
+        <w:rPr>
+          <w:rStyle w:val="FootnoteReference"/>
           <w:rFonts w:ascii="Times New Roman" w:hAnsi="Times New Roman"/>
         </w:rPr>
         <w:footnoteRef/>
@@ -26906,11 +27474,11 @@
   <w:footnote w:id="13">
     <w:p>
       <w:pPr>
-        <w:pStyle w:val="Textodenotaderodap"/>
-      </w:pPr>
-      <w:r>
-        <w:rPr>
-          <w:rStyle w:val="Refdenotaderodap"/>
+        <w:pStyle w:val="FootnoteText"/>
+      </w:pPr>
+      <w:r>
+        <w:rPr>
+          <w:rStyle w:val="FootnoteReference"/>
           <w:rFonts w:ascii="Times New Roman" w:hAnsi="Times New Roman"/>
         </w:rPr>
         <w:footnoteRef/>
@@ -26926,7 +27494,7 @@
   <w:footnote w:id="14">
     <w:p>
       <w:pPr>
-        <w:pStyle w:val="Textodenotaderodap"/>
+        <w:pStyle w:val="FootnoteText"/>
         <w:rPr>
           <w:rFonts w:ascii="Times New Roman" w:hAnsi="Times New Roman"/>
           <w:u w:val="single"/>
@@ -26934,7 +27502,7 @@
       </w:pPr>
       <w:r>
         <w:rPr>
-          <w:rStyle w:val="Refdenotaderodap"/>
+          <w:rStyle w:val="FootnoteReference"/>
         </w:rPr>
         <w:footnoteRef/>
       </w:r>
@@ -26952,11 +27520,11 @@
   <w:footnote w:id="15">
     <w:p>
       <w:pPr>
-        <w:pStyle w:val="Textodenotaderodap"/>
-      </w:pPr>
-      <w:r>
-        <w:rPr>
-          <w:rStyle w:val="Refdenotaderodap"/>
+        <w:pStyle w:val="FootnoteText"/>
+      </w:pPr>
+      <w:r>
+        <w:rPr>
+          <w:rStyle w:val="FootnoteReference"/>
         </w:rPr>
         <w:footnoteRef/>
       </w:r>
@@ -26974,14 +27542,14 @@
   <w:footnote w:id="16">
     <w:p>
       <w:pPr>
-        <w:pStyle w:val="Textodenotaderodap"/>
-        <w:rPr>
-          <w:rFonts w:ascii="Times New Roman" w:hAnsi="Times New Roman"/>
-        </w:rPr>
-      </w:pPr>
-      <w:r>
-        <w:rPr>
-          <w:rStyle w:val="Refdenotaderodap"/>
+        <w:pStyle w:val="FootnoteText"/>
+        <w:rPr>
+          <w:rFonts w:ascii="Times New Roman" w:hAnsi="Times New Roman"/>
+        </w:rPr>
+      </w:pPr>
+      <w:r>
+        <w:rPr>
+          <w:rStyle w:val="FootnoteReference"/>
         </w:rPr>
         <w:footnoteRef/>
       </w:r>
@@ -26999,14 +27567,14 @@
   <w:footnote w:id="17">
     <w:p>
       <w:pPr>
-        <w:pStyle w:val="Textodenotaderodap"/>
-        <w:rPr>
-          <w:rFonts w:ascii="Times New Roman" w:hAnsi="Times New Roman"/>
-        </w:rPr>
-      </w:pPr>
-      <w:r>
-        <w:rPr>
-          <w:rStyle w:val="Refdenotaderodap"/>
+        <w:pStyle w:val="FootnoteText"/>
+        <w:rPr>
+          <w:rFonts w:ascii="Times New Roman" w:hAnsi="Times New Roman"/>
+        </w:rPr>
+      </w:pPr>
+      <w:r>
+        <w:rPr>
+          <w:rStyle w:val="FootnoteReference"/>
           <w:rFonts w:ascii="Times New Roman" w:hAnsi="Times New Roman"/>
         </w:rPr>
         <w:footnoteRef/>
@@ -27022,14 +27590,14 @@
   <w:footnote w:id="18">
     <w:p>
       <w:pPr>
-        <w:pStyle w:val="Textodenotaderodap"/>
-        <w:rPr>
-          <w:rFonts w:ascii="Times New Roman" w:hAnsi="Times New Roman"/>
-        </w:rPr>
-      </w:pPr>
-      <w:r>
-        <w:rPr>
-          <w:rStyle w:val="Refdenotaderodap"/>
+        <w:pStyle w:val="FootnoteText"/>
+        <w:rPr>
+          <w:rFonts w:ascii="Times New Roman" w:hAnsi="Times New Roman"/>
+        </w:rPr>
+      </w:pPr>
+      <w:r>
+        <w:rPr>
+          <w:rStyle w:val="FootnoteReference"/>
         </w:rPr>
         <w:footnoteRef/>
       </w:r>
@@ -27047,14 +27615,14 @@
   <w:footnote w:id="19">
     <w:p>
       <w:pPr>
-        <w:pStyle w:val="Textodenotaderodap"/>
-        <w:rPr>
-          <w:rFonts w:ascii="Times New Roman" w:hAnsi="Times New Roman"/>
-        </w:rPr>
-      </w:pPr>
-      <w:r>
-        <w:rPr>
-          <w:rStyle w:val="Refdenotaderodap"/>
+        <w:pStyle w:val="FootnoteText"/>
+        <w:rPr>
+          <w:rFonts w:ascii="Times New Roman" w:hAnsi="Times New Roman"/>
+        </w:rPr>
+      </w:pPr>
+      <w:r>
+        <w:rPr>
+          <w:rStyle w:val="FootnoteReference"/>
         </w:rPr>
         <w:footnoteRef/>
       </w:r>
@@ -27072,14 +27640,14 @@
   <w:footnote w:id="20">
     <w:p>
       <w:pPr>
-        <w:pStyle w:val="Textodenotaderodap"/>
-        <w:rPr>
-          <w:rFonts w:ascii="Times New Roman" w:hAnsi="Times New Roman"/>
-        </w:rPr>
-      </w:pPr>
-      <w:r>
-        <w:rPr>
-          <w:rStyle w:val="Refdenotaderodap"/>
+        <w:pStyle w:val="FootnoteText"/>
+        <w:rPr>
+          <w:rFonts w:ascii="Times New Roman" w:hAnsi="Times New Roman"/>
+        </w:rPr>
+      </w:pPr>
+      <w:r>
+        <w:rPr>
+          <w:rStyle w:val="FootnoteReference"/>
           <w:rFonts w:ascii="Times New Roman" w:hAnsi="Times New Roman"/>
         </w:rPr>
         <w:footnoteRef/>
@@ -27089,6 +27657,103 @@
           <w:rFonts w:ascii="Times New Roman" w:hAnsi="Times New Roman"/>
         </w:rPr>
         <w:t xml:space="preserve"> Android Application Package é o pacote que contem uma aplicação Android.</w:t>
+      </w:r>
+    </w:p>
+  </w:footnote>
+  <w:footnote w:id="21">
+    <w:p>
+      <w:pPr>
+        <w:pStyle w:val="FootnoteText"/>
+      </w:pPr>
+      <w:r>
+        <w:rPr>
+          <w:rStyle w:val="FootnoteReference"/>
+        </w:rPr>
+        <w:footnoteRef/>
+      </w:r>
+      <w:r>
+        <w:rPr>
+          <w:rFonts w:ascii="Times New Roman" w:hAnsi="Times New Roman"/>
+          <w:color w:val="222222"/>
+          <w:shd w:val="clear" w:color="auto" w:fill="FFFFFF"/>
+        </w:rPr>
+        <w:t xml:space="preserve"> </w:t>
+      </w:r>
+      <w:r>
+        <w:rPr>
+          <w:rFonts w:ascii="Times New Roman" w:hAnsi="Times New Roman"/>
+          <w:color w:val="222222"/>
+          <w:shd w:val="clear" w:color="auto" w:fill="FFFFFF"/>
+        </w:rPr>
+        <w:t>Tag </w:t>
+      </w:r>
+      <w:r>
+        <w:rPr>
+          <w:rFonts w:ascii="Times New Roman" w:hAnsi="Times New Roman"/>
+          <w:color w:val="222222"/>
+          <w:shd w:val="clear" w:color="auto" w:fill="FFFFFF"/>
+        </w:rPr>
+        <w:t>e uma</w:t>
+      </w:r>
+      <w:r>
+        <w:rPr>
+          <w:rFonts w:ascii="Times New Roman" w:hAnsi="Times New Roman"/>
+          <w:color w:val="222222"/>
+          <w:shd w:val="clear" w:color="auto" w:fill="FFFFFF"/>
+        </w:rPr>
+        <w:t xml:space="preserve"> estruturas de linguagem de marcação contendo instruções, tendo uma marca de início e outra de fim para que o navegador possa renderizar uma página</w:t>
+      </w:r>
+      <w:r>
+        <w:rPr>
+          <w:rFonts w:ascii="Times New Roman" w:hAnsi="Times New Roman"/>
+          <w:color w:val="222222"/>
+          <w:shd w:val="clear" w:color="auto" w:fill="FFFFFF"/>
+        </w:rPr>
+        <w:t xml:space="preserve"> </w:t>
+      </w:r>
+      <w:r>
+        <w:rPr>
+          <w:rFonts w:ascii="Times New Roman" w:hAnsi="Times New Roman"/>
+          <w:i/>
+          <w:iCs/>
+          <w:color w:val="222222"/>
+          <w:shd w:val="clear" w:color="auto" w:fill="FFFFFF"/>
+        </w:rPr>
+        <w:t>HTML</w:t>
+      </w:r>
+      <w:r>
+        <w:rPr>
+          <w:rFonts w:ascii="Times New Roman" w:hAnsi="Times New Roman"/>
+          <w:color w:val="222222"/>
+          <w:shd w:val="clear" w:color="auto" w:fill="FFFFFF"/>
+        </w:rPr>
+        <w:t>.</w:t>
+      </w:r>
+    </w:p>
+  </w:footnote>
+  <w:footnote w:id="22">
+    <w:p>
+      <w:pPr>
+        <w:pStyle w:val="FootnoteText"/>
+      </w:pPr>
+      <w:r>
+        <w:rPr>
+          <w:rStyle w:val="FootnoteReference"/>
+        </w:rPr>
+        <w:footnoteRef/>
+      </w:r>
+      <w:r>
+        <w:t xml:space="preserve"> Nome da </w:t>
+      </w:r>
+      <w:r>
+        <w:rPr>
+          <w:i/>
+          <w:iCs/>
+        </w:rPr>
+        <w:t xml:space="preserve">tag </w:t>
+      </w:r>
+      <w:r>
+        <w:t>que representa um componente visual do tipo Botão.</w:t>
       </w:r>
     </w:p>
   </w:footnote>
@@ -27099,7 +27764,7 @@
 <w:hdr xmlns:wpc="http://schemas.microsoft.com/office/word/2010/wordprocessingCanvas" xmlns:cx="http://schemas.microsoft.com/office/drawing/2014/chartex" xmlns:cx1="http://schemas.microsoft.com/office/drawing/2015/9/8/chartex" xmlns:cx2="http://schemas.microsoft.com/office/drawing/2015/10/21/chartex" xmlns:cx3="http://schemas.microsoft.com/office/drawing/2016/5/9/chartex" xmlns:cx4="http://schemas.microsoft.com/office/drawing/2016/5/10/chartex" xmlns:cx5="http://schemas.microsoft.com/office/drawing/2016/5/11/chartex" xmlns:cx6="http://schemas.microsoft.com/office/drawing/2016/5/12/chartex" xmlns:cx7="http://schemas.microsoft.com/office/drawing/2016/5/13/chartex" xmlns:cx8="http://schemas.microsoft.com/office/drawing/2016/5/14/chartex" xmlns:mc="http://schemas.openxmlformats.org/markup-compatibility/2006" xmlns:aink="http://schemas.microsoft.com/office/drawing/2016/ink" xmlns:am3d="http://schemas.microsoft.com/office/drawing/2017/model3d" xmlns:o="urn:schemas-microsoft-com:office:office" xmlns:r="http://schemas.openxmlformats.org/officeDocument/2006/relationships" xmlns:m="http://schemas.openxmlformats.org/officeDocument/2006/math" xmlns:v="urn:schemas-microsoft-com:vml" xmlns:wp14="http://schemas.microsoft.com/office/word/2010/wordprocessingDrawing" xmlns:wp="http://schemas.openxmlformats.org/drawingml/2006/wordprocessingDrawing" xmlns:w10="urn:schemas-microsoft-com:office:word" xmlns:w="http://schemas.openxmlformats.org/wordprocessingml/2006/main" xmlns:w14="http://schemas.microsoft.com/office/word/2010/wordml" xmlns:w15="http://schemas.microsoft.com/office/word/2012/wordml" xmlns:w16cid="http://schemas.microsoft.com/office/word/2016/wordml/cid" xmlns:w16se="http://schemas.microsoft.com/office/word/2015/wordml/symex" xmlns:wpg="http://schemas.microsoft.com/office/word/2010/wordprocessingGroup" xmlns:wpi="http://schemas.microsoft.com/office/word/2010/wordprocessingInk" xmlns:wne="http://schemas.microsoft.com/office/word/2006/wordml" xmlns:wps="http://schemas.microsoft.com/office/word/2010/wordprocessingShape" mc:Ignorable="w14 w15 w16se w16cid wp14">
   <w:p>
     <w:pPr>
-      <w:pStyle w:val="Cabealho"/>
+      <w:pStyle w:val="Header"/>
       <w:jc w:val="right"/>
     </w:pPr>
     <w:r>
@@ -27126,7 +27791,7 @@
   </w:p>
   <w:p>
     <w:pPr>
-      <w:pStyle w:val="Cabealho"/>
+      <w:pStyle w:val="Header"/>
       <w:rPr>
         <w:lang w:val="en-US"/>
       </w:rPr>
@@ -28374,7 +29039,7 @@
     </w:rPrDefault>
     <w:pPrDefault/>
   </w:docDefaults>
-  <w:latentStyles w:defLockedState="0" w:defUIPriority="99" w:defSemiHidden="0" w:defUnhideWhenUsed="0" w:defQFormat="0" w:count="375">
+  <w:latentStyles w:defLockedState="0" w:defUIPriority="99" w:defSemiHidden="0" w:defUnhideWhenUsed="0" w:defQFormat="0" w:count="376">
     <w:lsdException w:name="Normal" w:uiPriority="0" w:qFormat="1"/>
     <w:lsdException w:name="heading 1" w:uiPriority="9" w:qFormat="1"/>
     <w:lsdException w:name="heading 2" w:semiHidden="1" w:uiPriority="9" w:unhideWhenUsed="1" w:qFormat="1"/>
@@ -28480,7 +29145,6 @@
     <w:lsdException w:name="HTML Sample" w:semiHidden="1" w:unhideWhenUsed="1"/>
     <w:lsdException w:name="HTML Typewriter" w:semiHidden="1" w:unhideWhenUsed="1"/>
     <w:lsdException w:name="HTML Variable" w:semiHidden="1" w:unhideWhenUsed="1"/>
-    <w:lsdException w:name="Normal Table" w:semiHidden="1" w:unhideWhenUsed="1"/>
     <w:lsdException w:name="annotation subject" w:semiHidden="1" w:unhideWhenUsed="1"/>
     <w:lsdException w:name="No List" w:semiHidden="1" w:unhideWhenUsed="1"/>
     <w:lsdException w:name="Outline List 1" w:semiHidden="1" w:unhideWhenUsed="1"/>
@@ -28527,10 +29191,8 @@
     <w:lsdException w:name="Table Subtle 2" w:semiHidden="1" w:unhideWhenUsed="1"/>
     <w:lsdException w:name="Table Web 1" w:semiHidden="1" w:unhideWhenUsed="1"/>
     <w:lsdException w:name="Table Web 2" w:semiHidden="1" w:unhideWhenUsed="1"/>
-    <w:lsdException w:name="Table Web 3" w:semiHidden="1" w:unhideWhenUsed="1"/>
     <w:lsdException w:name="Balloon Text" w:semiHidden="1" w:unhideWhenUsed="1"/>
     <w:lsdException w:name="Table Grid" w:uiPriority="39"/>
-    <w:lsdException w:name="Table Theme" w:semiHidden="1" w:unhideWhenUsed="1"/>
     <w:lsdException w:name="Placeholder Text" w:semiHidden="1"/>
     <w:lsdException w:name="No Spacing" w:uiPriority="1" w:qFormat="1"/>
     <w:lsdException w:name="Light Shading" w:uiPriority="60"/>
@@ -28750,6 +29412,7 @@
     <w:lsdException w:name="Smart Hyperlink" w:semiHidden="1" w:unhideWhenUsed="1"/>
     <w:lsdException w:name="Hashtag" w:semiHidden="1" w:unhideWhenUsed="1"/>
     <w:lsdException w:name="Unresolved Mention" w:semiHidden="1" w:unhideWhenUsed="1"/>
+    <w:lsdException w:name="Smart Link" w:semiHidden="1" w:unhideWhenUsed="1"/>
   </w:latentStyles>
   <w:style w:type="paragraph" w:default="1" w:styleId="Normal">
     <w:name w:val="Normal"/>
@@ -28763,11 +29426,11 @@
       <w:lang w:eastAsia="en-US"/>
     </w:rPr>
   </w:style>
-  <w:style w:type="paragraph" w:styleId="Ttulo1">
+  <w:style w:type="paragraph" w:styleId="Heading1">
     <w:name w:val="heading 1"/>
     <w:basedOn w:val="Normal"/>
     <w:next w:val="Normal"/>
-    <w:link w:val="Ttulo1Char"/>
+    <w:link w:val="Heading1Char"/>
     <w:uiPriority w:val="9"/>
     <w:qFormat/>
     <w:rsid w:val="002E444D"/>
@@ -28785,11 +29448,11 @@
       <w:szCs w:val="32"/>
     </w:rPr>
   </w:style>
-  <w:style w:type="paragraph" w:styleId="Ttulo2">
+  <w:style w:type="paragraph" w:styleId="Heading2">
     <w:name w:val="heading 2"/>
     <w:basedOn w:val="Normal"/>
     <w:next w:val="Normal"/>
-    <w:link w:val="Ttulo2Char"/>
+    <w:link w:val="Heading2Char"/>
     <w:uiPriority w:val="9"/>
     <w:unhideWhenUsed/>
     <w:qFormat/>
@@ -28809,11 +29472,11 @@
       <w:szCs w:val="28"/>
     </w:rPr>
   </w:style>
-  <w:style w:type="paragraph" w:styleId="Ttulo3">
+  <w:style w:type="paragraph" w:styleId="Heading3">
     <w:name w:val="heading 3"/>
     <w:basedOn w:val="Normal"/>
     <w:next w:val="Normal"/>
-    <w:link w:val="Ttulo3Char"/>
+    <w:link w:val="Heading3Char"/>
     <w:uiPriority w:val="9"/>
     <w:unhideWhenUsed/>
     <w:qFormat/>
@@ -28831,11 +29494,11 @@
       <w:szCs w:val="26"/>
     </w:rPr>
   </w:style>
-  <w:style w:type="paragraph" w:styleId="Ttulo4">
+  <w:style w:type="paragraph" w:styleId="Heading4">
     <w:name w:val="heading 4"/>
     <w:basedOn w:val="Normal"/>
     <w:next w:val="Normal"/>
-    <w:link w:val="Ttulo4Char"/>
+    <w:link w:val="Heading4Char"/>
     <w:uiPriority w:val="9"/>
     <w:unhideWhenUsed/>
     <w:qFormat/>
@@ -28853,13 +29516,13 @@
       <w:szCs w:val="28"/>
     </w:rPr>
   </w:style>
-  <w:style w:type="character" w:default="1" w:styleId="Fontepargpadro">
+  <w:style w:type="character" w:default="1" w:styleId="DefaultParagraphFont">
     <w:name w:val="Default Paragraph Font"/>
     <w:uiPriority w:val="1"/>
     <w:semiHidden/>
     <w:unhideWhenUsed/>
   </w:style>
-  <w:style w:type="table" w:default="1" w:styleId="Tabelanormal">
+  <w:style w:type="table" w:default="1" w:styleId="TableNormal">
     <w:name w:val="Normal Table"/>
     <w:uiPriority w:val="99"/>
     <w:semiHidden/>
@@ -28874,16 +29537,16 @@
       </w:tblCellMar>
     </w:tblPr>
   </w:style>
-  <w:style w:type="numbering" w:default="1" w:styleId="Semlista">
+  <w:style w:type="numbering" w:default="1" w:styleId="NoList">
     <w:name w:val="No List"/>
     <w:uiPriority w:val="99"/>
     <w:semiHidden/>
     <w:unhideWhenUsed/>
   </w:style>
-  <w:style w:type="paragraph" w:styleId="Cabealho">
+  <w:style w:type="paragraph" w:styleId="Header">
     <w:name w:val="header"/>
     <w:basedOn w:val="Normal"/>
-    <w:link w:val="CabealhoChar"/>
+    <w:link w:val="HeaderChar"/>
     <w:uiPriority w:val="99"/>
     <w:unhideWhenUsed/>
     <w:rsid w:val="00E67426"/>
@@ -28895,17 +29558,17 @@
       <w:spacing w:after="0" w:line="240" w:lineRule="auto"/>
     </w:pPr>
   </w:style>
-  <w:style w:type="character" w:customStyle="1" w:styleId="CabealhoChar">
-    <w:name w:val="Cabeçalho Char"/>
-    <w:basedOn w:val="Fontepargpadro"/>
-    <w:link w:val="Cabealho"/>
+  <w:style w:type="character" w:customStyle="1" w:styleId="HeaderChar">
+    <w:name w:val="Header Char"/>
+    <w:basedOn w:val="DefaultParagraphFont"/>
+    <w:link w:val="Header"/>
     <w:uiPriority w:val="99"/>
     <w:rsid w:val="00E67426"/>
   </w:style>
-  <w:style w:type="paragraph" w:styleId="Rodap">
+  <w:style w:type="paragraph" w:styleId="Footer">
     <w:name w:val="footer"/>
     <w:basedOn w:val="Normal"/>
-    <w:link w:val="RodapChar"/>
+    <w:link w:val="FooterChar"/>
     <w:uiPriority w:val="99"/>
     <w:unhideWhenUsed/>
     <w:rsid w:val="00E67426"/>
@@ -28917,14 +29580,14 @@
       <w:spacing w:after="0" w:line="240" w:lineRule="auto"/>
     </w:pPr>
   </w:style>
-  <w:style w:type="character" w:customStyle="1" w:styleId="RodapChar">
-    <w:name w:val="Rodapé Char"/>
-    <w:basedOn w:val="Fontepargpadro"/>
-    <w:link w:val="Rodap"/>
+  <w:style w:type="character" w:customStyle="1" w:styleId="FooterChar">
+    <w:name w:val="Footer Char"/>
+    <w:basedOn w:val="DefaultParagraphFont"/>
+    <w:link w:val="Footer"/>
     <w:uiPriority w:val="99"/>
     <w:rsid w:val="00E67426"/>
   </w:style>
-  <w:style w:type="paragraph" w:styleId="PargrafodaLista">
+  <w:style w:type="paragraph" w:styleId="ListParagraph">
     <w:name w:val="List Paragraph"/>
     <w:basedOn w:val="Normal"/>
     <w:uiPriority w:val="34"/>
@@ -28940,10 +29603,10 @@
       <w:szCs w:val="24"/>
     </w:rPr>
   </w:style>
-  <w:style w:type="paragraph" w:styleId="Textodenotaderodap">
+  <w:style w:type="paragraph" w:styleId="FootnoteText">
     <w:name w:val="footnote text"/>
     <w:basedOn w:val="Normal"/>
-    <w:link w:val="TextodenotaderodapChar"/>
+    <w:link w:val="FootnoteTextChar"/>
     <w:uiPriority w:val="99"/>
     <w:semiHidden/>
     <w:unhideWhenUsed/>
@@ -28956,9 +29619,9 @@
       <w:szCs w:val="20"/>
     </w:rPr>
   </w:style>
-  <w:style w:type="character" w:customStyle="1" w:styleId="TextodenotaderodapChar">
-    <w:name w:val="Texto de nota de rodapé Char"/>
-    <w:link w:val="Textodenotaderodap"/>
+  <w:style w:type="character" w:customStyle="1" w:styleId="FootnoteTextChar">
+    <w:name w:val="Footnote Text Char"/>
+    <w:link w:val="FootnoteText"/>
     <w:uiPriority w:val="99"/>
     <w:semiHidden/>
     <w:rsid w:val="009652A3"/>
@@ -28966,7 +29629,7 @@
       <w:lang w:eastAsia="en-US"/>
     </w:rPr>
   </w:style>
-  <w:style w:type="character" w:styleId="Refdenotaderodap">
+  <w:style w:type="character" w:styleId="FootnoteReference">
     <w:name w:val="footnote reference"/>
     <w:uiPriority w:val="99"/>
     <w:semiHidden/>
@@ -28986,9 +29649,9 @@
       <w:u w:val="single"/>
     </w:rPr>
   </w:style>
-  <w:style w:type="character" w:customStyle="1" w:styleId="Ttulo2Char">
-    <w:name w:val="Título 2 Char"/>
-    <w:link w:val="Ttulo2"/>
+  <w:style w:type="character" w:customStyle="1" w:styleId="Heading2Char">
+    <w:name w:val="Heading 2 Char"/>
+    <w:link w:val="Heading2"/>
     <w:uiPriority w:val="9"/>
     <w:rsid w:val="002E444D"/>
     <w:rPr>
@@ -29002,9 +29665,9 @@
       <w:lang w:eastAsia="en-US"/>
     </w:rPr>
   </w:style>
-  <w:style w:type="character" w:customStyle="1" w:styleId="Ttulo3Char">
-    <w:name w:val="Título 3 Char"/>
-    <w:link w:val="Ttulo3"/>
+  <w:style w:type="character" w:customStyle="1" w:styleId="Heading3Char">
+    <w:name w:val="Heading 3 Char"/>
+    <w:link w:val="Heading3"/>
     <w:uiPriority w:val="9"/>
     <w:rsid w:val="002E444D"/>
     <w:rPr>
@@ -29016,9 +29679,9 @@
       <w:lang w:eastAsia="en-US"/>
     </w:rPr>
   </w:style>
-  <w:style w:type="character" w:customStyle="1" w:styleId="Ttulo1Char">
-    <w:name w:val="Título 1 Char"/>
-    <w:link w:val="Ttulo1"/>
+  <w:style w:type="character" w:customStyle="1" w:styleId="Heading1Char">
+    <w:name w:val="Heading 1 Char"/>
+    <w:link w:val="Heading1"/>
     <w:uiPriority w:val="9"/>
     <w:rsid w:val="002E444D"/>
     <w:rPr>
@@ -29031,9 +29694,9 @@
       <w:lang w:eastAsia="en-US"/>
     </w:rPr>
   </w:style>
-  <w:style w:type="paragraph" w:styleId="CabealhodoSumrio">
+  <w:style w:type="paragraph" w:styleId="TOCHeading">
     <w:name w:val="TOC Heading"/>
-    <w:basedOn w:val="Ttulo1"/>
+    <w:basedOn w:val="Heading1"/>
     <w:next w:val="Normal"/>
     <w:uiPriority w:val="39"/>
     <w:unhideWhenUsed/>
@@ -29052,7 +29715,7 @@
       <w:lang w:eastAsia="pt-BR"/>
     </w:rPr>
   </w:style>
-  <w:style w:type="paragraph" w:styleId="Sumrio1">
+  <w:style w:type="paragraph" w:styleId="TOC1">
     <w:name w:val="toc 1"/>
     <w:basedOn w:val="Normal"/>
     <w:next w:val="Normal"/>
@@ -29070,7 +29733,7 @@
       <w:noProof/>
     </w:rPr>
   </w:style>
-  <w:style w:type="paragraph" w:styleId="Sumrio2">
+  <w:style w:type="paragraph" w:styleId="TOC2">
     <w:name w:val="toc 2"/>
     <w:basedOn w:val="Normal"/>
     <w:next w:val="Normal"/>
@@ -29082,7 +29745,7 @@
       <w:ind w:left="220"/>
     </w:pPr>
   </w:style>
-  <w:style w:type="paragraph" w:styleId="Sumrio3">
+  <w:style w:type="paragraph" w:styleId="TOC3">
     <w:name w:val="toc 3"/>
     <w:basedOn w:val="Normal"/>
     <w:next w:val="Normal"/>
@@ -29094,9 +29757,9 @@
       <w:ind w:left="440"/>
     </w:pPr>
   </w:style>
-  <w:style w:type="table" w:styleId="Tabelacomgrade">
+  <w:style w:type="table" w:styleId="TableGrid">
     <w:name w:val="Table Grid"/>
-    <w:basedOn w:val="Tabelanormal"/>
+    <w:basedOn w:val="TableNormal"/>
     <w:uiPriority w:val="39"/>
     <w:rsid w:val="00713A2C"/>
     <w:rPr>
@@ -29115,7 +29778,7 @@
       </w:tblBorders>
     </w:tblPr>
   </w:style>
-  <w:style w:type="character" w:styleId="Refdecomentrio">
+  <w:style w:type="character" w:styleId="CommentReference">
     <w:name w:val="annotation reference"/>
     <w:uiPriority w:val="99"/>
     <w:semiHidden/>
@@ -29126,10 +29789,10 @@
       <w:szCs w:val="16"/>
     </w:rPr>
   </w:style>
-  <w:style w:type="paragraph" w:styleId="Textodecomentrio">
+  <w:style w:type="paragraph" w:styleId="CommentText">
     <w:name w:val="annotation text"/>
     <w:basedOn w:val="Normal"/>
-    <w:link w:val="TextodecomentrioChar"/>
+    <w:link w:val="CommentTextChar"/>
     <w:uiPriority w:val="99"/>
     <w:semiHidden/>
     <w:unhideWhenUsed/>
@@ -29139,9 +29802,9 @@
       <w:szCs w:val="20"/>
     </w:rPr>
   </w:style>
-  <w:style w:type="character" w:customStyle="1" w:styleId="TextodecomentrioChar">
-    <w:name w:val="Texto de comentário Char"/>
-    <w:link w:val="Textodecomentrio"/>
+  <w:style w:type="character" w:customStyle="1" w:styleId="CommentTextChar">
+    <w:name w:val="Comment Text Char"/>
+    <w:link w:val="CommentText"/>
     <w:uiPriority w:val="99"/>
     <w:semiHidden/>
     <w:rsid w:val="0004675D"/>
@@ -29149,11 +29812,11 @@
       <w:lang w:eastAsia="en-US"/>
     </w:rPr>
   </w:style>
-  <w:style w:type="paragraph" w:styleId="Assuntodocomentrio">
+  <w:style w:type="paragraph" w:styleId="CommentSubject">
     <w:name w:val="annotation subject"/>
-    <w:basedOn w:val="Textodecomentrio"/>
-    <w:next w:val="Textodecomentrio"/>
-    <w:link w:val="AssuntodocomentrioChar"/>
+    <w:basedOn w:val="CommentText"/>
+    <w:next w:val="CommentText"/>
+    <w:link w:val="CommentSubjectChar"/>
     <w:uiPriority w:val="99"/>
     <w:semiHidden/>
     <w:unhideWhenUsed/>
@@ -29163,9 +29826,9 @@
       <w:bCs/>
     </w:rPr>
   </w:style>
-  <w:style w:type="character" w:customStyle="1" w:styleId="AssuntodocomentrioChar">
-    <w:name w:val="Assunto do comentário Char"/>
-    <w:link w:val="Assuntodocomentrio"/>
+  <w:style w:type="character" w:customStyle="1" w:styleId="CommentSubjectChar">
+    <w:name w:val="Comment Subject Char"/>
+    <w:link w:val="CommentSubject"/>
     <w:uiPriority w:val="99"/>
     <w:semiHidden/>
     <w:rsid w:val="0004675D"/>
@@ -29175,10 +29838,10 @@
       <w:lang w:eastAsia="en-US"/>
     </w:rPr>
   </w:style>
-  <w:style w:type="paragraph" w:styleId="Textodebalo">
+  <w:style w:type="paragraph" w:styleId="BalloonText">
     <w:name w:val="Balloon Text"/>
     <w:basedOn w:val="Normal"/>
-    <w:link w:val="TextodebaloChar"/>
+    <w:link w:val="BalloonTextChar"/>
     <w:uiPriority w:val="99"/>
     <w:semiHidden/>
     <w:unhideWhenUsed/>
@@ -29192,9 +29855,9 @@
       <w:szCs w:val="16"/>
     </w:rPr>
   </w:style>
-  <w:style w:type="character" w:customStyle="1" w:styleId="TextodebaloChar">
-    <w:name w:val="Texto de balão Char"/>
-    <w:link w:val="Textodebalo"/>
+  <w:style w:type="character" w:customStyle="1" w:styleId="BalloonTextChar">
+    <w:name w:val="Balloon Text Char"/>
+    <w:link w:val="BalloonText"/>
     <w:uiPriority w:val="99"/>
     <w:semiHidden/>
     <w:rsid w:val="0004675D"/>
@@ -29205,9 +29868,9 @@
       <w:lang w:eastAsia="en-US"/>
     </w:rPr>
   </w:style>
-  <w:style w:type="character" w:customStyle="1" w:styleId="Ttulo4Char">
-    <w:name w:val="Título 4 Char"/>
-    <w:link w:val="Ttulo4"/>
+  <w:style w:type="character" w:customStyle="1" w:styleId="Heading4Char">
+    <w:name w:val="Heading 4 Char"/>
+    <w:link w:val="Heading4"/>
     <w:uiPriority w:val="9"/>
     <w:rsid w:val="003D4A15"/>
     <w:rPr>
@@ -29219,7 +29882,7 @@
       <w:lang w:eastAsia="en-US"/>
     </w:rPr>
   </w:style>
-  <w:style w:type="paragraph" w:styleId="Sumrio4">
+  <w:style w:type="paragraph" w:styleId="TOC4">
     <w:name w:val="toc 4"/>
     <w:basedOn w:val="Normal"/>
     <w:next w:val="Normal"/>
@@ -29231,10 +29894,10 @@
       <w:ind w:left="660"/>
     </w:pPr>
   </w:style>
-  <w:style w:type="paragraph" w:styleId="Textodenotadefim">
+  <w:style w:type="paragraph" w:styleId="EndnoteText">
     <w:name w:val="endnote text"/>
     <w:basedOn w:val="Normal"/>
-    <w:link w:val="TextodenotadefimChar"/>
+    <w:link w:val="EndnoteTextChar"/>
     <w:uiPriority w:val="99"/>
     <w:semiHidden/>
     <w:unhideWhenUsed/>
@@ -29244,9 +29907,9 @@
       <w:szCs w:val="20"/>
     </w:rPr>
   </w:style>
-  <w:style w:type="character" w:customStyle="1" w:styleId="TextodenotadefimChar">
-    <w:name w:val="Texto de nota de fim Char"/>
-    <w:link w:val="Textodenotadefim"/>
+  <w:style w:type="character" w:customStyle="1" w:styleId="EndnoteTextChar">
+    <w:name w:val="Endnote Text Char"/>
+    <w:link w:val="EndnoteText"/>
     <w:uiPriority w:val="99"/>
     <w:semiHidden/>
     <w:rsid w:val="00855DA6"/>
@@ -29254,7 +29917,7 @@
       <w:lang w:val="pt-BR"/>
     </w:rPr>
   </w:style>
-  <w:style w:type="character" w:styleId="Refdenotadefim">
+  <w:style w:type="character" w:styleId="EndnoteReference">
     <w:name w:val="endnote reference"/>
     <w:uiPriority w:val="99"/>
     <w:semiHidden/>
@@ -29583,7 +30246,7 @@
 </file>
 
 <file path=customXml/itemProps1.xml><?xml version="1.0" encoding="utf-8"?>
-<ds:datastoreItem xmlns:ds="http://schemas.openxmlformats.org/officeDocument/2006/customXml" ds:itemID="{E262CADF-7E11-5F4C-B451-B88D2B8A9CEC}">
+<ds:datastoreItem xmlns:ds="http://schemas.openxmlformats.org/officeDocument/2006/customXml" ds:itemID="{7418412C-3195-4330-98AE-CE3BEC6C5B83}">
   <ds:schemaRefs>
     <ds:schemaRef ds:uri="http://schemas.openxmlformats.org/officeDocument/2006/bibliography"/>
   </ds:schemaRefs>

--- a/AVS/Tips - v1.0.8.docx
+++ b/AVS/Tips - v1.0.8.docx
@@ -100,7 +100,7 @@
                 <v:stroke joinstyle="miter"/>
                 <v:path gradientshapeok="t" o:connecttype="rect"/>
               </v:shapetype>
-              <v:shape id="Text Box 12" o:spid="_x0000_s1026" type="#_x0000_t202" style="position:absolute;left:0;text-align:left;margin-left:414.9pt;margin-top:-37.55pt;width:21.05pt;height:20.4pt;z-index:251654656;visibility:visible;mso-wrap-style:square;mso-width-percent:0;mso-height-percent:0;mso-wrap-distance-left:9pt;mso-wrap-distance-top:0;mso-wrap-distance-right:9pt;mso-wrap-distance-bottom:0;mso-position-horizontal:absolute;mso-position-horizontal-relative:text;mso-position-vertical:absolute;mso-position-vertical-relative:text;mso-width-percent:0;mso-height-percent:0;mso-width-relative:page;mso-height-relative:page;v-text-anchor:top" o:gfxdata="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" stroked="f">
+              <v:shape id="Text Box 12" o:spid="_x0000_s1026" type="#_x0000_t202" style="position:absolute;left:0;text-align:left;margin-left:414.9pt;margin-top:-37.55pt;width:21.05pt;height:20.4pt;z-index:251654656;visibility:visible;mso-wrap-style:square;mso-width-percent:0;mso-height-percent:0;mso-wrap-distance-left:9pt;mso-wrap-distance-top:0;mso-wrap-distance-right:9pt;mso-wrap-distance-bottom:0;mso-position-horizontal:absolute;mso-position-horizontal-relative:text;mso-position-vertical:absolute;mso-position-vertical-relative:text;mso-width-percent:0;mso-height-percent:0;mso-width-relative:page;mso-height-relative:page;v-text-anchor:top" o:gfxdata="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" stroked="f">
                 <v:path arrowok="t"/>
                 <v:textbox>
                   <w:txbxContent>
@@ -1173,7 +1173,7 @@
           </mc:Choice>
           <mc:Fallback>
             <w:pict>
-              <v:shape w14:anchorId="540FC889" id="Text Box 11" o:spid="_x0000_s1027" type="#_x0000_t202" style="position:absolute;left:0;text-align:left;margin-left:212.45pt;margin-top:3pt;width:222.1pt;height:116.15pt;z-index:251653632;visibility:visible;mso-wrap-style:square;mso-width-percent:0;mso-height-percent:0;mso-wrap-distance-left:9pt;mso-wrap-distance-top:0;mso-wrap-distance-right:9pt;mso-wrap-distance-bottom:0;mso-position-horizontal:absolute;mso-position-horizontal-relative:text;mso-position-vertical:absolute;mso-position-vertical-relative:text;mso-width-percent:0;mso-height-percent:0;mso-width-relative:page;mso-height-relative:page;v-text-anchor:top" o:gfxdata="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" stroked="f">
+              <v:shape w14:anchorId="540FC889" id="Text Box 11" o:spid="_x0000_s1027" type="#_x0000_t202" style="position:absolute;left:0;text-align:left;margin-left:212.45pt;margin-top:3pt;width:222.1pt;height:116.15pt;z-index:251653632;visibility:visible;mso-wrap-style:square;mso-width-percent:0;mso-height-percent:0;mso-wrap-distance-left:9pt;mso-wrap-distance-top:0;mso-wrap-distance-right:9pt;mso-wrap-distance-bottom:0;mso-position-horizontal:absolute;mso-position-horizontal-relative:text;mso-position-vertical:absolute;mso-position-vertical-relative:text;mso-width-percent:0;mso-height-percent:0;mso-width-relative:page;mso-height-relative:page;v-text-anchor:top" o:gfxdata="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" stroked="f">
                 <v:path arrowok="t"/>
                 <v:textbox>
                   <w:txbxContent>
@@ -4125,36 +4125,858 @@
     </w:p>
     <w:p>
       <w:pPr>
-        <w:tabs>
-          <w:tab w:val="left" w:pos="7282"/>
-        </w:tabs>
-        <w:jc w:val="both"/>
-        <w:rPr>
-          <w:rFonts w:ascii="Times New Roman" w:hAnsi="Times New Roman"/>
-          <w:b/>
-          <w:sz w:val="24"/>
-          <w:szCs w:val="24"/>
-        </w:rPr>
-      </w:pPr>
-    </w:p>
-    <w:p>
-      <w:pPr>
-        <w:jc w:val="right"/>
-        <w:rPr>
-          <w:i/>
-          <w:highlight w:val="yellow"/>
-        </w:rPr>
-      </w:pPr>
-    </w:p>
-    <w:p>
-      <w:pPr>
-        <w:jc w:val="right"/>
-        <w:rPr>
-          <w:i/>
-          <w:highlight w:val="yellow"/>
-        </w:rPr>
-      </w:pPr>
-    </w:p>
+        <w:jc w:val="both"/>
+        <w:rPr>
+          <w:rFonts w:ascii="Times New Roman" w:hAnsi="Times New Roman"/>
+          <w:sz w:val="24"/>
+          <w:szCs w:val="24"/>
+        </w:rPr>
+      </w:pPr>
+    </w:p>
+    <w:p>
+      <w:pPr>
+        <w:jc w:val="both"/>
+        <w:rPr>
+          <w:rFonts w:ascii="Times New Roman" w:hAnsi="Times New Roman"/>
+          <w:sz w:val="24"/>
+          <w:szCs w:val="24"/>
+        </w:rPr>
+      </w:pPr>
+    </w:p>
+    <w:p>
+      <w:pPr>
+        <w:jc w:val="both"/>
+        <w:rPr>
+          <w:rFonts w:ascii="Times New Roman" w:hAnsi="Times New Roman"/>
+          <w:sz w:val="24"/>
+          <w:szCs w:val="24"/>
+        </w:rPr>
+      </w:pPr>
+      <w:bookmarkStart w:id="3" w:name="_Hlk19976657"/>
+      <w:r>
+        <w:rPr>
+          <w:rFonts w:ascii="Times New Roman" w:hAnsi="Times New Roman"/>
+          <w:sz w:val="24"/>
+          <w:szCs w:val="24"/>
+        </w:rPr>
+        <w:t>Código</w:t>
+      </w:r>
+      <w:r>
+        <w:rPr>
+          <w:rFonts w:ascii="Times New Roman" w:hAnsi="Times New Roman"/>
+          <w:sz w:val="24"/>
+          <w:szCs w:val="24"/>
+        </w:rPr>
+        <w:t xml:space="preserve"> 1 – </w:t>
+      </w:r>
+      <w:r>
+        <w:rPr>
+          <w:rFonts w:ascii="Times New Roman" w:hAnsi="Times New Roman"/>
+          <w:sz w:val="24"/>
+          <w:szCs w:val="24"/>
+        </w:rPr>
+        <w:t>Configuração do Firebase</w:t>
+      </w:r>
+      <w:r>
+        <w:rPr>
+          <w:rFonts w:ascii="Times New Roman" w:hAnsi="Times New Roman"/>
+          <w:sz w:val="24"/>
+          <w:szCs w:val="24"/>
+        </w:rPr>
+        <w:t xml:space="preserve"> ............................................................................ </w:t>
+      </w:r>
+      <w:r>
+        <w:rPr>
+          <w:rFonts w:ascii="Times New Roman" w:hAnsi="Times New Roman"/>
+          <w:sz w:val="24"/>
+          <w:szCs w:val="24"/>
+        </w:rPr>
+        <w:t>37</w:t>
+      </w:r>
+    </w:p>
+    <w:p>
+      <w:pPr>
+        <w:jc w:val="both"/>
+        <w:rPr>
+          <w:rFonts w:ascii="Times New Roman" w:hAnsi="Times New Roman"/>
+          <w:sz w:val="24"/>
+          <w:szCs w:val="24"/>
+        </w:rPr>
+      </w:pPr>
+      <w:r>
+        <w:rPr>
+          <w:rFonts w:ascii="Times New Roman" w:hAnsi="Times New Roman"/>
+          <w:sz w:val="24"/>
+          <w:szCs w:val="24"/>
+        </w:rPr>
+        <w:t>Código</w:t>
+      </w:r>
+      <w:r>
+        <w:rPr>
+          <w:rFonts w:ascii="Times New Roman" w:hAnsi="Times New Roman"/>
+          <w:sz w:val="24"/>
+          <w:szCs w:val="24"/>
+        </w:rPr>
+        <w:t xml:space="preserve"> 2 –</w:t>
+      </w:r>
+      <w:r>
+        <w:rPr>
+          <w:rFonts w:ascii="Times New Roman" w:hAnsi="Times New Roman"/>
+          <w:sz w:val="24"/>
+          <w:szCs w:val="24"/>
+        </w:rPr>
+        <w:t xml:space="preserve"> Importando o plugin do Firebase </w:t>
+      </w:r>
+      <w:r>
+        <w:rPr>
+          <w:rFonts w:ascii="Times New Roman" w:hAnsi="Times New Roman"/>
+          <w:sz w:val="24"/>
+          <w:szCs w:val="24"/>
+        </w:rPr>
+        <w:t xml:space="preserve">.................................................................. </w:t>
+      </w:r>
+      <w:r>
+        <w:rPr>
+          <w:rFonts w:ascii="Times New Roman" w:hAnsi="Times New Roman"/>
+          <w:sz w:val="24"/>
+          <w:szCs w:val="24"/>
+        </w:rPr>
+        <w:t>37</w:t>
+      </w:r>
+    </w:p>
+    <w:p>
+      <w:pPr>
+        <w:jc w:val="both"/>
+        <w:rPr>
+          <w:rFonts w:ascii="Times New Roman" w:hAnsi="Times New Roman"/>
+          <w:sz w:val="24"/>
+          <w:szCs w:val="24"/>
+        </w:rPr>
+      </w:pPr>
+      <w:r>
+        <w:rPr>
+          <w:rFonts w:ascii="Times New Roman" w:hAnsi="Times New Roman"/>
+          <w:sz w:val="24"/>
+          <w:szCs w:val="24"/>
+        </w:rPr>
+        <w:t>Código</w:t>
+      </w:r>
+      <w:r>
+        <w:rPr>
+          <w:rFonts w:ascii="Times New Roman" w:hAnsi="Times New Roman"/>
+          <w:sz w:val="24"/>
+          <w:szCs w:val="24"/>
+        </w:rPr>
+        <w:t xml:space="preserve"> 3 – </w:t>
+      </w:r>
+      <w:r>
+        <w:rPr>
+          <w:rFonts w:ascii="Times New Roman" w:hAnsi="Times New Roman"/>
+          <w:sz w:val="24"/>
+          <w:szCs w:val="24"/>
+        </w:rPr>
+        <w:t xml:space="preserve">Criação do menu </w:t>
+      </w:r>
+      <w:r>
+        <w:rPr>
+          <w:rFonts w:ascii="Times New Roman" w:hAnsi="Times New Roman"/>
+          <w:sz w:val="24"/>
+          <w:szCs w:val="24"/>
+        </w:rPr>
+        <w:t xml:space="preserve">........................................................................................... </w:t>
+      </w:r>
+      <w:r>
+        <w:rPr>
+          <w:rFonts w:ascii="Times New Roman" w:hAnsi="Times New Roman"/>
+          <w:sz w:val="24"/>
+          <w:szCs w:val="24"/>
+        </w:rPr>
+        <w:t>39</w:t>
+      </w:r>
+    </w:p>
+    <w:p>
+      <w:pPr>
+        <w:jc w:val="both"/>
+        <w:rPr>
+          <w:rFonts w:ascii="Times New Roman" w:hAnsi="Times New Roman"/>
+          <w:sz w:val="24"/>
+          <w:szCs w:val="24"/>
+        </w:rPr>
+      </w:pPr>
+      <w:r>
+        <w:rPr>
+          <w:rFonts w:ascii="Times New Roman" w:hAnsi="Times New Roman"/>
+          <w:sz w:val="24"/>
+          <w:szCs w:val="24"/>
+        </w:rPr>
+        <w:t>Código</w:t>
+      </w:r>
+      <w:r>
+        <w:rPr>
+          <w:rFonts w:ascii="Times New Roman" w:hAnsi="Times New Roman"/>
+          <w:sz w:val="24"/>
+          <w:szCs w:val="24"/>
+        </w:rPr>
+        <w:t xml:space="preserve"> </w:t>
+      </w:r>
+      <w:r>
+        <w:rPr>
+          <w:rFonts w:ascii="Times New Roman" w:hAnsi="Times New Roman"/>
+          <w:sz w:val="24"/>
+          <w:szCs w:val="24"/>
+        </w:rPr>
+        <w:t>4</w:t>
+      </w:r>
+      <w:r>
+        <w:rPr>
+          <w:rFonts w:ascii="Times New Roman" w:hAnsi="Times New Roman"/>
+          <w:sz w:val="24"/>
+          <w:szCs w:val="24"/>
+        </w:rPr>
+        <w:t xml:space="preserve"> – </w:t>
+      </w:r>
+      <w:r>
+        <w:rPr>
+          <w:rFonts w:ascii="Times New Roman" w:hAnsi="Times New Roman"/>
+          <w:sz w:val="24"/>
+          <w:szCs w:val="24"/>
+        </w:rPr>
+        <w:t>Tela de Login ..............................</w:t>
+      </w:r>
+      <w:r>
+        <w:rPr>
+          <w:rFonts w:ascii="Times New Roman" w:hAnsi="Times New Roman"/>
+          <w:sz w:val="24"/>
+          <w:szCs w:val="24"/>
+        </w:rPr>
+        <w:t xml:space="preserve">................................................................. </w:t>
+      </w:r>
+      <w:r>
+        <w:rPr>
+          <w:rFonts w:ascii="Times New Roman" w:hAnsi="Times New Roman"/>
+          <w:sz w:val="24"/>
+          <w:szCs w:val="24"/>
+        </w:rPr>
+        <w:t>40</w:t>
+      </w:r>
+    </w:p>
+    <w:p>
+      <w:pPr>
+        <w:jc w:val="both"/>
+        <w:rPr>
+          <w:rFonts w:ascii="Times New Roman" w:hAnsi="Times New Roman"/>
+          <w:sz w:val="24"/>
+          <w:szCs w:val="24"/>
+        </w:rPr>
+      </w:pPr>
+      <w:r>
+        <w:rPr>
+          <w:rFonts w:ascii="Times New Roman" w:hAnsi="Times New Roman"/>
+          <w:sz w:val="24"/>
+          <w:szCs w:val="24"/>
+        </w:rPr>
+        <w:t>Código</w:t>
+      </w:r>
+      <w:r>
+        <w:rPr>
+          <w:rFonts w:ascii="Times New Roman" w:hAnsi="Times New Roman"/>
+          <w:sz w:val="24"/>
+          <w:szCs w:val="24"/>
+        </w:rPr>
+        <w:t xml:space="preserve"> </w:t>
+      </w:r>
+      <w:r>
+        <w:rPr>
+          <w:rFonts w:ascii="Times New Roman" w:hAnsi="Times New Roman"/>
+          <w:sz w:val="24"/>
+          <w:szCs w:val="24"/>
+        </w:rPr>
+        <w:t>5</w:t>
+      </w:r>
+      <w:r>
+        <w:rPr>
+          <w:rFonts w:ascii="Times New Roman" w:hAnsi="Times New Roman"/>
+          <w:sz w:val="24"/>
+          <w:szCs w:val="24"/>
+        </w:rPr>
+        <w:t xml:space="preserve"> – </w:t>
+      </w:r>
+      <w:r>
+        <w:rPr>
+          <w:rFonts w:ascii="Times New Roman" w:hAnsi="Times New Roman"/>
+          <w:sz w:val="24"/>
+          <w:szCs w:val="24"/>
+        </w:rPr>
+        <w:t>Método de Login</w:t>
+      </w:r>
+      <w:r>
+        <w:rPr>
+          <w:rFonts w:ascii="Times New Roman" w:hAnsi="Times New Roman"/>
+          <w:sz w:val="24"/>
+          <w:szCs w:val="24"/>
+        </w:rPr>
+        <w:t xml:space="preserve"> </w:t>
+      </w:r>
+      <w:r>
+        <w:rPr>
+          <w:rFonts w:ascii="Times New Roman" w:hAnsi="Times New Roman"/>
+          <w:sz w:val="24"/>
+          <w:szCs w:val="24"/>
+        </w:rPr>
+        <w:t>........................</w:t>
+      </w:r>
+      <w:r>
+        <w:rPr>
+          <w:rFonts w:ascii="Times New Roman" w:hAnsi="Times New Roman"/>
+          <w:sz w:val="24"/>
+          <w:szCs w:val="24"/>
+        </w:rPr>
+        <w:t>............................................</w:t>
+      </w:r>
+      <w:r>
+        <w:rPr>
+          <w:rFonts w:ascii="Times New Roman" w:hAnsi="Times New Roman"/>
+          <w:sz w:val="24"/>
+          <w:szCs w:val="24"/>
+        </w:rPr>
+        <w:t>.</w:t>
+      </w:r>
+      <w:r>
+        <w:rPr>
+          <w:rFonts w:ascii="Times New Roman" w:hAnsi="Times New Roman"/>
+          <w:sz w:val="24"/>
+          <w:szCs w:val="24"/>
+        </w:rPr>
+        <w:t xml:space="preserve">..................... </w:t>
+      </w:r>
+      <w:r>
+        <w:rPr>
+          <w:rFonts w:ascii="Times New Roman" w:hAnsi="Times New Roman"/>
+          <w:sz w:val="24"/>
+          <w:szCs w:val="24"/>
+        </w:rPr>
+        <w:t>41</w:t>
+      </w:r>
+    </w:p>
+    <w:p>
+      <w:pPr>
+        <w:jc w:val="both"/>
+        <w:rPr>
+          <w:rFonts w:ascii="Times New Roman" w:hAnsi="Times New Roman"/>
+          <w:sz w:val="24"/>
+          <w:szCs w:val="24"/>
+        </w:rPr>
+      </w:pPr>
+      <w:r>
+        <w:rPr>
+          <w:rFonts w:ascii="Times New Roman" w:hAnsi="Times New Roman"/>
+          <w:sz w:val="24"/>
+          <w:szCs w:val="24"/>
+        </w:rPr>
+        <w:t>Código</w:t>
+      </w:r>
+      <w:r>
+        <w:rPr>
+          <w:rFonts w:ascii="Times New Roman" w:hAnsi="Times New Roman"/>
+          <w:sz w:val="24"/>
+          <w:szCs w:val="24"/>
+        </w:rPr>
+        <w:t xml:space="preserve"> </w:t>
+      </w:r>
+      <w:r>
+        <w:rPr>
+          <w:rFonts w:ascii="Times New Roman" w:hAnsi="Times New Roman"/>
+          <w:sz w:val="24"/>
+          <w:szCs w:val="24"/>
+        </w:rPr>
+        <w:t>6</w:t>
+      </w:r>
+      <w:r>
+        <w:rPr>
+          <w:rFonts w:ascii="Times New Roman" w:hAnsi="Times New Roman"/>
+          <w:sz w:val="24"/>
+          <w:szCs w:val="24"/>
+        </w:rPr>
+        <w:t xml:space="preserve"> –</w:t>
+      </w:r>
+      <w:r>
+        <w:rPr>
+          <w:rFonts w:ascii="Times New Roman" w:hAnsi="Times New Roman"/>
+          <w:sz w:val="24"/>
+          <w:szCs w:val="24"/>
+        </w:rPr>
+        <w:t xml:space="preserve"> Autenticação no Firebase </w:t>
+      </w:r>
+      <w:r>
+        <w:rPr>
+          <w:rFonts w:ascii="Times New Roman" w:hAnsi="Times New Roman"/>
+          <w:sz w:val="24"/>
+          <w:szCs w:val="24"/>
+        </w:rPr>
+        <w:t xml:space="preserve">............................................................................. </w:t>
+      </w:r>
+      <w:r>
+        <w:rPr>
+          <w:rFonts w:ascii="Times New Roman" w:hAnsi="Times New Roman"/>
+          <w:sz w:val="24"/>
+          <w:szCs w:val="24"/>
+        </w:rPr>
+        <w:t>41</w:t>
+      </w:r>
+    </w:p>
+    <w:p>
+      <w:pPr>
+        <w:jc w:val="both"/>
+        <w:rPr>
+          <w:rFonts w:ascii="Times New Roman" w:hAnsi="Times New Roman"/>
+          <w:sz w:val="24"/>
+          <w:szCs w:val="24"/>
+        </w:rPr>
+      </w:pPr>
+      <w:r>
+        <w:rPr>
+          <w:rFonts w:ascii="Times New Roman" w:hAnsi="Times New Roman"/>
+          <w:sz w:val="24"/>
+          <w:szCs w:val="24"/>
+        </w:rPr>
+        <w:t>Código</w:t>
+      </w:r>
+      <w:r>
+        <w:rPr>
+          <w:rFonts w:ascii="Times New Roman" w:hAnsi="Times New Roman"/>
+          <w:sz w:val="24"/>
+          <w:szCs w:val="24"/>
+        </w:rPr>
+        <w:t xml:space="preserve"> </w:t>
+      </w:r>
+      <w:r>
+        <w:rPr>
+          <w:rFonts w:ascii="Times New Roman" w:hAnsi="Times New Roman"/>
+          <w:sz w:val="24"/>
+          <w:szCs w:val="24"/>
+        </w:rPr>
+        <w:t>7</w:t>
+      </w:r>
+      <w:r>
+        <w:rPr>
+          <w:rFonts w:ascii="Times New Roman" w:hAnsi="Times New Roman"/>
+          <w:sz w:val="24"/>
+          <w:szCs w:val="24"/>
+        </w:rPr>
+        <w:t xml:space="preserve"> – </w:t>
+      </w:r>
+      <w:r>
+        <w:rPr>
+          <w:rFonts w:ascii="Times New Roman" w:hAnsi="Times New Roman"/>
+          <w:sz w:val="24"/>
+          <w:szCs w:val="24"/>
+        </w:rPr>
+        <w:t>Tela de cadastro ...............</w:t>
+      </w:r>
+      <w:r>
+        <w:rPr>
+          <w:rFonts w:ascii="Times New Roman" w:hAnsi="Times New Roman"/>
+          <w:sz w:val="24"/>
+          <w:szCs w:val="24"/>
+        </w:rPr>
+        <w:t xml:space="preserve">............................................................................ </w:t>
+      </w:r>
+      <w:r>
+        <w:rPr>
+          <w:rFonts w:ascii="Times New Roman" w:hAnsi="Times New Roman"/>
+          <w:sz w:val="24"/>
+          <w:szCs w:val="24"/>
+        </w:rPr>
+        <w:t>42</w:t>
+      </w:r>
+    </w:p>
+    <w:p>
+      <w:pPr>
+        <w:jc w:val="both"/>
+        <w:rPr>
+          <w:rFonts w:ascii="Times New Roman" w:hAnsi="Times New Roman"/>
+          <w:sz w:val="24"/>
+          <w:szCs w:val="24"/>
+        </w:rPr>
+      </w:pPr>
+      <w:r>
+        <w:rPr>
+          <w:rFonts w:ascii="Times New Roman" w:hAnsi="Times New Roman"/>
+          <w:sz w:val="24"/>
+          <w:szCs w:val="24"/>
+        </w:rPr>
+        <w:t>Código</w:t>
+      </w:r>
+      <w:r>
+        <w:rPr>
+          <w:rFonts w:ascii="Times New Roman" w:hAnsi="Times New Roman"/>
+          <w:sz w:val="24"/>
+          <w:szCs w:val="24"/>
+        </w:rPr>
+        <w:t xml:space="preserve"> </w:t>
+      </w:r>
+      <w:r>
+        <w:rPr>
+          <w:rFonts w:ascii="Times New Roman" w:hAnsi="Times New Roman"/>
+          <w:sz w:val="24"/>
+          <w:szCs w:val="24"/>
+        </w:rPr>
+        <w:t>8</w:t>
+      </w:r>
+      <w:r>
+        <w:rPr>
+          <w:rFonts w:ascii="Times New Roman" w:hAnsi="Times New Roman"/>
+          <w:sz w:val="24"/>
+          <w:szCs w:val="24"/>
+        </w:rPr>
+        <w:t xml:space="preserve"> – </w:t>
+      </w:r>
+      <w:r>
+        <w:rPr>
+          <w:rFonts w:ascii="Times New Roman" w:hAnsi="Times New Roman"/>
+          <w:sz w:val="24"/>
+          <w:szCs w:val="24"/>
+        </w:rPr>
+        <w:t xml:space="preserve">Criação de nova conta </w:t>
+      </w:r>
+      <w:r>
+        <w:rPr>
+          <w:rFonts w:ascii="Times New Roman" w:hAnsi="Times New Roman"/>
+          <w:sz w:val="24"/>
+          <w:szCs w:val="24"/>
+        </w:rPr>
+        <w:t>.......</w:t>
+      </w:r>
+      <w:r>
+        <w:rPr>
+          <w:rFonts w:ascii="Times New Roman" w:hAnsi="Times New Roman"/>
+          <w:sz w:val="24"/>
+          <w:szCs w:val="24"/>
+        </w:rPr>
+        <w:t xml:space="preserve">............................................................................ </w:t>
+      </w:r>
+      <w:r>
+        <w:rPr>
+          <w:rFonts w:ascii="Times New Roman" w:hAnsi="Times New Roman"/>
+          <w:sz w:val="24"/>
+          <w:szCs w:val="24"/>
+        </w:rPr>
+        <w:t>42</w:t>
+      </w:r>
+    </w:p>
+    <w:p>
+      <w:pPr>
+        <w:jc w:val="both"/>
+        <w:rPr>
+          <w:rFonts w:ascii="Times New Roman" w:hAnsi="Times New Roman"/>
+          <w:sz w:val="24"/>
+          <w:szCs w:val="24"/>
+        </w:rPr>
+      </w:pPr>
+      <w:r>
+        <w:rPr>
+          <w:rFonts w:ascii="Times New Roman" w:hAnsi="Times New Roman"/>
+          <w:sz w:val="24"/>
+          <w:szCs w:val="24"/>
+        </w:rPr>
+        <w:t>Código</w:t>
+      </w:r>
+      <w:r>
+        <w:rPr>
+          <w:rFonts w:ascii="Times New Roman" w:hAnsi="Times New Roman"/>
+          <w:sz w:val="24"/>
+          <w:szCs w:val="24"/>
+        </w:rPr>
+        <w:t xml:space="preserve"> </w:t>
+      </w:r>
+      <w:r>
+        <w:rPr>
+          <w:rFonts w:ascii="Times New Roman" w:hAnsi="Times New Roman"/>
+          <w:sz w:val="24"/>
+          <w:szCs w:val="24"/>
+        </w:rPr>
+        <w:t>9</w:t>
+      </w:r>
+      <w:r>
+        <w:rPr>
+          <w:rFonts w:ascii="Times New Roman" w:hAnsi="Times New Roman"/>
+          <w:sz w:val="24"/>
+          <w:szCs w:val="24"/>
+        </w:rPr>
+        <w:t xml:space="preserve"> – </w:t>
+      </w:r>
+      <w:r>
+        <w:rPr>
+          <w:rFonts w:ascii="Times New Roman" w:hAnsi="Times New Roman"/>
+          <w:sz w:val="24"/>
+          <w:szCs w:val="24"/>
+        </w:rPr>
+        <w:t xml:space="preserve">Salvando os dados usuário </w:t>
+      </w:r>
+      <w:r>
+        <w:rPr>
+          <w:rFonts w:ascii="Times New Roman" w:hAnsi="Times New Roman"/>
+          <w:sz w:val="24"/>
+          <w:szCs w:val="24"/>
+        </w:rPr>
+        <w:t>............</w:t>
+      </w:r>
+      <w:r>
+        <w:rPr>
+          <w:rFonts w:ascii="Times New Roman" w:hAnsi="Times New Roman"/>
+          <w:sz w:val="24"/>
+          <w:szCs w:val="24"/>
+        </w:rPr>
+        <w:t xml:space="preserve">................................................................ </w:t>
+      </w:r>
+      <w:r>
+        <w:rPr>
+          <w:rFonts w:ascii="Times New Roman" w:hAnsi="Times New Roman"/>
+          <w:sz w:val="24"/>
+          <w:szCs w:val="24"/>
+        </w:rPr>
+        <w:t>4</w:t>
+      </w:r>
+      <w:r>
+        <w:rPr>
+          <w:rFonts w:ascii="Times New Roman" w:hAnsi="Times New Roman"/>
+          <w:sz w:val="24"/>
+          <w:szCs w:val="24"/>
+        </w:rPr>
+        <w:t>3</w:t>
+      </w:r>
+    </w:p>
+    <w:p>
+      <w:pPr>
+        <w:jc w:val="both"/>
+        <w:rPr>
+          <w:rFonts w:ascii="Times New Roman" w:hAnsi="Times New Roman"/>
+          <w:sz w:val="24"/>
+          <w:szCs w:val="24"/>
+        </w:rPr>
+      </w:pPr>
+      <w:r>
+        <w:rPr>
+          <w:rFonts w:ascii="Times New Roman" w:hAnsi="Times New Roman"/>
+          <w:sz w:val="24"/>
+          <w:szCs w:val="24"/>
+        </w:rPr>
+        <w:t>Código</w:t>
+      </w:r>
+      <w:r>
+        <w:rPr>
+          <w:rFonts w:ascii="Times New Roman" w:hAnsi="Times New Roman"/>
+          <w:sz w:val="24"/>
+          <w:szCs w:val="24"/>
+        </w:rPr>
+        <w:t xml:space="preserve"> </w:t>
+      </w:r>
+      <w:r>
+        <w:rPr>
+          <w:rFonts w:ascii="Times New Roman" w:hAnsi="Times New Roman"/>
+          <w:sz w:val="24"/>
+          <w:szCs w:val="24"/>
+        </w:rPr>
+        <w:t>10</w:t>
+      </w:r>
+      <w:r>
+        <w:rPr>
+          <w:rFonts w:ascii="Times New Roman" w:hAnsi="Times New Roman"/>
+          <w:sz w:val="24"/>
+          <w:szCs w:val="24"/>
+        </w:rPr>
+        <w:t xml:space="preserve"> – </w:t>
+      </w:r>
+      <w:r>
+        <w:rPr>
+          <w:rFonts w:ascii="Times New Roman" w:hAnsi="Times New Roman"/>
+          <w:sz w:val="24"/>
+          <w:szCs w:val="24"/>
+        </w:rPr>
+        <w:t>Buscando perfis</w:t>
+      </w:r>
+      <w:r>
+        <w:rPr>
+          <w:rFonts w:ascii="Times New Roman" w:hAnsi="Times New Roman"/>
+          <w:sz w:val="24"/>
+          <w:szCs w:val="24"/>
+        </w:rPr>
+        <w:t xml:space="preserve"> ...............</w:t>
+      </w:r>
+      <w:r>
+        <w:rPr>
+          <w:rFonts w:ascii="Times New Roman" w:hAnsi="Times New Roman"/>
+          <w:sz w:val="24"/>
+          <w:szCs w:val="24"/>
+        </w:rPr>
+        <w:t xml:space="preserve">........................................................................... </w:t>
+      </w:r>
+      <w:r>
+        <w:rPr>
+          <w:rFonts w:ascii="Times New Roman" w:hAnsi="Times New Roman"/>
+          <w:sz w:val="24"/>
+          <w:szCs w:val="24"/>
+        </w:rPr>
+        <w:t>4</w:t>
+      </w:r>
+      <w:r>
+        <w:rPr>
+          <w:rFonts w:ascii="Times New Roman" w:hAnsi="Times New Roman"/>
+          <w:sz w:val="24"/>
+          <w:szCs w:val="24"/>
+        </w:rPr>
+        <w:t>3</w:t>
+      </w:r>
+    </w:p>
+    <w:p>
+      <w:pPr>
+        <w:jc w:val="both"/>
+        <w:rPr>
+          <w:rFonts w:ascii="Times New Roman" w:hAnsi="Times New Roman"/>
+          <w:sz w:val="24"/>
+          <w:szCs w:val="24"/>
+        </w:rPr>
+      </w:pPr>
+      <w:r>
+        <w:rPr>
+          <w:rFonts w:ascii="Times New Roman" w:hAnsi="Times New Roman"/>
+          <w:sz w:val="24"/>
+          <w:szCs w:val="24"/>
+        </w:rPr>
+        <w:t>Código</w:t>
+      </w:r>
+      <w:r>
+        <w:rPr>
+          <w:rFonts w:ascii="Times New Roman" w:hAnsi="Times New Roman"/>
+          <w:sz w:val="24"/>
+          <w:szCs w:val="24"/>
+        </w:rPr>
+        <w:t xml:space="preserve"> </w:t>
+      </w:r>
+      <w:r>
+        <w:rPr>
+          <w:rFonts w:ascii="Times New Roman" w:hAnsi="Times New Roman"/>
+          <w:sz w:val="24"/>
+          <w:szCs w:val="24"/>
+        </w:rPr>
+        <w:t>11</w:t>
+      </w:r>
+      <w:r>
+        <w:rPr>
+          <w:rFonts w:ascii="Times New Roman" w:hAnsi="Times New Roman"/>
+          <w:sz w:val="24"/>
+          <w:szCs w:val="24"/>
+        </w:rPr>
+        <w:t xml:space="preserve"> – </w:t>
+      </w:r>
+      <w:r>
+        <w:rPr>
+          <w:rFonts w:ascii="Times New Roman" w:hAnsi="Times New Roman"/>
+          <w:sz w:val="24"/>
+          <w:szCs w:val="24"/>
+        </w:rPr>
+        <w:t>Tela de cadastro ...............</w:t>
+      </w:r>
+      <w:r>
+        <w:rPr>
+          <w:rFonts w:ascii="Times New Roman" w:hAnsi="Times New Roman"/>
+          <w:sz w:val="24"/>
+          <w:szCs w:val="24"/>
+        </w:rPr>
+        <w:t>..............................................</w:t>
+      </w:r>
+      <w:r>
+        <w:rPr>
+          <w:rFonts w:ascii="Times New Roman" w:hAnsi="Times New Roman"/>
+          <w:sz w:val="24"/>
+          <w:szCs w:val="24"/>
+        </w:rPr>
+        <w:t>.</w:t>
+      </w:r>
+      <w:r>
+        <w:rPr>
+          <w:rFonts w:ascii="Times New Roman" w:hAnsi="Times New Roman"/>
+          <w:sz w:val="24"/>
+          <w:szCs w:val="24"/>
+        </w:rPr>
+        <w:t xml:space="preserve">........................... </w:t>
+      </w:r>
+      <w:r>
+        <w:rPr>
+          <w:rFonts w:ascii="Times New Roman" w:hAnsi="Times New Roman"/>
+          <w:sz w:val="24"/>
+          <w:szCs w:val="24"/>
+        </w:rPr>
+        <w:t>42</w:t>
+      </w:r>
+    </w:p>
+    <w:p>
+      <w:pPr>
+        <w:jc w:val="both"/>
+        <w:rPr>
+          <w:rFonts w:ascii="Times New Roman" w:hAnsi="Times New Roman"/>
+          <w:sz w:val="24"/>
+          <w:szCs w:val="24"/>
+        </w:rPr>
+      </w:pPr>
+      <w:r>
+        <w:rPr>
+          <w:rFonts w:ascii="Times New Roman" w:hAnsi="Times New Roman"/>
+          <w:sz w:val="24"/>
+          <w:szCs w:val="24"/>
+        </w:rPr>
+        <w:t>Código</w:t>
+      </w:r>
+      <w:r>
+        <w:rPr>
+          <w:rFonts w:ascii="Times New Roman" w:hAnsi="Times New Roman"/>
+          <w:sz w:val="24"/>
+          <w:szCs w:val="24"/>
+        </w:rPr>
+        <w:t xml:space="preserve"> </w:t>
+      </w:r>
+      <w:r>
+        <w:rPr>
+          <w:rFonts w:ascii="Times New Roman" w:hAnsi="Times New Roman"/>
+          <w:sz w:val="24"/>
+          <w:szCs w:val="24"/>
+        </w:rPr>
+        <w:t xml:space="preserve">12 </w:t>
+      </w:r>
+      <w:r>
+        <w:rPr>
+          <w:rFonts w:ascii="Times New Roman" w:hAnsi="Times New Roman"/>
+          <w:sz w:val="24"/>
+          <w:szCs w:val="24"/>
+        </w:rPr>
+        <w:t xml:space="preserve">– </w:t>
+      </w:r>
+      <w:r>
+        <w:rPr>
+          <w:rFonts w:ascii="Times New Roman" w:hAnsi="Times New Roman"/>
+          <w:sz w:val="24"/>
+          <w:szCs w:val="24"/>
+        </w:rPr>
+        <w:t>Tela de cadastro ...............</w:t>
+      </w:r>
+      <w:r>
+        <w:rPr>
+          <w:rFonts w:ascii="Times New Roman" w:hAnsi="Times New Roman"/>
+          <w:sz w:val="24"/>
+          <w:szCs w:val="24"/>
+        </w:rPr>
+        <w:t xml:space="preserve">.......................................................................... </w:t>
+      </w:r>
+      <w:r>
+        <w:rPr>
+          <w:rFonts w:ascii="Times New Roman" w:hAnsi="Times New Roman"/>
+          <w:sz w:val="24"/>
+          <w:szCs w:val="24"/>
+        </w:rPr>
+        <w:t>42</w:t>
+      </w:r>
+    </w:p>
+    <w:bookmarkEnd w:id="3"/>
     <w:p>
       <w:pPr>
         <w:jc w:val="center"/>
@@ -4264,7 +5086,7 @@
         </w:rPr>
         <w:t>L</w:t>
       </w:r>
-      <w:bookmarkStart w:id="3" w:name="_Hlk17555077"/>
+      <w:bookmarkStart w:id="4" w:name="_Hlk17555077"/>
       <w:r>
         <w:rPr>
           <w:rFonts w:ascii="Times New Roman" w:hAnsi="Times New Roman"/>
@@ -4294,6 +5116,16 @@
           <w:szCs w:val="24"/>
         </w:rPr>
       </w:pPr>
+    </w:p>
+    <w:p>
+      <w:pPr>
+        <w:jc w:val="both"/>
+        <w:rPr>
+          <w:rFonts w:ascii="Times New Roman" w:hAnsi="Times New Roman"/>
+          <w:sz w:val="24"/>
+          <w:szCs w:val="24"/>
+        </w:rPr>
+      </w:pPr>
       <w:r>
         <w:rPr>
           <w:rFonts w:ascii="Times New Roman" w:hAnsi="Times New Roman"/>
@@ -4308,7 +5140,23 @@
           <w:sz w:val="24"/>
           <w:szCs w:val="24"/>
         </w:rPr>
-        <w:t xml:space="preserve"> ............................................................................ 20</w:t>
+        <w:t xml:space="preserve"> ....................................................</w:t>
+      </w:r>
+      <w:r>
+        <w:rPr>
+          <w:rFonts w:ascii="Times New Roman" w:hAnsi="Times New Roman"/>
+          <w:sz w:val="24"/>
+          <w:szCs w:val="24"/>
+        </w:rPr>
+        <w:t>..</w:t>
+      </w:r>
+      <w:r>
+        <w:rPr>
+          <w:rFonts w:ascii="Times New Roman" w:hAnsi="Times New Roman"/>
+          <w:sz w:val="24"/>
+          <w:szCs w:val="24"/>
+        </w:rPr>
+        <w:t>........................ 20</w:t>
       </w:r>
     </w:p>
     <w:p>
@@ -4334,7 +5182,23 @@
           <w:sz w:val="24"/>
           <w:szCs w:val="24"/>
         </w:rPr>
-        <w:t xml:space="preserve"> .................................................................................. 2</w:t>
+        <w:t xml:space="preserve"> ...............................................................</w:t>
+      </w:r>
+      <w:r>
+        <w:rPr>
+          <w:rFonts w:ascii="Times New Roman" w:hAnsi="Times New Roman"/>
+          <w:sz w:val="24"/>
+          <w:szCs w:val="24"/>
+        </w:rPr>
+        <w:t>..</w:t>
+      </w:r>
+      <w:r>
+        <w:rPr>
+          <w:rFonts w:ascii="Times New Roman" w:hAnsi="Times New Roman"/>
+          <w:sz w:val="24"/>
+          <w:szCs w:val="24"/>
+        </w:rPr>
+        <w:t>................... 2</w:t>
       </w:r>
       <w:r>
         <w:rPr>
@@ -4376,7 +5240,23 @@
           <w:sz w:val="24"/>
           <w:szCs w:val="24"/>
         </w:rPr>
-        <w:t xml:space="preserve"> .................................................................................................. </w:t>
+        <w:t xml:space="preserve"> ................................................................................</w:t>
+      </w:r>
+      <w:r>
+        <w:rPr>
+          <w:rFonts w:ascii="Times New Roman" w:hAnsi="Times New Roman"/>
+          <w:sz w:val="24"/>
+          <w:szCs w:val="24"/>
+        </w:rPr>
+        <w:t>.</w:t>
+      </w:r>
+      <w:r>
+        <w:rPr>
+          <w:rFonts w:ascii="Times New Roman" w:hAnsi="Times New Roman"/>
+          <w:sz w:val="24"/>
+          <w:szCs w:val="24"/>
+        </w:rPr>
+        <w:t xml:space="preserve">.................. </w:t>
       </w:r>
       <w:r>
         <w:rPr>
@@ -4426,7 +5306,23 @@
           <w:sz w:val="24"/>
           <w:szCs w:val="24"/>
         </w:rPr>
-        <w:t>Studio ................................................................. 2</w:t>
+        <w:t>Studio ................................................</w:t>
+      </w:r>
+      <w:r>
+        <w:rPr>
+          <w:rFonts w:ascii="Times New Roman" w:hAnsi="Times New Roman"/>
+          <w:sz w:val="24"/>
+          <w:szCs w:val="24"/>
+        </w:rPr>
+        <w:t>..</w:t>
+      </w:r>
+      <w:r>
+        <w:rPr>
+          <w:rFonts w:ascii="Times New Roman" w:hAnsi="Times New Roman"/>
+          <w:sz w:val="24"/>
+          <w:szCs w:val="24"/>
+        </w:rPr>
+        <w:t>................. 2</w:t>
       </w:r>
       <w:r>
         <w:rPr>
@@ -4476,7 +5372,23 @@
           <w:sz w:val="24"/>
           <w:szCs w:val="24"/>
         </w:rPr>
-        <w:t>Studio ................................................................. 2</w:t>
+        <w:t>Studio ..................................................</w:t>
+      </w:r>
+      <w:r>
+        <w:rPr>
+          <w:rFonts w:ascii="Times New Roman" w:hAnsi="Times New Roman"/>
+          <w:sz w:val="24"/>
+          <w:szCs w:val="24"/>
+        </w:rPr>
+        <w:t>..</w:t>
+      </w:r>
+      <w:r>
+        <w:rPr>
+          <w:rFonts w:ascii="Times New Roman" w:hAnsi="Times New Roman"/>
+          <w:sz w:val="24"/>
+          <w:szCs w:val="24"/>
+        </w:rPr>
+        <w:t>............... 2</w:t>
       </w:r>
       <w:r>
         <w:rPr>
@@ -4518,7 +5430,23 @@
           <w:sz w:val="24"/>
           <w:szCs w:val="24"/>
         </w:rPr>
-        <w:t xml:space="preserve"> – Aplicativo Ionic Básico ................................................................................ 2</w:t>
+        <w:t xml:space="preserve"> – Aplicativo Ionic Básico ..................................................................</w:t>
+      </w:r>
+      <w:r>
+        <w:rPr>
+          <w:rFonts w:ascii="Times New Roman" w:hAnsi="Times New Roman"/>
+          <w:sz w:val="24"/>
+          <w:szCs w:val="24"/>
+        </w:rPr>
+        <w:t>..</w:t>
+      </w:r>
+      <w:r>
+        <w:rPr>
+          <w:rFonts w:ascii="Times New Roman" w:hAnsi="Times New Roman"/>
+          <w:sz w:val="24"/>
+          <w:szCs w:val="24"/>
+        </w:rPr>
+        <w:t>.............. 2</w:t>
       </w:r>
       <w:r>
         <w:rPr>
@@ -4584,7 +5512,23 @@
           <w:sz w:val="24"/>
           <w:szCs w:val="24"/>
         </w:rPr>
-        <w:t>Firebase ............................................................................ 2</w:t>
+        <w:t>Firebase ...............................................................</w:t>
+      </w:r>
+      <w:r>
+        <w:rPr>
+          <w:rFonts w:ascii="Times New Roman" w:hAnsi="Times New Roman"/>
+          <w:sz w:val="24"/>
+          <w:szCs w:val="24"/>
+        </w:rPr>
+        <w:t>..</w:t>
+      </w:r>
+      <w:r>
+        <w:rPr>
+          <w:rFonts w:ascii="Times New Roman" w:hAnsi="Times New Roman"/>
+          <w:sz w:val="24"/>
+          <w:szCs w:val="24"/>
+        </w:rPr>
+        <w:t>............. 2</w:t>
       </w:r>
       <w:r>
         <w:rPr>
@@ -4595,30 +5539,331 @@
         <w:t>8</w:t>
       </w:r>
     </w:p>
-    <w:bookmarkEnd w:id="3"/>
-    <w:p>
-      <w:pPr>
-        <w:rPr>
-          <w:rFonts w:ascii="Times New Roman" w:hAnsi="Times New Roman"/>
-          <w:sz w:val="24"/>
-          <w:szCs w:val="24"/>
-        </w:rPr>
-      </w:pPr>
-    </w:p>
-    <w:p>
-      <w:pPr>
-        <w:rPr>
-          <w:rFonts w:ascii="Times New Roman" w:hAnsi="Times New Roman"/>
-        </w:rPr>
-      </w:pPr>
-    </w:p>
-    <w:p>
-      <w:pPr>
-        <w:rPr>
-          <w:rFonts w:ascii="Times New Roman" w:hAnsi="Times New Roman"/>
-        </w:rPr>
-      </w:pPr>
-    </w:p>
+    <w:p>
+      <w:pPr>
+        <w:jc w:val="both"/>
+        <w:rPr>
+          <w:rFonts w:ascii="Times New Roman" w:hAnsi="Times New Roman"/>
+          <w:sz w:val="24"/>
+          <w:szCs w:val="24"/>
+        </w:rPr>
+      </w:pPr>
+      <w:bookmarkStart w:id="5" w:name="_Hlk19976671"/>
+      <w:bookmarkEnd w:id="4"/>
+      <w:r>
+        <w:rPr>
+          <w:rFonts w:ascii="Times New Roman" w:hAnsi="Times New Roman"/>
+          <w:sz w:val="24"/>
+          <w:szCs w:val="24"/>
+        </w:rPr>
+        <w:t xml:space="preserve">Figura </w:t>
+      </w:r>
+      <w:r>
+        <w:rPr>
+          <w:rFonts w:ascii="Times New Roman" w:hAnsi="Times New Roman"/>
+          <w:sz w:val="24"/>
+          <w:szCs w:val="24"/>
+        </w:rPr>
+        <w:t>8</w:t>
+      </w:r>
+      <w:r>
+        <w:rPr>
+          <w:rFonts w:ascii="Times New Roman" w:hAnsi="Times New Roman"/>
+          <w:sz w:val="24"/>
+          <w:szCs w:val="24"/>
+        </w:rPr>
+        <w:t xml:space="preserve"> – </w:t>
+      </w:r>
+      <w:r>
+        <w:rPr>
+          <w:rFonts w:ascii="Times New Roman" w:hAnsi="Times New Roman"/>
+          <w:sz w:val="24"/>
+          <w:szCs w:val="24"/>
+        </w:rPr>
+        <w:t>Banco de dados</w:t>
+      </w:r>
+      <w:r>
+        <w:rPr>
+          <w:rFonts w:ascii="Times New Roman" w:hAnsi="Times New Roman"/>
+          <w:sz w:val="24"/>
+          <w:szCs w:val="24"/>
+        </w:rPr>
+        <w:t xml:space="preserve"> </w:t>
+      </w:r>
+      <w:r>
+        <w:rPr>
+          <w:rFonts w:ascii="Times New Roman" w:hAnsi="Times New Roman"/>
+          <w:sz w:val="24"/>
+          <w:szCs w:val="24"/>
+        </w:rPr>
+        <w:t>...............</w:t>
+      </w:r>
+      <w:r>
+        <w:rPr>
+          <w:rFonts w:ascii="Times New Roman" w:hAnsi="Times New Roman"/>
+          <w:sz w:val="24"/>
+          <w:szCs w:val="24"/>
+        </w:rPr>
+        <w:t>...............................................................</w:t>
+      </w:r>
+      <w:r>
+        <w:rPr>
+          <w:rFonts w:ascii="Times New Roman" w:hAnsi="Times New Roman"/>
+          <w:sz w:val="24"/>
+          <w:szCs w:val="24"/>
+        </w:rPr>
+        <w:t>..</w:t>
+      </w:r>
+      <w:r>
+        <w:rPr>
+          <w:rFonts w:ascii="Times New Roman" w:hAnsi="Times New Roman"/>
+          <w:sz w:val="24"/>
+          <w:szCs w:val="24"/>
+        </w:rPr>
+        <w:t>............. 2</w:t>
+      </w:r>
+      <w:r>
+        <w:rPr>
+          <w:rFonts w:ascii="Times New Roman" w:hAnsi="Times New Roman"/>
+          <w:sz w:val="24"/>
+          <w:szCs w:val="24"/>
+        </w:rPr>
+        <w:t>8</w:t>
+      </w:r>
+    </w:p>
+    <w:p>
+      <w:pPr>
+        <w:jc w:val="both"/>
+        <w:rPr>
+          <w:rFonts w:ascii="Times New Roman" w:hAnsi="Times New Roman"/>
+          <w:sz w:val="24"/>
+          <w:szCs w:val="24"/>
+        </w:rPr>
+      </w:pPr>
+      <w:r>
+        <w:rPr>
+          <w:rFonts w:ascii="Times New Roman" w:hAnsi="Times New Roman"/>
+          <w:sz w:val="24"/>
+          <w:szCs w:val="24"/>
+        </w:rPr>
+        <w:t xml:space="preserve">Figura </w:t>
+      </w:r>
+      <w:r>
+        <w:rPr>
+          <w:rFonts w:ascii="Times New Roman" w:hAnsi="Times New Roman"/>
+          <w:sz w:val="24"/>
+          <w:szCs w:val="24"/>
+        </w:rPr>
+        <w:t>7</w:t>
+      </w:r>
+      <w:r>
+        <w:rPr>
+          <w:rFonts w:ascii="Times New Roman" w:hAnsi="Times New Roman"/>
+          <w:sz w:val="24"/>
+          <w:szCs w:val="24"/>
+        </w:rPr>
+        <w:t xml:space="preserve"> – Página inicial do Firebase ...............................................................</w:t>
+      </w:r>
+      <w:r>
+        <w:rPr>
+          <w:rFonts w:ascii="Times New Roman" w:hAnsi="Times New Roman"/>
+          <w:sz w:val="24"/>
+          <w:szCs w:val="24"/>
+        </w:rPr>
+        <w:t>..</w:t>
+      </w:r>
+      <w:r>
+        <w:rPr>
+          <w:rFonts w:ascii="Times New Roman" w:hAnsi="Times New Roman"/>
+          <w:sz w:val="24"/>
+          <w:szCs w:val="24"/>
+        </w:rPr>
+        <w:t>............. 2</w:t>
+      </w:r>
+      <w:r>
+        <w:rPr>
+          <w:rFonts w:ascii="Times New Roman" w:hAnsi="Times New Roman"/>
+          <w:sz w:val="24"/>
+          <w:szCs w:val="24"/>
+        </w:rPr>
+        <w:t>8</w:t>
+      </w:r>
+    </w:p>
+    <w:p>
+      <w:pPr>
+        <w:jc w:val="both"/>
+        <w:rPr>
+          <w:rFonts w:ascii="Times New Roman" w:hAnsi="Times New Roman"/>
+          <w:sz w:val="24"/>
+          <w:szCs w:val="24"/>
+        </w:rPr>
+      </w:pPr>
+      <w:r>
+        <w:rPr>
+          <w:rFonts w:ascii="Times New Roman" w:hAnsi="Times New Roman"/>
+          <w:sz w:val="24"/>
+          <w:szCs w:val="24"/>
+        </w:rPr>
+        <w:t xml:space="preserve">Figura </w:t>
+      </w:r>
+      <w:r>
+        <w:rPr>
+          <w:rFonts w:ascii="Times New Roman" w:hAnsi="Times New Roman"/>
+          <w:sz w:val="24"/>
+          <w:szCs w:val="24"/>
+        </w:rPr>
+        <w:t>7</w:t>
+      </w:r>
+      <w:r>
+        <w:rPr>
+          <w:rFonts w:ascii="Times New Roman" w:hAnsi="Times New Roman"/>
+          <w:sz w:val="24"/>
+          <w:szCs w:val="24"/>
+        </w:rPr>
+        <w:t xml:space="preserve"> – Página inicial do Firebase ...............................................................</w:t>
+      </w:r>
+      <w:r>
+        <w:rPr>
+          <w:rFonts w:ascii="Times New Roman" w:hAnsi="Times New Roman"/>
+          <w:sz w:val="24"/>
+          <w:szCs w:val="24"/>
+        </w:rPr>
+        <w:t>..</w:t>
+      </w:r>
+      <w:r>
+        <w:rPr>
+          <w:rFonts w:ascii="Times New Roman" w:hAnsi="Times New Roman"/>
+          <w:sz w:val="24"/>
+          <w:szCs w:val="24"/>
+        </w:rPr>
+        <w:t>............. 2</w:t>
+      </w:r>
+      <w:r>
+        <w:rPr>
+          <w:rFonts w:ascii="Times New Roman" w:hAnsi="Times New Roman"/>
+          <w:sz w:val="24"/>
+          <w:szCs w:val="24"/>
+        </w:rPr>
+        <w:t>8</w:t>
+      </w:r>
+    </w:p>
+    <w:p>
+      <w:pPr>
+        <w:jc w:val="both"/>
+        <w:rPr>
+          <w:rFonts w:ascii="Times New Roman" w:hAnsi="Times New Roman"/>
+          <w:sz w:val="24"/>
+          <w:szCs w:val="24"/>
+        </w:rPr>
+      </w:pPr>
+      <w:r>
+        <w:rPr>
+          <w:rFonts w:ascii="Times New Roman" w:hAnsi="Times New Roman"/>
+          <w:sz w:val="24"/>
+          <w:szCs w:val="24"/>
+        </w:rPr>
+        <w:t xml:space="preserve">Figura </w:t>
+      </w:r>
+      <w:r>
+        <w:rPr>
+          <w:rFonts w:ascii="Times New Roman" w:hAnsi="Times New Roman"/>
+          <w:sz w:val="24"/>
+          <w:szCs w:val="24"/>
+        </w:rPr>
+        <w:t>7</w:t>
+      </w:r>
+      <w:r>
+        <w:rPr>
+          <w:rFonts w:ascii="Times New Roman" w:hAnsi="Times New Roman"/>
+          <w:sz w:val="24"/>
+          <w:szCs w:val="24"/>
+        </w:rPr>
+        <w:t xml:space="preserve"> – Página inicial do Firebase ...............................................................</w:t>
+      </w:r>
+      <w:r>
+        <w:rPr>
+          <w:rFonts w:ascii="Times New Roman" w:hAnsi="Times New Roman"/>
+          <w:sz w:val="24"/>
+          <w:szCs w:val="24"/>
+        </w:rPr>
+        <w:t>..</w:t>
+      </w:r>
+      <w:r>
+        <w:rPr>
+          <w:rFonts w:ascii="Times New Roman" w:hAnsi="Times New Roman"/>
+          <w:sz w:val="24"/>
+          <w:szCs w:val="24"/>
+        </w:rPr>
+        <w:t>............. 2</w:t>
+      </w:r>
+      <w:r>
+        <w:rPr>
+          <w:rFonts w:ascii="Times New Roman" w:hAnsi="Times New Roman"/>
+          <w:sz w:val="24"/>
+          <w:szCs w:val="24"/>
+        </w:rPr>
+        <w:t>8</w:t>
+      </w:r>
+    </w:p>
+    <w:p>
+      <w:pPr>
+        <w:jc w:val="both"/>
+        <w:rPr>
+          <w:rFonts w:ascii="Times New Roman" w:hAnsi="Times New Roman"/>
+          <w:sz w:val="24"/>
+          <w:szCs w:val="24"/>
+        </w:rPr>
+      </w:pPr>
+      <w:r>
+        <w:rPr>
+          <w:rFonts w:ascii="Times New Roman" w:hAnsi="Times New Roman"/>
+          <w:sz w:val="24"/>
+          <w:szCs w:val="24"/>
+        </w:rPr>
+        <w:t xml:space="preserve">Figura </w:t>
+      </w:r>
+      <w:r>
+        <w:rPr>
+          <w:rFonts w:ascii="Times New Roman" w:hAnsi="Times New Roman"/>
+          <w:sz w:val="24"/>
+          <w:szCs w:val="24"/>
+        </w:rPr>
+        <w:t>7</w:t>
+      </w:r>
+      <w:r>
+        <w:rPr>
+          <w:rFonts w:ascii="Times New Roman" w:hAnsi="Times New Roman"/>
+          <w:sz w:val="24"/>
+          <w:szCs w:val="24"/>
+        </w:rPr>
+        <w:t xml:space="preserve"> – Página inicial do Firebase ...............................................................</w:t>
+      </w:r>
+      <w:r>
+        <w:rPr>
+          <w:rFonts w:ascii="Times New Roman" w:hAnsi="Times New Roman"/>
+          <w:sz w:val="24"/>
+          <w:szCs w:val="24"/>
+        </w:rPr>
+        <w:t>..</w:t>
+      </w:r>
+      <w:r>
+        <w:rPr>
+          <w:rFonts w:ascii="Times New Roman" w:hAnsi="Times New Roman"/>
+          <w:sz w:val="24"/>
+          <w:szCs w:val="24"/>
+        </w:rPr>
+        <w:t>............. 2</w:t>
+      </w:r>
+      <w:r>
+        <w:rPr>
+          <w:rFonts w:ascii="Times New Roman" w:hAnsi="Times New Roman"/>
+          <w:sz w:val="24"/>
+          <w:szCs w:val="24"/>
+        </w:rPr>
+        <w:t>8</w:t>
+      </w:r>
+    </w:p>
+    <w:bookmarkEnd w:id="5"/>
     <w:p>
       <w:pPr>
         <w:rPr>
@@ -4828,9 +6073,18 @@
           <w:sz w:val="24"/>
           <w:szCs w:val="24"/>
         </w:rPr>
-        <w:lastRenderedPageBreak/>
         <w:t>LISTA DE ABREVIATURAS E SIGLAS</w:t>
       </w:r>
+    </w:p>
+    <w:p>
+      <w:pPr>
+        <w:jc w:val="center"/>
+        <w:rPr>
+          <w:rFonts w:ascii="Times New Roman" w:hAnsi="Times New Roman"/>
+          <w:sz w:val="24"/>
+          <w:szCs w:val="24"/>
+        </w:rPr>
+      </w:pPr>
     </w:p>
     <w:p>
       <w:pPr>
@@ -4852,7 +6106,7 @@
           <w:lang w:val="en-US"/>
         </w:rPr>
       </w:pPr>
-      <w:bookmarkStart w:id="4" w:name="_Hlk17555247"/>
+      <w:bookmarkStart w:id="6" w:name="_Hlk17555247"/>
       <w:r>
         <w:rPr>
           <w:rFonts w:ascii="Times New Roman" w:hAnsi="Times New Roman"/>
@@ -5441,15 +6695,13 @@
           <w:i/>
           <w:sz w:val="24"/>
           <w:szCs w:val="24"/>
-          <w:lang w:val="en-US"/>
-        </w:rPr>
-      </w:pPr>
-      <w:r>
-        <w:rPr>
-          <w:rFonts w:ascii="Times New Roman" w:hAnsi="Times New Roman"/>
-          <w:sz w:val="24"/>
-          <w:szCs w:val="24"/>
-          <w:lang w:val="en-US"/>
+        </w:rPr>
+      </w:pPr>
+      <w:r>
+        <w:rPr>
+          <w:rFonts w:ascii="Times New Roman" w:hAnsi="Times New Roman"/>
+          <w:sz w:val="24"/>
+          <w:szCs w:val="24"/>
         </w:rPr>
         <w:t>AVD</w:t>
       </w:r>
@@ -5458,7 +6710,6 @@
           <w:rFonts w:ascii="Times New Roman" w:hAnsi="Times New Roman"/>
           <w:sz w:val="24"/>
           <w:szCs w:val="24"/>
-          <w:lang w:val="en-US"/>
         </w:rPr>
         <w:tab/>
       </w:r>
@@ -5467,7 +6718,6 @@
           <w:rFonts w:ascii="Times New Roman" w:hAnsi="Times New Roman"/>
           <w:sz w:val="24"/>
           <w:szCs w:val="24"/>
-          <w:lang w:val="en-US"/>
         </w:rPr>
         <w:tab/>
       </w:r>
@@ -5476,7 +6726,6 @@
           <w:rFonts w:ascii="Times New Roman" w:hAnsi="Times New Roman"/>
           <w:sz w:val="24"/>
           <w:szCs w:val="24"/>
-          <w:lang w:val="en-US"/>
         </w:rPr>
         <w:tab/>
       </w:r>
@@ -5486,33 +6735,29 @@
           <w:i/>
           <w:sz w:val="24"/>
           <w:szCs w:val="24"/>
-          <w:lang w:val="en-US"/>
         </w:rPr>
         <w:t>Android Virtual Device</w:t>
       </w:r>
     </w:p>
-    <w:bookmarkEnd w:id="4"/>
-    <w:p>
-      <w:pPr>
-        <w:rPr>
-          <w:rFonts w:ascii="Times New Roman" w:hAnsi="Times New Roman"/>
-          <w:lang w:val="en-US"/>
-        </w:rPr>
-      </w:pPr>
-    </w:p>
-    <w:p>
-      <w:pPr>
-        <w:rPr>
-          <w:rFonts w:ascii="Times New Roman" w:hAnsi="Times New Roman"/>
-          <w:lang w:val="en-US"/>
-        </w:rPr>
-      </w:pPr>
-    </w:p>
-    <w:p>
-      <w:pPr>
-        <w:rPr>
-          <w:rFonts w:ascii="Times New Roman" w:hAnsi="Times New Roman"/>
-          <w:lang w:val="en-US"/>
+    <w:bookmarkEnd w:id="6"/>
+    <w:p>
+      <w:pPr>
+        <w:rPr>
+          <w:rFonts w:ascii="Times New Roman" w:hAnsi="Times New Roman"/>
+        </w:rPr>
+      </w:pPr>
+    </w:p>
+    <w:p>
+      <w:pPr>
+        <w:rPr>
+          <w:rFonts w:ascii="Times New Roman" w:hAnsi="Times New Roman"/>
+        </w:rPr>
+      </w:pPr>
+    </w:p>
+    <w:p>
+      <w:pPr>
+        <w:rPr>
+          <w:rFonts w:ascii="Times New Roman" w:hAnsi="Times New Roman"/>
         </w:rPr>
       </w:pPr>
     </w:p>
@@ -5523,13 +6768,11 @@
         </w:tabs>
         <w:rPr>
           <w:rFonts w:ascii="Times New Roman" w:hAnsi="Times New Roman"/>
-          <w:lang w:val="en-US"/>
-        </w:rPr>
-      </w:pPr>
-      <w:r>
-        <w:rPr>
-          <w:rFonts w:ascii="Times New Roman" w:hAnsi="Times New Roman"/>
-          <w:lang w:val="en-US"/>
+        </w:rPr>
+      </w:pPr>
+      <w:r>
+        <w:rPr>
+          <w:rFonts w:ascii="Times New Roman" w:hAnsi="Times New Roman"/>
         </w:rPr>
         <w:tab/>
       </w:r>
@@ -5541,7 +6784,6 @@
         </w:tabs>
         <w:rPr>
           <w:rFonts w:ascii="Times New Roman" w:hAnsi="Times New Roman"/>
-          <w:lang w:val="en-US"/>
         </w:rPr>
       </w:pPr>
     </w:p>
@@ -5552,7 +6794,6 @@
         </w:tabs>
         <w:rPr>
           <w:rFonts w:ascii="Times New Roman" w:hAnsi="Times New Roman"/>
-          <w:lang w:val="en-US"/>
         </w:rPr>
       </w:pPr>
     </w:p>
@@ -5563,7 +6804,6 @@
         </w:tabs>
         <w:rPr>
           <w:rFonts w:ascii="Times New Roman" w:hAnsi="Times New Roman"/>
-          <w:lang w:val="en-US"/>
         </w:rPr>
       </w:pPr>
     </w:p>
@@ -5574,7 +6814,6 @@
         </w:tabs>
         <w:rPr>
           <w:rFonts w:ascii="Times New Roman" w:hAnsi="Times New Roman"/>
-          <w:lang w:val="en-US"/>
         </w:rPr>
       </w:pPr>
     </w:p>
@@ -5585,7 +6824,6 @@
         </w:tabs>
         <w:rPr>
           <w:rFonts w:ascii="Times New Roman" w:hAnsi="Times New Roman"/>
-          <w:lang w:val="en-US"/>
         </w:rPr>
       </w:pPr>
     </w:p>
@@ -5596,7 +6834,6 @@
         </w:tabs>
         <w:rPr>
           <w:rFonts w:ascii="Times New Roman" w:hAnsi="Times New Roman"/>
-          <w:lang w:val="en-US"/>
         </w:rPr>
       </w:pPr>
     </w:p>
@@ -5607,7 +6844,6 @@
         </w:tabs>
         <w:rPr>
           <w:rFonts w:ascii="Times New Roman" w:hAnsi="Times New Roman"/>
-          <w:lang w:val="en-US"/>
         </w:rPr>
       </w:pPr>
       <w:r>
@@ -5689,7 +6925,7 @@
           </mc:Choice>
           <mc:Fallback>
             <w:pict>
-              <v:shape w14:anchorId="752903F2" id="Text Box 4" o:spid="_x0000_s1034" type="#_x0000_t202" style="position:absolute;margin-left:412.65pt;margin-top:-41pt;width:21.05pt;height:20.4pt;z-index:251655680;visibility:visible;mso-wrap-style:square;mso-width-percent:0;mso-height-percent:0;mso-wrap-distance-left:9pt;mso-wrap-distance-top:0;mso-wrap-distance-right:9pt;mso-wrap-distance-bottom:0;mso-position-horizontal:absolute;mso-position-horizontal-relative:text;mso-position-vertical:absolute;mso-position-vertical-relative:text;mso-width-percent:0;mso-height-percent:0;mso-width-relative:page;mso-height-relative:page;v-text-anchor:top" o:gfxdata="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" stroked="f">
+              <v:shape w14:anchorId="752903F2" id="Text Box 4" o:spid="_x0000_s1034" type="#_x0000_t202" style="position:absolute;margin-left:412.65pt;margin-top:-41pt;width:21.05pt;height:20.4pt;z-index:251655680;visibility:visible;mso-wrap-style:square;mso-width-percent:0;mso-height-percent:0;mso-wrap-distance-left:9pt;mso-wrap-distance-top:0;mso-wrap-distance-right:9pt;mso-wrap-distance-bottom:0;mso-position-horizontal:absolute;mso-position-horizontal-relative:text;mso-position-vertical:absolute;mso-position-vertical-relative:text;mso-width-percent:0;mso-height-percent:0;mso-width-relative:page;mso-height-relative:page;v-text-anchor:top" o:gfxdata="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" stroked="f">
                 <v:path arrowok="t"/>
                 <v:textbox>
                   <w:txbxContent>
@@ -5709,7 +6945,6 @@
         </w:tabs>
         <w:rPr>
           <w:rFonts w:ascii="Times New Roman" w:hAnsi="Times New Roman"/>
-          <w:lang w:val="en-US"/>
         </w:rPr>
       </w:pPr>
     </w:p>
@@ -5720,7 +6955,6 @@
         </w:tabs>
         <w:rPr>
           <w:rFonts w:ascii="Times New Roman" w:hAnsi="Times New Roman"/>
-          <w:lang w:val="en-US"/>
         </w:rPr>
       </w:pPr>
     </w:p>
@@ -5731,7 +6965,6 @@
         </w:tabs>
         <w:rPr>
           <w:rFonts w:ascii="Times New Roman" w:hAnsi="Times New Roman"/>
-          <w:lang w:val="en-US"/>
         </w:rPr>
       </w:pPr>
     </w:p>
@@ -5740,36 +6973,19 @@
         <w:tabs>
           <w:tab w:val="left" w:pos="7282"/>
         </w:tabs>
-        <w:jc w:val="both"/>
+        <w:jc w:val="center"/>
         <w:rPr>
           <w:rFonts w:ascii="Times New Roman" w:hAnsi="Times New Roman"/>
           <w:b/>
           <w:sz w:val="24"/>
           <w:szCs w:val="24"/>
-          <w:lang w:val="en-US"/>
-        </w:rPr>
-      </w:pPr>
-    </w:p>
-    <w:p>
-      <w:pPr>
-        <w:tabs>
-          <w:tab w:val="left" w:pos="7282"/>
-        </w:tabs>
-        <w:jc w:val="center"/>
-        <w:rPr>
-          <w:rFonts w:ascii="Times New Roman" w:hAnsi="Times New Roman"/>
-          <w:b/>
-          <w:sz w:val="24"/>
-          <w:szCs w:val="24"/>
-          <w:lang w:val="en-US"/>
-        </w:rPr>
-      </w:pPr>
-      <w:bookmarkStart w:id="5" w:name="_Hlk17555396"/>
+        </w:rPr>
+      </w:pPr>
+      <w:bookmarkStart w:id="7" w:name="_Hlk17555396"/>
       <w:r>
         <w:rPr>
           <w:noProof/>
         </w:rPr>
-        <w:lastRenderedPageBreak/>
         <mc:AlternateContent>
           <mc:Choice Requires="wps">
             <w:drawing>
@@ -5852,7 +7068,6 @@
           <w:b/>
           <w:sz w:val="24"/>
           <w:szCs w:val="24"/>
-          <w:lang w:val="en-US"/>
         </w:rPr>
         <w:t>SUMÁRIO</w:t>
       </w:r>
@@ -5869,7 +7084,6 @@
           <w:b/>
           <w:sz w:val="24"/>
           <w:szCs w:val="24"/>
-          <w:lang w:val="en-US"/>
         </w:rPr>
       </w:pPr>
     </w:p>
@@ -5885,7 +7099,6 @@
           <w:b/>
           <w:sz w:val="24"/>
           <w:szCs w:val="24"/>
-          <w:lang w:val="en-US"/>
         </w:rPr>
       </w:pPr>
     </w:p>
@@ -8461,9 +9674,9 @@
       <w:r>
         <w:br w:type="page"/>
       </w:r>
-      <w:bookmarkStart w:id="6" w:name="_Toc8243948"/>
-      <w:bookmarkStart w:id="7" w:name="_Toc8244311"/>
-      <w:bookmarkStart w:id="8" w:name="_Toc18940028"/>
+      <w:bookmarkStart w:id="8" w:name="_Toc8243948"/>
+      <w:bookmarkStart w:id="9" w:name="_Toc8244311"/>
+      <w:bookmarkStart w:id="10" w:name="_Toc18940028"/>
       <w:r>
         <w:rPr>
           <w:rFonts w:ascii="Times New Roman" w:hAnsi="Times New Roman"/>
@@ -8485,9 +9698,9 @@
         </w:rPr>
         <w:t>INTRODUÇÃO</w:t>
       </w:r>
-      <w:bookmarkEnd w:id="6"/>
-      <w:bookmarkEnd w:id="7"/>
       <w:bookmarkEnd w:id="8"/>
+      <w:bookmarkEnd w:id="9"/>
+      <w:bookmarkEnd w:id="10"/>
     </w:p>
     <w:p>
       <w:pPr>
@@ -8528,8 +9741,8 @@
           <w:rFonts w:ascii="Times New Roman" w:hAnsi="Times New Roman"/>
         </w:rPr>
       </w:pPr>
-      <w:bookmarkStart w:id="9" w:name="_Toc8243953"/>
-      <w:bookmarkStart w:id="10" w:name="_Toc8244314"/>
+      <w:bookmarkStart w:id="11" w:name="_Toc8243953"/>
+      <w:bookmarkStart w:id="12" w:name="_Toc8244314"/>
       <w:r>
         <w:rPr>
           <w:rFonts w:ascii="Times New Roman" w:hAnsi="Times New Roman"/>
@@ -9169,7 +10382,7 @@
           <w:szCs w:val="24"/>
         </w:rPr>
       </w:pPr>
-      <w:bookmarkStart w:id="11" w:name="_Toc18940029"/>
+      <w:bookmarkStart w:id="13" w:name="_Toc18940029"/>
       <w:r>
         <w:rPr>
           <w:rFonts w:ascii="Times New Roman" w:hAnsi="Times New Roman"/>
@@ -9211,9 +10424,9 @@
         </w:rPr>
         <w:t xml:space="preserve"> TEÓRICO</w:t>
       </w:r>
-      <w:bookmarkEnd w:id="9"/>
-      <w:bookmarkEnd w:id="10"/>
       <w:bookmarkEnd w:id="11"/>
+      <w:bookmarkEnd w:id="12"/>
+      <w:bookmarkEnd w:id="13"/>
     </w:p>
     <w:p>
       <w:pPr>
@@ -9293,8 +10506,8 @@
           <w:szCs w:val="24"/>
         </w:rPr>
       </w:pPr>
-      <w:bookmarkStart w:id="12" w:name="_Toc8243954"/>
-      <w:bookmarkStart w:id="13" w:name="_Toc18940030"/>
+      <w:bookmarkStart w:id="14" w:name="_Toc8243954"/>
+      <w:bookmarkStart w:id="15" w:name="_Toc18940030"/>
       <w:r>
         <w:rPr>
           <w:rFonts w:ascii="Times New Roman" w:hAnsi="Times New Roman"/>
@@ -9315,8 +10528,8 @@
         </w:rPr>
         <w:t>.1 HTML</w:t>
       </w:r>
-      <w:bookmarkEnd w:id="12"/>
-      <w:bookmarkEnd w:id="13"/>
+      <w:bookmarkEnd w:id="14"/>
+      <w:bookmarkEnd w:id="15"/>
     </w:p>
     <w:p>
       <w:pPr>
@@ -9525,8 +10738,8 @@
           <w:szCs w:val="24"/>
         </w:rPr>
       </w:pPr>
-      <w:bookmarkStart w:id="14" w:name="_Toc8243955"/>
-      <w:bookmarkStart w:id="15" w:name="_Toc18940031"/>
+      <w:bookmarkStart w:id="16" w:name="_Toc8243955"/>
+      <w:bookmarkStart w:id="17" w:name="_Toc18940031"/>
       <w:r>
         <w:rPr>
           <w:rFonts w:ascii="Times New Roman" w:hAnsi="Times New Roman"/>
@@ -9547,8 +10760,8 @@
         </w:rPr>
         <w:t>.2 CSS</w:t>
       </w:r>
-      <w:bookmarkEnd w:id="14"/>
-      <w:bookmarkEnd w:id="15"/>
+      <w:bookmarkEnd w:id="16"/>
+      <w:bookmarkEnd w:id="17"/>
     </w:p>
     <w:p>
       <w:pPr>
@@ -9956,8 +11169,8 @@
           <w:szCs w:val="24"/>
         </w:rPr>
       </w:pPr>
-      <w:bookmarkStart w:id="16" w:name="_Toc8243956"/>
-      <w:bookmarkStart w:id="17" w:name="_Toc18940032"/>
+      <w:bookmarkStart w:id="18" w:name="_Toc8243956"/>
+      <w:bookmarkStart w:id="19" w:name="_Toc18940032"/>
       <w:r>
         <w:rPr>
           <w:rFonts w:ascii="Times New Roman" w:hAnsi="Times New Roman"/>
@@ -9978,7 +11191,7 @@
         </w:rPr>
         <w:t>.3 N</w:t>
       </w:r>
-      <w:bookmarkEnd w:id="16"/>
+      <w:bookmarkEnd w:id="18"/>
       <w:r>
         <w:rPr>
           <w:rFonts w:ascii="Times New Roman" w:hAnsi="Times New Roman"/>
@@ -9989,7 +11202,7 @@
         </w:rPr>
         <w:t>ode.Js</w:t>
       </w:r>
-      <w:bookmarkEnd w:id="17"/>
+      <w:bookmarkEnd w:id="19"/>
     </w:p>
     <w:p>
       <w:pPr>
@@ -10239,8 +11452,8 @@
           <w:szCs w:val="24"/>
         </w:rPr>
       </w:pPr>
-      <w:bookmarkStart w:id="18" w:name="_Toc8243957"/>
-      <w:bookmarkStart w:id="19" w:name="_Toc18940033"/>
+      <w:bookmarkStart w:id="20" w:name="_Toc8243957"/>
+      <w:bookmarkStart w:id="21" w:name="_Toc18940033"/>
       <w:r>
         <w:rPr>
           <w:rFonts w:ascii="Times New Roman" w:hAnsi="Times New Roman"/>
@@ -10262,7 +11475,7 @@
         </w:rPr>
         <w:t>.4 T</w:t>
       </w:r>
-      <w:bookmarkEnd w:id="18"/>
+      <w:bookmarkEnd w:id="20"/>
       <w:r>
         <w:rPr>
           <w:rFonts w:ascii="Times New Roman" w:hAnsi="Times New Roman"/>
@@ -10273,7 +11486,7 @@
         </w:rPr>
         <w:t>ypeScript</w:t>
       </w:r>
-      <w:bookmarkEnd w:id="19"/>
+      <w:bookmarkEnd w:id="21"/>
     </w:p>
     <w:p>
       <w:pPr>
@@ -10501,8 +11714,8 @@
           <w:szCs w:val="24"/>
         </w:rPr>
       </w:pPr>
-      <w:bookmarkStart w:id="20" w:name="_Toc8243958"/>
-      <w:bookmarkStart w:id="21" w:name="_Toc18940034"/>
+      <w:bookmarkStart w:id="22" w:name="_Toc8243958"/>
+      <w:bookmarkStart w:id="23" w:name="_Toc18940034"/>
       <w:r>
         <w:rPr>
           <w:rFonts w:ascii="Times New Roman" w:hAnsi="Times New Roman"/>
@@ -10523,7 +11736,7 @@
         </w:rPr>
         <w:t>.5 A</w:t>
       </w:r>
-      <w:bookmarkEnd w:id="20"/>
+      <w:bookmarkEnd w:id="22"/>
       <w:r>
         <w:rPr>
           <w:rFonts w:ascii="Times New Roman" w:hAnsi="Times New Roman"/>
@@ -10534,7 +11747,7 @@
         </w:rPr>
         <w:t>ngular</w:t>
       </w:r>
-      <w:bookmarkEnd w:id="21"/>
+      <w:bookmarkEnd w:id="23"/>
     </w:p>
     <w:p>
       <w:pPr>
@@ -10724,8 +11937,8 @@
           <w:szCs w:val="24"/>
         </w:rPr>
       </w:pPr>
-      <w:bookmarkStart w:id="22" w:name="_Toc8243959"/>
-      <w:bookmarkStart w:id="23" w:name="_Toc18940035"/>
+      <w:bookmarkStart w:id="24" w:name="_Toc8243959"/>
+      <w:bookmarkStart w:id="25" w:name="_Toc18940035"/>
       <w:r>
         <w:rPr>
           <w:rFonts w:ascii="Times New Roman" w:hAnsi="Times New Roman"/>
@@ -10746,7 +11959,7 @@
         </w:rPr>
         <w:t>.6 I</w:t>
       </w:r>
-      <w:bookmarkEnd w:id="22"/>
+      <w:bookmarkEnd w:id="24"/>
       <w:r>
         <w:rPr>
           <w:rFonts w:ascii="Times New Roman" w:hAnsi="Times New Roman"/>
@@ -10757,7 +11970,7 @@
         </w:rPr>
         <w:t>onic</w:t>
       </w:r>
-      <w:bookmarkEnd w:id="23"/>
+      <w:bookmarkEnd w:id="25"/>
     </w:p>
     <w:p>
       <w:pPr>
@@ -10947,8 +12160,8 @@
           <w:szCs w:val="24"/>
         </w:rPr>
       </w:pPr>
-      <w:bookmarkStart w:id="24" w:name="_Toc8243960"/>
-      <w:bookmarkStart w:id="25" w:name="_Toc18940036"/>
+      <w:bookmarkStart w:id="26" w:name="_Toc8243960"/>
+      <w:bookmarkStart w:id="27" w:name="_Toc18940036"/>
       <w:r>
         <w:rPr>
           <w:rFonts w:ascii="Times New Roman" w:hAnsi="Times New Roman"/>
@@ -10969,7 +12182,7 @@
         </w:rPr>
         <w:t>.7 F</w:t>
       </w:r>
-      <w:bookmarkEnd w:id="24"/>
+      <w:bookmarkEnd w:id="26"/>
       <w:r>
         <w:rPr>
           <w:rFonts w:ascii="Times New Roman" w:hAnsi="Times New Roman"/>
@@ -10980,7 +12193,7 @@
         </w:rPr>
         <w:t>irebase</w:t>
       </w:r>
-      <w:bookmarkEnd w:id="25"/>
+      <w:bookmarkEnd w:id="27"/>
     </w:p>
     <w:p>
       <w:pPr>
@@ -11142,7 +12355,7 @@
           <w:bCs w:val="0"/>
         </w:rPr>
       </w:pPr>
-      <w:bookmarkStart w:id="26" w:name="_Toc18940037"/>
+      <w:bookmarkStart w:id="28" w:name="_Toc18940037"/>
       <w:r>
         <w:rPr>
           <w:rFonts w:ascii="Times New Roman" w:hAnsi="Times New Roman"/>
@@ -11222,7 +12435,7 @@
           </mc:Choice>
           <mc:Fallback>
             <w:pict>
-              <v:shape w14:anchorId="46F0BF9D" id="Text Box 2" o:spid="_x0000_s1036" type="#_x0000_t202" style="position:absolute;margin-left:411.95pt;margin-top:-38.25pt;width:21.05pt;height:20.4pt;z-index:251656704;visibility:visible;mso-wrap-style:square;mso-width-percent:0;mso-height-percent:0;mso-wrap-distance-left:9pt;mso-wrap-distance-top:0;mso-wrap-distance-right:9pt;mso-wrap-distance-bottom:0;mso-position-horizontal:absolute;mso-position-horizontal-relative:text;mso-position-vertical:absolute;mso-position-vertical-relative:text;mso-width-percent:0;mso-height-percent:0;mso-width-relative:page;mso-height-relative:page;v-text-anchor:top" o:gfxdata="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" stroked="f">
+              <v:shape w14:anchorId="46F0BF9D" id="Text Box 2" o:spid="_x0000_s1036" type="#_x0000_t202" style="position:absolute;margin-left:411.95pt;margin-top:-38.25pt;width:21.05pt;height:20.4pt;z-index:251656704;visibility:visible;mso-wrap-style:square;mso-width-percent:0;mso-height-percent:0;mso-wrap-distance-left:9pt;mso-wrap-distance-top:0;mso-wrap-distance-right:9pt;mso-wrap-distance-bottom:0;mso-position-horizontal:absolute;mso-position-horizontal-relative:text;mso-position-vertical:absolute;mso-position-vertical-relative:text;mso-width-percent:0;mso-height-percent:0;mso-width-relative:page;mso-height-relative:page;v-text-anchor:top" o:gfxdata="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" stroked="f">
                 <v:path arrowok="t"/>
                 <v:textbox>
                   <w:txbxContent>
@@ -11240,7 +12453,7 @@
         </w:rPr>
         <w:br w:type="page"/>
       </w:r>
-      <w:bookmarkStart w:id="27" w:name="_Toc8243961"/>
+      <w:bookmarkStart w:id="29" w:name="_Toc8243961"/>
       <w:r>
         <w:rPr>
           <w:rFonts w:ascii="Times New Roman" w:hAnsi="Times New Roman"/>
@@ -11262,8 +12475,8 @@
         </w:rPr>
         <w:t xml:space="preserve"> QUADRO METODOLÓGICO</w:t>
       </w:r>
-      <w:bookmarkEnd w:id="26"/>
-      <w:bookmarkEnd w:id="27"/>
+      <w:bookmarkEnd w:id="28"/>
+      <w:bookmarkEnd w:id="29"/>
     </w:p>
     <w:p>
       <w:pPr>
@@ -11357,8 +12570,8 @@
           <w:szCs w:val="24"/>
         </w:rPr>
       </w:pPr>
-      <w:bookmarkStart w:id="28" w:name="_Toc8243962"/>
-      <w:bookmarkStart w:id="29" w:name="_Toc18940038"/>
+      <w:bookmarkStart w:id="30" w:name="_Toc8243962"/>
+      <w:bookmarkStart w:id="31" w:name="_Toc18940038"/>
       <w:r>
         <w:rPr>
           <w:rFonts w:ascii="Times New Roman" w:hAnsi="Times New Roman"/>
@@ -11389,8 +12602,8 @@
         </w:rPr>
         <w:t>pesquisa</w:t>
       </w:r>
-      <w:bookmarkEnd w:id="28"/>
-      <w:bookmarkEnd w:id="29"/>
+      <w:bookmarkEnd w:id="30"/>
+      <w:bookmarkEnd w:id="31"/>
     </w:p>
     <w:p>
       <w:pPr>
@@ -11504,8 +12717,8 @@
           <w:szCs w:val="24"/>
         </w:rPr>
       </w:pPr>
-      <w:bookmarkStart w:id="30" w:name="_Toc8243963"/>
-      <w:bookmarkStart w:id="31" w:name="_Toc18940039"/>
+      <w:bookmarkStart w:id="32" w:name="_Toc8243963"/>
+      <w:bookmarkStart w:id="33" w:name="_Toc18940039"/>
       <w:r>
         <w:rPr>
           <w:rFonts w:ascii="Times New Roman" w:hAnsi="Times New Roman"/>
@@ -11536,8 +12749,8 @@
         </w:rPr>
         <w:t>pesquisa</w:t>
       </w:r>
-      <w:bookmarkEnd w:id="30"/>
-      <w:bookmarkEnd w:id="31"/>
+      <w:bookmarkEnd w:id="32"/>
+      <w:bookmarkEnd w:id="33"/>
     </w:p>
     <w:p>
       <w:pPr>
@@ -11756,8 +12969,8 @@
           <w:szCs w:val="24"/>
         </w:rPr>
       </w:pPr>
-      <w:bookmarkStart w:id="32" w:name="_Toc8243964"/>
-      <w:bookmarkStart w:id="33" w:name="_Toc18940040"/>
+      <w:bookmarkStart w:id="34" w:name="_Toc8243964"/>
+      <w:bookmarkStart w:id="35" w:name="_Toc18940040"/>
       <w:r>
         <w:rPr>
           <w:rFonts w:ascii="Times New Roman" w:hAnsi="Times New Roman"/>
@@ -11778,8 +12991,8 @@
         </w:rPr>
         <w:t>.3 Instrumentos</w:t>
       </w:r>
-      <w:bookmarkEnd w:id="32"/>
-      <w:bookmarkEnd w:id="33"/>
+      <w:bookmarkEnd w:id="34"/>
+      <w:bookmarkEnd w:id="35"/>
     </w:p>
     <w:p>
       <w:pPr>
@@ -11922,8 +13135,8 @@
           <w:szCs w:val="24"/>
         </w:rPr>
       </w:pPr>
-      <w:bookmarkStart w:id="34" w:name="_Toc8243965"/>
-      <w:bookmarkStart w:id="35" w:name="_Toc18940041"/>
+      <w:bookmarkStart w:id="36" w:name="_Toc8243965"/>
+      <w:bookmarkStart w:id="37" w:name="_Toc18940041"/>
       <w:r>
         <w:rPr>
           <w:rFonts w:ascii="Times New Roman" w:hAnsi="Times New Roman"/>
@@ -11942,8 +13155,8 @@
         </w:rPr>
         <w:t>.4 Procedimentos</w:t>
       </w:r>
-      <w:bookmarkEnd w:id="34"/>
-      <w:bookmarkEnd w:id="35"/>
+      <w:bookmarkEnd w:id="36"/>
+      <w:bookmarkEnd w:id="37"/>
     </w:p>
     <w:p>
       <w:pPr>
@@ -12186,8 +13399,8 @@
           <w:szCs w:val="24"/>
         </w:rPr>
       </w:pPr>
-      <w:bookmarkStart w:id="36" w:name="_Toc8243966"/>
-      <w:bookmarkStart w:id="37" w:name="_Toc18940042"/>
+      <w:bookmarkStart w:id="38" w:name="_Toc8243966"/>
+      <w:bookmarkStart w:id="39" w:name="_Toc18940042"/>
       <w:r>
         <w:rPr>
           <w:rFonts w:ascii="Times New Roman" w:hAnsi="Times New Roman"/>
@@ -12229,8 +13442,8 @@
         </w:rPr>
         <w:t>do sistema</w:t>
       </w:r>
-      <w:bookmarkEnd w:id="36"/>
-      <w:bookmarkEnd w:id="37"/>
+      <w:bookmarkEnd w:id="38"/>
+      <w:bookmarkEnd w:id="39"/>
     </w:p>
     <w:p>
       <w:pPr>
@@ -12477,7 +13690,7 @@
           <w:rFonts w:ascii="Times New Roman" w:hAnsi="Times New Roman"/>
         </w:rPr>
       </w:pPr>
-      <w:bookmarkStart w:id="38" w:name="_Toc8243967"/>
+      <w:bookmarkStart w:id="40" w:name="_Toc8243967"/>
     </w:p>
     <w:p>
       <w:pPr>
@@ -12503,7 +13716,7 @@
           <w:szCs w:val="24"/>
         </w:rPr>
       </w:pPr>
-      <w:bookmarkStart w:id="39" w:name="_Toc18940043"/>
+      <w:bookmarkStart w:id="41" w:name="_Toc18940043"/>
       <w:r>
         <w:rPr>
           <w:rFonts w:ascii="Times New Roman" w:hAnsi="Times New Roman"/>
@@ -12537,8 +13750,8 @@
         </w:rPr>
         <w:t xml:space="preserve"> Diagrama de Casos de Uso</w:t>
       </w:r>
-      <w:bookmarkEnd w:id="38"/>
-      <w:bookmarkEnd w:id="39"/>
+      <w:bookmarkEnd w:id="40"/>
+      <w:bookmarkEnd w:id="41"/>
     </w:p>
     <w:p>
       <w:pPr>
@@ -13086,8 +14299,8 @@
           <w:szCs w:val="24"/>
         </w:rPr>
       </w:pPr>
-      <w:bookmarkStart w:id="40" w:name="_Toc8243968"/>
-      <w:bookmarkStart w:id="41" w:name="_Toc18940044"/>
+      <w:bookmarkStart w:id="42" w:name="_Toc8243968"/>
+      <w:bookmarkStart w:id="43" w:name="_Toc18940044"/>
       <w:r>
         <w:rPr>
           <w:rFonts w:ascii="Times New Roman" w:hAnsi="Times New Roman"/>
@@ -13122,8 +14335,8 @@
         </w:rPr>
         <w:t xml:space="preserve"> Tecnologias utilizadas</w:t>
       </w:r>
-      <w:bookmarkEnd w:id="40"/>
-      <w:bookmarkEnd w:id="41"/>
+      <w:bookmarkEnd w:id="42"/>
+      <w:bookmarkEnd w:id="43"/>
     </w:p>
     <w:p>
       <w:pPr>
@@ -13485,8 +14698,8 @@
           <w:szCs w:val="24"/>
         </w:rPr>
       </w:pPr>
-      <w:bookmarkStart w:id="42" w:name="_Toc8243969"/>
-      <w:bookmarkStart w:id="43" w:name="_Toc18940045"/>
+      <w:bookmarkStart w:id="44" w:name="_Toc8243969"/>
+      <w:bookmarkStart w:id="45" w:name="_Toc18940045"/>
       <w:r>
         <w:rPr>
           <w:rFonts w:ascii="Times New Roman" w:hAnsi="Times New Roman"/>
@@ -13520,8 +14733,8 @@
         </w:rPr>
         <w:t>Configuração do Ambiente</w:t>
       </w:r>
-      <w:bookmarkEnd w:id="42"/>
-      <w:bookmarkEnd w:id="43"/>
+      <w:bookmarkEnd w:id="44"/>
+      <w:bookmarkEnd w:id="45"/>
     </w:p>
     <w:p>
       <w:pPr>
@@ -13586,7 +14799,7 @@
           <w:rFonts w:ascii="Times New Roman" w:hAnsi="Times New Roman"/>
         </w:rPr>
       </w:pPr>
-      <w:bookmarkStart w:id="44" w:name="_Toc8243970"/>
+      <w:bookmarkStart w:id="46" w:name="_Toc8243970"/>
     </w:p>
     <w:p>
       <w:pPr>
@@ -13600,7 +14813,7 @@
           <w:szCs w:val="24"/>
         </w:rPr>
       </w:pPr>
-      <w:bookmarkStart w:id="45" w:name="_Toc18940046"/>
+      <w:bookmarkStart w:id="47" w:name="_Toc18940046"/>
       <w:r>
         <w:rPr>
           <w:rFonts w:ascii="Times New Roman" w:hAnsi="Times New Roman"/>
@@ -13634,8 +14847,8 @@
         </w:rPr>
         <w:t>Instalação do Node.js</w:t>
       </w:r>
-      <w:bookmarkEnd w:id="44"/>
-      <w:bookmarkEnd w:id="45"/>
+      <w:bookmarkEnd w:id="46"/>
+      <w:bookmarkEnd w:id="47"/>
     </w:p>
     <w:p>
       <w:pPr>
@@ -13922,7 +15135,7 @@
           <w:rFonts w:ascii="Times New Roman" w:hAnsi="Times New Roman"/>
         </w:rPr>
       </w:pPr>
-      <w:bookmarkStart w:id="46" w:name="_Toc8243971"/>
+      <w:bookmarkStart w:id="48" w:name="_Toc8243971"/>
     </w:p>
     <w:p>
       <w:pPr>
@@ -13948,7 +15161,7 @@
           <w:szCs w:val="24"/>
         </w:rPr>
       </w:pPr>
-      <w:bookmarkStart w:id="47" w:name="_Toc18940047"/>
+      <w:bookmarkStart w:id="49" w:name="_Toc18940047"/>
       <w:r>
         <w:rPr>
           <w:rFonts w:ascii="Times New Roman" w:hAnsi="Times New Roman"/>
@@ -13982,8 +15195,8 @@
         </w:rPr>
         <w:t>Instalação do Ionic</w:t>
       </w:r>
-      <w:bookmarkEnd w:id="46"/>
-      <w:bookmarkEnd w:id="47"/>
+      <w:bookmarkEnd w:id="48"/>
+      <w:bookmarkEnd w:id="49"/>
     </w:p>
     <w:p>
       <w:pPr>
@@ -15338,7 +16551,7 @@
           <w:szCs w:val="24"/>
         </w:rPr>
       </w:pPr>
-      <w:bookmarkStart w:id="48" w:name="_Toc8243972"/>
+      <w:bookmarkStart w:id="50" w:name="_Toc8243972"/>
       <w:r>
         <w:rPr>
           <w:rFonts w:ascii="Times New Roman" w:hAnsi="Times New Roman"/>
@@ -15430,9 +16643,9 @@
           <w:szCs w:val="24"/>
         </w:rPr>
       </w:pPr>
-      <w:bookmarkStart w:id="49" w:name="_Toc8243973"/>
-      <w:bookmarkStart w:id="50" w:name="_Toc18940048"/>
-      <w:bookmarkEnd w:id="48"/>
+      <w:bookmarkStart w:id="51" w:name="_Toc8243973"/>
+      <w:bookmarkStart w:id="52" w:name="_Toc18940048"/>
+      <w:bookmarkEnd w:id="50"/>
       <w:r>
         <w:rPr>
           <w:rFonts w:ascii="Times New Roman" w:hAnsi="Times New Roman"/>
@@ -15483,8 +16696,8 @@
         </w:rPr>
         <w:t>istema</w:t>
       </w:r>
-      <w:bookmarkEnd w:id="49"/>
-      <w:bookmarkEnd w:id="50"/>
+      <w:bookmarkEnd w:id="51"/>
+      <w:bookmarkEnd w:id="52"/>
     </w:p>
     <w:p>
       <w:pPr>
@@ -15556,7 +16769,7 @@
           <w:szCs w:val="24"/>
         </w:rPr>
       </w:pPr>
-      <w:bookmarkStart w:id="51" w:name="_Toc18940049"/>
+      <w:bookmarkStart w:id="53" w:name="_Toc18940049"/>
       <w:r>
         <w:rPr>
           <w:rFonts w:ascii="Times New Roman" w:hAnsi="Times New Roman"/>
@@ -15567,7 +16780,7 @@
         </w:rPr>
         <w:t>3.5.1 Criação do projeto</w:t>
       </w:r>
-      <w:bookmarkEnd w:id="51"/>
+      <w:bookmarkEnd w:id="53"/>
     </w:p>
     <w:p/>
     <w:p>
@@ -16322,7 +17535,7 @@
           <w:szCs w:val="24"/>
         </w:rPr>
       </w:pPr>
-      <w:bookmarkStart w:id="52" w:name="_Toc18940050"/>
+      <w:bookmarkStart w:id="54" w:name="_Toc18940050"/>
       <w:r>
         <w:rPr>
           <w:rFonts w:ascii="Times New Roman" w:hAnsi="Times New Roman"/>
@@ -16333,7 +17546,7 @@
         </w:rPr>
         <w:t>3.5.2 Estrutura de diretórios</w:t>
       </w:r>
-      <w:bookmarkEnd w:id="52"/>
+      <w:bookmarkEnd w:id="54"/>
     </w:p>
     <w:p/>
     <w:p>
@@ -16723,7 +17936,7 @@
           <w:szCs w:val="24"/>
         </w:rPr>
       </w:pPr>
-      <w:bookmarkStart w:id="53" w:name="_Toc18940051"/>
+      <w:bookmarkStart w:id="55" w:name="_Toc18940051"/>
       <w:r>
         <w:rPr>
           <w:rFonts w:ascii="Times New Roman" w:hAnsi="Times New Roman"/>
@@ -16747,7 +17960,7 @@
         </w:rPr>
         <w:t>e2e</w:t>
       </w:r>
-      <w:bookmarkEnd w:id="53"/>
+      <w:bookmarkEnd w:id="55"/>
       <w:r>
         <w:rPr>
           <w:rFonts w:ascii="Times New Roman" w:hAnsi="Times New Roman"/>
@@ -16794,7 +18007,7 @@
           <w:szCs w:val="24"/>
         </w:rPr>
       </w:pPr>
-      <w:bookmarkStart w:id="54" w:name="_Toc18940052"/>
+      <w:bookmarkStart w:id="56" w:name="_Toc18940052"/>
       <w:r>
         <w:rPr>
           <w:rFonts w:ascii="Times New Roman" w:hAnsi="Times New Roman"/>
@@ -16818,16 +18031,16 @@
         </w:rPr>
         <w:t>node_modules</w:t>
       </w:r>
-      <w:bookmarkStart w:id="55" w:name="_Toc18690685"/>
-      <w:bookmarkStart w:id="56" w:name="_Toc18845284"/>
-      <w:bookmarkStart w:id="57" w:name="_Toc18845907"/>
-      <w:bookmarkStart w:id="58" w:name="_Toc18853443"/>
-      <w:bookmarkStart w:id="59" w:name="_Toc18854072"/>
-      <w:bookmarkStart w:id="60" w:name="_Toc18854413"/>
-      <w:bookmarkStart w:id="61" w:name="_Toc18855100"/>
-      <w:bookmarkStart w:id="62" w:name="_Toc18855394"/>
-      <w:bookmarkStart w:id="63" w:name="_Toc18940053"/>
-      <w:bookmarkEnd w:id="54"/>
+      <w:bookmarkStart w:id="57" w:name="_Toc18690685"/>
+      <w:bookmarkStart w:id="58" w:name="_Toc18845284"/>
+      <w:bookmarkStart w:id="59" w:name="_Toc18845907"/>
+      <w:bookmarkStart w:id="60" w:name="_Toc18853443"/>
+      <w:bookmarkStart w:id="61" w:name="_Toc18854072"/>
+      <w:bookmarkStart w:id="62" w:name="_Toc18854413"/>
+      <w:bookmarkStart w:id="63" w:name="_Toc18855100"/>
+      <w:bookmarkStart w:id="64" w:name="_Toc18855394"/>
+      <w:bookmarkStart w:id="65" w:name="_Toc18940053"/>
+      <w:bookmarkEnd w:id="56"/>
       <w:r>
         <w:rPr>
           <w:rFonts w:ascii="Times New Roman" w:hAnsi="Times New Roman"/>
@@ -16883,8 +18096,6 @@
         </w:rPr>
         <w:t xml:space="preserve"> as bibliotecas quando as adicionamos ao projeto, e também gerenciar os pacotes e suas versões.</w:t>
       </w:r>
-      <w:bookmarkEnd w:id="55"/>
-      <w:bookmarkEnd w:id="56"/>
       <w:bookmarkEnd w:id="57"/>
       <w:bookmarkEnd w:id="58"/>
       <w:bookmarkEnd w:id="59"/>
@@ -16892,6 +18103,8 @@
       <w:bookmarkEnd w:id="61"/>
       <w:bookmarkEnd w:id="62"/>
       <w:bookmarkEnd w:id="63"/>
+      <w:bookmarkEnd w:id="64"/>
+      <w:bookmarkEnd w:id="65"/>
     </w:p>
     <w:p>
       <w:pPr>
@@ -16906,7 +18119,7 @@
           <w:szCs w:val="24"/>
         </w:rPr>
       </w:pPr>
-      <w:bookmarkStart w:id="64" w:name="_Toc18940054"/>
+      <w:bookmarkStart w:id="66" w:name="_Toc18940054"/>
       <w:r>
         <w:rPr>
           <w:rFonts w:ascii="Times New Roman" w:hAnsi="Times New Roman"/>
@@ -16930,7 +18143,7 @@
         </w:rPr>
         <w:t>assets</w:t>
       </w:r>
-      <w:bookmarkEnd w:id="64"/>
+      <w:bookmarkEnd w:id="66"/>
       <w:r>
         <w:rPr>
           <w:rFonts w:ascii="Times New Roman" w:hAnsi="Times New Roman"/>
@@ -16977,7 +18190,7 @@
           <w:szCs w:val="24"/>
         </w:rPr>
       </w:pPr>
-      <w:bookmarkStart w:id="65" w:name="_Toc18940055"/>
+      <w:bookmarkStart w:id="67" w:name="_Toc18940055"/>
       <w:r>
         <w:rPr>
           <w:rFonts w:ascii="Times New Roman" w:hAnsi="Times New Roman"/>
@@ -17001,7 +18214,7 @@
         </w:rPr>
         <w:t>environments</w:t>
       </w:r>
-      <w:bookmarkEnd w:id="65"/>
+      <w:bookmarkEnd w:id="67"/>
       <w:r>
         <w:rPr>
           <w:rFonts w:ascii="Times New Roman" w:hAnsi="Times New Roman"/>
@@ -17045,7 +18258,7 @@
           <w:szCs w:val="24"/>
         </w:rPr>
       </w:pPr>
-      <w:bookmarkStart w:id="66" w:name="_Toc18940056"/>
+      <w:bookmarkStart w:id="68" w:name="_Toc18940056"/>
       <w:r>
         <w:rPr>
           <w:rFonts w:ascii="Times New Roman" w:hAnsi="Times New Roman"/>
@@ -17057,7 +18270,7 @@
         <w:lastRenderedPageBreak/>
         <w:t>3.5.3 Configuração do Firebase</w:t>
       </w:r>
-      <w:bookmarkEnd w:id="66"/>
+      <w:bookmarkEnd w:id="68"/>
     </w:p>
     <w:p/>
     <w:p>
@@ -17655,7 +18868,7 @@
           <w:szCs w:val="24"/>
         </w:rPr>
       </w:pPr>
-      <w:bookmarkStart w:id="67" w:name="_Toc18940057"/>
+      <w:bookmarkStart w:id="69" w:name="_Toc18940057"/>
       <w:r>
         <w:rPr>
           <w:rFonts w:ascii="Times New Roman" w:hAnsi="Times New Roman"/>
@@ -17668,7 +18881,7 @@
         <w:lastRenderedPageBreak/>
         <w:t>3.5.3.1 Instalação do Firebase e do AngularFire</w:t>
       </w:r>
-      <w:bookmarkEnd w:id="67"/>
+      <w:bookmarkEnd w:id="69"/>
     </w:p>
     <w:p>
       <w:pPr>
@@ -17817,7 +19030,7 @@
         <w:tab/>
         <w:t xml:space="preserve">     </w:t>
       </w:r>
-      <w:bookmarkStart w:id="68" w:name="_Toc18940058"/>
+      <w:bookmarkStart w:id="70" w:name="_Toc18940058"/>
       <w:r>
         <w:rPr>
           <w:rFonts w:eastAsia="Calibri"/>
@@ -17845,7 +19058,7 @@
         </w:rPr>
         <w:t>Configuração do firebase</w:t>
       </w:r>
-      <w:bookmarkEnd w:id="68"/>
+      <w:bookmarkEnd w:id="70"/>
     </w:p>
     <w:p>
       <w:pPr>
@@ -18308,7 +19521,7 @@
           <w:szCs w:val="24"/>
         </w:rPr>
       </w:pPr>
-      <w:bookmarkStart w:id="69" w:name="_Toc18940059"/>
+      <w:bookmarkStart w:id="71" w:name="_Toc18940059"/>
     </w:p>
     <w:p>
       <w:pPr>
@@ -18355,7 +19568,7 @@
         </w:rPr>
         <w:t>3.5.4 Modelagem do banco de dados</w:t>
       </w:r>
-      <w:bookmarkEnd w:id="69"/>
+      <w:bookmarkEnd w:id="71"/>
     </w:p>
     <w:p>
       <w:r>
@@ -18395,7 +19608,7 @@
           <w:szCs w:val="24"/>
         </w:rPr>
       </w:pPr>
-      <w:bookmarkStart w:id="70" w:name="_Toc18940060"/>
+      <w:bookmarkStart w:id="72" w:name="_Toc18940060"/>
       <w:r>
         <w:rPr>
           <w:rFonts w:ascii="Times New Roman" w:hAnsi="Times New Roman"/>
@@ -18407,7 +19620,7 @@
         <w:lastRenderedPageBreak/>
         <w:t>3.5.5 Desenvolvimento do aplicativo</w:t>
       </w:r>
-      <w:bookmarkEnd w:id="70"/>
+      <w:bookmarkEnd w:id="72"/>
     </w:p>
     <w:p>
       <w:pPr>
@@ -21708,8 +22921,8 @@
           <w:szCs w:val="24"/>
         </w:rPr>
       </w:pPr>
-      <w:bookmarkStart w:id="71" w:name="_Toc8243974"/>
-      <w:bookmarkStart w:id="72" w:name="_Toc18940061"/>
+      <w:bookmarkStart w:id="73" w:name="_Toc8243974"/>
+      <w:bookmarkStart w:id="74" w:name="_Toc18940061"/>
       <w:r>
         <w:rPr>
           <w:rFonts w:ascii="Times New Roman" w:hAnsi="Times New Roman"/>
@@ -21760,8 +22973,8 @@
         </w:rPr>
         <w:t>plicativo</w:t>
       </w:r>
-      <w:bookmarkEnd w:id="71"/>
-      <w:bookmarkEnd w:id="72"/>
+      <w:bookmarkEnd w:id="73"/>
+      <w:bookmarkEnd w:id="74"/>
     </w:p>
     <w:p>
       <w:pPr>
@@ -21853,9 +23066,9 @@
           <w:szCs w:val="24"/>
         </w:rPr>
       </w:pPr>
-      <w:bookmarkStart w:id="73" w:name="_Toc8243977"/>
-      <w:bookmarkStart w:id="74" w:name="_Toc8244317"/>
-      <w:bookmarkStart w:id="75" w:name="_Toc18940062"/>
+      <w:bookmarkStart w:id="75" w:name="_Toc8243977"/>
+      <w:bookmarkStart w:id="76" w:name="_Toc8244317"/>
+      <w:bookmarkStart w:id="77" w:name="_Toc18940062"/>
       <w:r>
         <w:rPr>
           <w:rFonts w:ascii="Times New Roman" w:hAnsi="Times New Roman"/>
@@ -21876,9 +23089,9 @@
         </w:rPr>
         <w:t xml:space="preserve"> RESULTADOS </w:t>
       </w:r>
-      <w:bookmarkEnd w:id="73"/>
-      <w:bookmarkEnd w:id="74"/>
       <w:bookmarkEnd w:id="75"/>
+      <w:bookmarkEnd w:id="76"/>
+      <w:bookmarkEnd w:id="77"/>
       <w:r>
         <w:rPr>
           <w:rFonts w:ascii="Times New Roman" w:hAnsi="Times New Roman"/>
@@ -22254,7 +23467,7 @@
           <w:szCs w:val="24"/>
         </w:rPr>
       </w:pPr>
-      <w:bookmarkStart w:id="76" w:name="_Toc18940063"/>
+      <w:bookmarkStart w:id="78" w:name="_Toc18940063"/>
       <w:r>
         <w:rPr>
           <w:rFonts w:ascii="Times New Roman" w:hAnsi="Times New Roman"/>
@@ -22265,7 +23478,7 @@
         </w:rPr>
         <w:t xml:space="preserve">4.1 Proporcionar </w:t>
       </w:r>
-      <w:bookmarkEnd w:id="76"/>
+      <w:bookmarkEnd w:id="78"/>
       <w:r>
         <w:rPr>
           <w:rFonts w:ascii="Times New Roman" w:hAnsi="Times New Roman"/>
@@ -22513,7 +23726,7 @@
           <w:sz w:val="20"/>
           <w:szCs w:val="20"/>
         </w:rPr>
-        <w:t>10</w:t>
+        <w:t>11</w:t>
       </w:r>
       <w:r>
         <w:rPr>
@@ -22555,7 +23768,6 @@
           <w:szCs w:val="24"/>
         </w:rPr>
       </w:pPr>
-      <w:bookmarkStart w:id="77" w:name="_GoBack"/>
       <w:r>
         <w:rPr>
           <w:rFonts w:ascii="Times New Roman" w:hAnsi="Times New Roman"/>
@@ -22618,7 +23830,6 @@
           </wp:inline>
         </w:drawing>
       </w:r>
-      <w:bookmarkEnd w:id="77"/>
     </w:p>
     <w:p>
       <w:pPr>
@@ -25238,6 +26449,8 @@
           <w:szCs w:val="24"/>
         </w:rPr>
       </w:pPr>
+      <w:bookmarkStart w:id="79" w:name="_GoBack"/>
+      <w:bookmarkEnd w:id="79"/>
     </w:p>
     <w:p>
       <w:pPr>
@@ -25778,7 +26991,7 @@
           <w:szCs w:val="24"/>
         </w:rPr>
       </w:pPr>
-      <w:bookmarkStart w:id="78" w:name="_Toc18940064"/>
+      <w:bookmarkStart w:id="80" w:name="_Toc18940064"/>
       <w:r>
         <w:rPr>
           <w:rFonts w:ascii="Times New Roman" w:hAnsi="Times New Roman"/>
@@ -25789,7 +27002,7 @@
         <w:lastRenderedPageBreak/>
         <w:t>5 CONCLUSÃO</w:t>
       </w:r>
-      <w:bookmarkEnd w:id="78"/>
+      <w:bookmarkEnd w:id="80"/>
       <w:r>
         <w:rPr>
           <w:rFonts w:ascii="Times New Roman" w:hAnsi="Times New Roman"/>
@@ -26131,9 +27344,9 @@
           <w:szCs w:val="24"/>
         </w:rPr>
       </w:pPr>
-      <w:bookmarkStart w:id="79" w:name="_Toc8243978"/>
-      <w:bookmarkStart w:id="80" w:name="_Toc8244318"/>
-      <w:bookmarkStart w:id="81" w:name="_Toc18940065"/>
+      <w:bookmarkStart w:id="81" w:name="_Toc8243978"/>
+      <w:bookmarkStart w:id="82" w:name="_Toc8244318"/>
+      <w:bookmarkStart w:id="83" w:name="_Toc18940065"/>
       <w:r>
         <w:rPr>
           <w:rFonts w:ascii="Times New Roman" w:hAnsi="Times New Roman"/>
@@ -26145,9 +27358,9 @@
         <w:lastRenderedPageBreak/>
         <w:t>REFERÊNCIAS</w:t>
       </w:r>
-      <w:bookmarkEnd w:id="79"/>
-      <w:bookmarkEnd w:id="80"/>
       <w:bookmarkEnd w:id="81"/>
+      <w:bookmarkEnd w:id="82"/>
+      <w:bookmarkEnd w:id="83"/>
     </w:p>
     <w:p>
       <w:pPr>
@@ -26185,7 +27398,6 @@
           <w:rFonts w:ascii="Times New Roman" w:hAnsi="Times New Roman"/>
           <w:sz w:val="24"/>
           <w:szCs w:val="24"/>
-          <w:lang w:val="en-US"/>
         </w:rPr>
         <w:t>ANGULAR</w:t>
       </w:r>
@@ -26194,7 +27406,6 @@
           <w:rFonts w:ascii="Times New Roman" w:hAnsi="Times New Roman"/>
           <w:sz w:val="24"/>
           <w:szCs w:val="24"/>
-          <w:lang w:val="en-US"/>
         </w:rPr>
         <w:t xml:space="preserve">. </w:t>
       </w:r>
@@ -26204,16 +27415,15 @@
           <w:b/>
           <w:sz w:val="24"/>
           <w:szCs w:val="24"/>
-          <w:lang w:val="en-US"/>
         </w:rPr>
         <w:t xml:space="preserve">Angular - </w:t>
       </w:r>
-      <w:r>
-        <w:rPr>
-          <w:rFonts w:ascii="Times New Roman" w:hAnsi="Times New Roman"/>
-          <w:sz w:val="24"/>
-          <w:szCs w:val="24"/>
-          <w:lang w:val="en-US"/>
+      <w:proofErr w:type="spellStart"/>
+      <w:r>
+        <w:rPr>
+          <w:rFonts w:ascii="Times New Roman" w:hAnsi="Times New Roman"/>
+          <w:sz w:val="24"/>
+          <w:szCs w:val="24"/>
         </w:rPr>
         <w:t>w</w:t>
       </w:r>
@@ -26222,17 +27432,44 @@
           <w:rFonts w:ascii="Times New Roman" w:hAnsi="Times New Roman"/>
           <w:sz w:val="24"/>
           <w:szCs w:val="24"/>
-          <w:lang w:val="en-US"/>
-        </w:rPr>
-        <w:t>hat is Angular</w:t>
-      </w:r>
+        </w:rPr>
+        <w:t>hat</w:t>
+      </w:r>
+      <w:proofErr w:type="spellEnd"/>
+      <w:r>
+        <w:rPr>
+          <w:rFonts w:ascii="Times New Roman" w:hAnsi="Times New Roman"/>
+          <w:sz w:val="24"/>
+          <w:szCs w:val="24"/>
+        </w:rPr>
+        <w:t xml:space="preserve"> </w:t>
+      </w:r>
+      <w:proofErr w:type="spellStart"/>
+      <w:proofErr w:type="gramStart"/>
+      <w:r>
+        <w:rPr>
+          <w:rFonts w:ascii="Times New Roman" w:hAnsi="Times New Roman"/>
+          <w:sz w:val="24"/>
+          <w:szCs w:val="24"/>
+        </w:rPr>
+        <w:t>is</w:t>
+      </w:r>
+      <w:proofErr w:type="spellEnd"/>
+      <w:r>
+        <w:rPr>
+          <w:rFonts w:ascii="Times New Roman" w:hAnsi="Times New Roman"/>
+          <w:sz w:val="24"/>
+          <w:szCs w:val="24"/>
+        </w:rPr>
+        <w:t xml:space="preserve"> Angular</w:t>
+      </w:r>
+      <w:proofErr w:type="gramEnd"/>
       <w:r>
         <w:rPr>
           <w:rFonts w:ascii="Times New Roman" w:hAnsi="Times New Roman"/>
           <w:b/>
           <w:sz w:val="24"/>
           <w:szCs w:val="24"/>
-          <w:lang w:val="en-US"/>
         </w:rPr>
         <w:t>.</w:t>
       </w:r>
@@ -26241,7 +27478,6 @@
           <w:rFonts w:ascii="Times New Roman" w:hAnsi="Times New Roman"/>
           <w:sz w:val="24"/>
           <w:szCs w:val="24"/>
-          <w:lang w:val="en-US"/>
         </w:rPr>
         <w:t xml:space="preserve"> </w:t>
       </w:r>
@@ -27133,7 +28369,7 @@
         <w:t>.</w:t>
       </w:r>
     </w:p>
-    <w:bookmarkEnd w:id="5"/>
+    <w:bookmarkEnd w:id="7"/>
     <w:p>
       <w:pPr>
         <w:spacing w:after="0"/>
@@ -29145,6 +30381,7 @@
     <w:lsdException w:name="HTML Sample" w:semiHidden="1" w:unhideWhenUsed="1"/>
     <w:lsdException w:name="HTML Typewriter" w:semiHidden="1" w:unhideWhenUsed="1"/>
     <w:lsdException w:name="HTML Variable" w:semiHidden="1" w:unhideWhenUsed="1"/>
+    <w:lsdException w:name="Normal Table" w:semiHidden="1" w:unhideWhenUsed="1"/>
     <w:lsdException w:name="annotation subject" w:semiHidden="1" w:unhideWhenUsed="1"/>
     <w:lsdException w:name="No List" w:semiHidden="1" w:unhideWhenUsed="1"/>
     <w:lsdException w:name="Outline List 1" w:semiHidden="1" w:unhideWhenUsed="1"/>
@@ -29191,8 +30428,10 @@
     <w:lsdException w:name="Table Subtle 2" w:semiHidden="1" w:unhideWhenUsed="1"/>
     <w:lsdException w:name="Table Web 1" w:semiHidden="1" w:unhideWhenUsed="1"/>
     <w:lsdException w:name="Table Web 2" w:semiHidden="1" w:unhideWhenUsed="1"/>
+    <w:lsdException w:name="Table Web 3" w:semiHidden="1" w:unhideWhenUsed="1"/>
     <w:lsdException w:name="Balloon Text" w:semiHidden="1" w:unhideWhenUsed="1"/>
     <w:lsdException w:name="Table Grid" w:uiPriority="39"/>
+    <w:lsdException w:name="Table Theme" w:semiHidden="1" w:unhideWhenUsed="1"/>
     <w:lsdException w:name="Placeholder Text" w:semiHidden="1"/>
     <w:lsdException w:name="No Spacing" w:uiPriority="1" w:qFormat="1"/>
     <w:lsdException w:name="Light Shading" w:uiPriority="60"/>
@@ -30246,7 +31485,7 @@
 </file>
 
 <file path=customXml/itemProps1.xml><?xml version="1.0" encoding="utf-8"?>
-<ds:datastoreItem xmlns:ds="http://schemas.openxmlformats.org/officeDocument/2006/customXml" ds:itemID="{7418412C-3195-4330-98AE-CE3BEC6C5B83}">
+<ds:datastoreItem xmlns:ds="http://schemas.openxmlformats.org/officeDocument/2006/customXml" ds:itemID="{4986F8B3-C072-4CB8-B6F8-ED9A569858CC}">
   <ds:schemaRefs>
     <ds:schemaRef ds:uri="http://schemas.openxmlformats.org/officeDocument/2006/bibliography"/>
   </ds:schemaRefs>
